--- a/_memoria/07_Propostes Projecte/proposals.docx
+++ b/_memoria/07_Propostes Projecte/proposals.docx
@@ -725,7 +725,47 @@
           <w:szCs w:val="24"/>
           <w:lang w:val="ca-ES"/>
         </w:rPr>
-        <w:t>utilitzes el nom d'Alejandro o Alex. En cas de no trobar aquesta base de dades enlloc, sempre es podria crear una taula manual d'exemple, amb unes quantes llengües i utilitzar-la.</w:t>
+        <w:t>es realitzes amb</w:t>
+      </w:r>
+      <w:r>
+        <w:rPr>
+          <w:sz w:val="24"/>
+          <w:szCs w:val="24"/>
+          <w:lang w:val="ca-ES"/>
+        </w:rPr>
+        <w:t xml:space="preserve"> el nom d'Alejandro o Alex. En cas de</w:t>
+      </w:r>
+      <w:r>
+        <w:rPr>
+          <w:sz w:val="24"/>
+          <w:szCs w:val="24"/>
+          <w:lang w:val="ca-ES"/>
+        </w:rPr>
+        <w:t xml:space="preserve"> no trobar aquesta base de dades</w:t>
+      </w:r>
+      <w:r>
+        <w:rPr>
+          <w:sz w:val="24"/>
+          <w:szCs w:val="24"/>
+          <w:lang w:val="ca-ES"/>
+        </w:rPr>
+        <w:t>, sempre es podria crear una taula manual d'exem</w:t>
+      </w:r>
+      <w:r>
+        <w:rPr>
+          <w:sz w:val="24"/>
+          <w:szCs w:val="24"/>
+          <w:lang w:val="ca-ES"/>
+        </w:rPr>
+        <w:t>ple, amb unes quantes llengües i noms i</w:t>
+      </w:r>
+      <w:r>
+        <w:rPr>
+          <w:sz w:val="24"/>
+          <w:szCs w:val="24"/>
+          <w:lang w:val="ca-ES"/>
+        </w:rPr>
+        <w:t xml:space="preserve"> utilitzar-la.</w:t>
       </w:r>
     </w:p>
     <w:p>
@@ -922,7 +962,23 @@
           <w:szCs w:val="24"/>
           <w:lang w:val="ca-ES"/>
         </w:rPr>
-        <w:t xml:space="preserve">Per exemple, la informació relativa a l'estat actual d'una persona: </w:t>
+        <w:t>Per exemple,</w:t>
+      </w:r>
+      <w:r>
+        <w:rPr>
+          <w:sz w:val="24"/>
+          <w:szCs w:val="24"/>
+          <w:lang w:val="ca-ES"/>
+        </w:rPr>
+        <w:t xml:space="preserve"> es podria localitzar</w:t>
+      </w:r>
+      <w:r>
+        <w:rPr>
+          <w:sz w:val="24"/>
+          <w:szCs w:val="24"/>
+          <w:lang w:val="ca-ES"/>
+        </w:rPr>
+        <w:t xml:space="preserve"> la informació relativa a l'estat actual d'una persona: </w:t>
       </w:r>
       <w:proofErr w:type="spellStart"/>
       <w:r>
@@ -968,7 +1024,23 @@
           <w:szCs w:val="24"/>
           <w:lang w:val="ca-ES"/>
         </w:rPr>
-        <w:t xml:space="preserve">, podria ser mostrada com a </w:t>
+        <w:t xml:space="preserve">, </w:t>
+      </w:r>
+      <w:r>
+        <w:rPr>
+          <w:sz w:val="24"/>
+          <w:szCs w:val="24"/>
+          <w:lang w:val="ca-ES"/>
+        </w:rPr>
+        <w:t>que podria</w:t>
+      </w:r>
+      <w:r>
+        <w:rPr>
+          <w:sz w:val="24"/>
+          <w:szCs w:val="24"/>
+          <w:lang w:val="ca-ES"/>
+        </w:rPr>
+        <w:t xml:space="preserve"> ser mostrada com a </w:t>
       </w:r>
       <w:r>
         <w:rPr>
@@ -1072,7 +1144,15 @@
           <w:szCs w:val="24"/>
           <w:lang w:val="ca-ES"/>
         </w:rPr>
-        <w:t xml:space="preserve">Posar-se en contacte amb l'organització </w:t>
+        <w:t xml:space="preserve">Posar-se en contacte </w:t>
+      </w:r>
+      <w:r>
+        <w:rPr>
+          <w:sz w:val="24"/>
+          <w:szCs w:val="24"/>
+          <w:lang w:val="ca-ES"/>
+        </w:rPr>
+        <w:t xml:space="preserve">amb l'organització </w:t>
       </w:r>
       <w:proofErr w:type="spellStart"/>
       <w:r>
@@ -1090,7 +1170,7 @@
           <w:szCs w:val="24"/>
           <w:lang w:val="ca-ES"/>
         </w:rPr>
-        <w:t>, per convertir la localització realitzada a la llengua Catalana, en una localització oficial acceptada pel sistema.</w:t>
+        <w:t xml:space="preserve"> per convertir la localització realitzada a la llengua Catalana, en una localització oficial acceptada pel sistema.</w:t>
       </w:r>
     </w:p>
     <w:p>
@@ -1146,7 +1226,23 @@
           <w:szCs w:val="24"/>
           <w:lang w:val="ca-ES"/>
         </w:rPr>
-        <w:t xml:space="preserve">Aquesta funcionalitat pretén ampliar l'exemple programat en aquest projecte final de carrera. </w:t>
+        <w:t>Aquesta funcionalitat pretén ampliar l'exemple programat en a</w:t>
+      </w:r>
+      <w:r>
+        <w:rPr>
+          <w:sz w:val="24"/>
+          <w:szCs w:val="24"/>
+          <w:lang w:val="ca-ES"/>
+        </w:rPr>
+        <w:t>quest projecte final de carrera, evolució geogràfica d'un cognom</w:t>
+      </w:r>
+      <w:r>
+        <w:rPr>
+          <w:sz w:val="24"/>
+          <w:szCs w:val="24"/>
+          <w:lang w:val="ca-ES"/>
+        </w:rPr>
+        <w:t>.</w:t>
       </w:r>
     </w:p>
     <w:p>
@@ -1197,7 +1293,68 @@
           <w:szCs w:val="24"/>
           <w:lang w:val="ca-ES"/>
         </w:rPr>
-        <w:t>L'usuari haurà de ser capaç de navegar per aquests diferents nivells de forma interactiva.</w:t>
+        <w:t>L'usuari haurà de ser capaç de navegar per aquests diferen</w:t>
+      </w:r>
+      <w:r>
+        <w:rPr>
+          <w:sz w:val="24"/>
+          <w:szCs w:val="24"/>
+          <w:lang w:val="ca-ES"/>
+        </w:rPr>
+        <w:t>ts nivells de forma interactiva mitjançant el mapa (existeixen mapes interactius a disposició dels desenvolupadors) o controls específics.</w:t>
+      </w:r>
+    </w:p>
+    <w:p>
+      <w:pPr>
+        <w:rPr>
+          <w:sz w:val="24"/>
+          <w:szCs w:val="24"/>
+          <w:lang w:val="ca-ES"/>
+        </w:rPr>
+      </w:pPr>
+      <w:r>
+        <w:rPr>
+          <w:sz w:val="24"/>
+          <w:szCs w:val="24"/>
+          <w:lang w:val="ca-ES"/>
+        </w:rPr>
+        <w:t xml:space="preserve">La dificultat d'aquesta eina, respecte la implementada com exemple, és que faria faltar llençar més peticions contra </w:t>
+      </w:r>
+      <w:proofErr w:type="spellStart"/>
+      <w:r>
+        <w:rPr>
+          <w:sz w:val="24"/>
+          <w:szCs w:val="24"/>
+          <w:lang w:val="ca-ES"/>
+        </w:rPr>
+        <w:t>l'API</w:t>
+      </w:r>
+      <w:proofErr w:type="spellEnd"/>
+      <w:r>
+        <w:rPr>
+          <w:sz w:val="24"/>
+          <w:szCs w:val="24"/>
+          <w:lang w:val="ca-ES"/>
+        </w:rPr>
+        <w:t xml:space="preserve"> o realitzar una petició més gran i explorar després els registres un a un. Una alternativa és realitzar les peticions a </w:t>
+      </w:r>
+      <w:proofErr w:type="spellStart"/>
+      <w:r>
+        <w:rPr>
+          <w:sz w:val="24"/>
+          <w:szCs w:val="24"/>
+          <w:lang w:val="ca-ES"/>
+        </w:rPr>
+        <w:t>l'API</w:t>
+      </w:r>
+      <w:proofErr w:type="spellEnd"/>
+      <w:r>
+        <w:rPr>
+          <w:sz w:val="24"/>
+          <w:szCs w:val="24"/>
+          <w:lang w:val="ca-ES"/>
+        </w:rPr>
+        <w:t xml:space="preserve"> sota petició de l'usuari d'accedir a un nivell diferent al mostrat i anar emmagatzemant la informació de forma local. </w:t>
       </w:r>
     </w:p>
     <w:p>
@@ -1217,16 +1374,15 @@
         </w:rPr>
         <w:br/>
       </w:r>
-    </w:p>
-    <w:p>
-      <w:pPr>
+      <w:r>
         <w:rPr>
           <w:b/>
           <w:sz w:val="24"/>
           <w:szCs w:val="24"/>
           <w:lang w:val="ca-ES"/>
         </w:rPr>
-      </w:pPr>
+        <w:t>La r</w:t>
+      </w:r>
       <w:r>
         <w:rPr>
           <w:b/>
@@ -1234,7 +1390,7 @@
           <w:szCs w:val="24"/>
           <w:lang w:val="ca-ES"/>
         </w:rPr>
-        <w:t>La r</w:t>
+        <w:t>ecerca genealògica i</w:t>
       </w:r>
       <w:r>
         <w:rPr>
@@ -1243,7 +1399,7 @@
           <w:szCs w:val="24"/>
           <w:lang w:val="ca-ES"/>
         </w:rPr>
-        <w:t>ecerca genealògica i</w:t>
+        <w:t xml:space="preserve"> l'</w:t>
       </w:r>
       <w:r>
         <w:rPr>
@@ -1252,15 +1408,6 @@
           <w:szCs w:val="24"/>
           <w:lang w:val="ca-ES"/>
         </w:rPr>
-        <w:t xml:space="preserve"> l'</w:t>
-      </w:r>
-      <w:r>
-        <w:rPr>
-          <w:b/>
-          <w:sz w:val="24"/>
-          <w:szCs w:val="24"/>
-          <w:lang w:val="ca-ES"/>
-        </w:rPr>
         <w:t>heràldica</w:t>
       </w:r>
     </w:p>
@@ -1295,41 +1442,129 @@
           <w:szCs w:val="24"/>
           <w:lang w:val="ca-ES"/>
         </w:rPr>
-        <w:t>El primer objectiu del projecte passaria per identificar quina font de dades podria ser utilitzada per obtenir els diferents escuts d'armes. Probablement, no existeixi cap API en línea de la que es puguin obtenir i caldrà realitzar un parcejat automàtic d'alguna pàgina web o aplicació d'escriptori.</w:t>
-      </w:r>
-    </w:p>
-    <w:p>
-      <w:pPr>
-        <w:rPr>
-          <w:sz w:val="24"/>
-          <w:szCs w:val="24"/>
-          <w:lang w:val="ca-ES"/>
-        </w:rPr>
-      </w:pPr>
-      <w:r>
-        <w:rPr>
-          <w:sz w:val="24"/>
-          <w:szCs w:val="24"/>
-          <w:lang w:val="ca-ES"/>
-        </w:rPr>
-        <w:t>Un cop es disposin dels diferents escuts d'armes, es proposa realitzar una implementació de cerca simple per veure, en els detalls d'una persona, l'escut d'armes del nom de família, conjuntament amb les seves dades personals.</w:t>
-      </w:r>
-    </w:p>
-    <w:p>
-      <w:pPr>
-        <w:rPr>
-          <w:sz w:val="24"/>
-          <w:szCs w:val="24"/>
-          <w:lang w:val="ca-ES"/>
-        </w:rPr>
-      </w:pPr>
-      <w:r>
-        <w:rPr>
-          <w:sz w:val="24"/>
-          <w:szCs w:val="24"/>
-          <w:lang w:val="ca-ES"/>
-        </w:rPr>
-        <w:t>En cas de que només es disposes d'un grup limitat d'escuts, sempre es podria restringir la cerca, als noms de família dels que es disposa l'escut d'armes o a regions concretes per les que disposem d'un elevat nombre d'aquests escuts.</w:t>
+        <w:t>El primer objectiu del projecte passaria per identificar quina font de dades podria ser utilitzada per obtenir els diferents escuts d'armes. Probablement, no existeixi cap API en línea de la que es puguin obtenir i c</w:t>
+      </w:r>
+      <w:r>
+        <w:rPr>
+          <w:sz w:val="24"/>
+          <w:szCs w:val="24"/>
+          <w:lang w:val="ca-ES"/>
+        </w:rPr>
+        <w:t xml:space="preserve">aldrà realitzar una extracció </w:t>
+      </w:r>
+      <w:r>
+        <w:rPr>
+          <w:sz w:val="24"/>
+          <w:szCs w:val="24"/>
+          <w:lang w:val="ca-ES"/>
+        </w:rPr>
+        <w:t>automàtic d'alguna pàgina web o aplicació d'escriptori.</w:t>
+      </w:r>
+    </w:p>
+    <w:p>
+      <w:pPr>
+        <w:rPr>
+          <w:sz w:val="24"/>
+          <w:szCs w:val="24"/>
+          <w:lang w:val="ca-ES"/>
+        </w:rPr>
+      </w:pPr>
+      <w:r>
+        <w:rPr>
+          <w:sz w:val="24"/>
+          <w:szCs w:val="24"/>
+          <w:lang w:val="ca-ES"/>
+        </w:rPr>
+        <w:t xml:space="preserve">Un cop es disposin dels diferents escuts d'armes, es proposa realitzar una implementació de cerca simple per veure, </w:t>
+      </w:r>
+      <w:r>
+        <w:rPr>
+          <w:sz w:val="24"/>
+          <w:szCs w:val="24"/>
+          <w:lang w:val="ca-ES"/>
+        </w:rPr>
+        <w:t>conjuntament amb</w:t>
+      </w:r>
+      <w:r>
+        <w:rPr>
+          <w:sz w:val="24"/>
+          <w:szCs w:val="24"/>
+          <w:lang w:val="ca-ES"/>
+        </w:rPr>
+        <w:t xml:space="preserve"> els detalls d'una persona, l'escut d'armes del nom de família</w:t>
+      </w:r>
+      <w:r>
+        <w:rPr>
+          <w:sz w:val="24"/>
+          <w:szCs w:val="24"/>
+          <w:lang w:val="ca-ES"/>
+        </w:rPr>
+        <w:t>.</w:t>
+      </w:r>
+    </w:p>
+    <w:p>
+      <w:pPr>
+        <w:rPr>
+          <w:sz w:val="24"/>
+          <w:szCs w:val="24"/>
+          <w:lang w:val="ca-ES"/>
+        </w:rPr>
+      </w:pPr>
+      <w:r>
+        <w:rPr>
+          <w:sz w:val="24"/>
+          <w:szCs w:val="24"/>
+          <w:lang w:val="ca-ES"/>
+        </w:rPr>
+        <w:t>En cas de que només es disposes d'un grup limitat d'escuts, sempr</w:t>
+      </w:r>
+      <w:r>
+        <w:rPr>
+          <w:sz w:val="24"/>
+          <w:szCs w:val="24"/>
+          <w:lang w:val="ca-ES"/>
+        </w:rPr>
+        <w:t>e es podria restringir la cerca</w:t>
+      </w:r>
+      <w:r>
+        <w:rPr>
+          <w:sz w:val="24"/>
+          <w:szCs w:val="24"/>
+          <w:lang w:val="ca-ES"/>
+        </w:rPr>
+        <w:t xml:space="preserve"> als noms de família dels </w:t>
+      </w:r>
+      <w:r>
+        <w:rPr>
+          <w:sz w:val="24"/>
+          <w:szCs w:val="24"/>
+          <w:lang w:val="ca-ES"/>
+        </w:rPr>
+        <w:t>quals</w:t>
+      </w:r>
+      <w:r>
+        <w:rPr>
+          <w:sz w:val="24"/>
+          <w:szCs w:val="24"/>
+          <w:lang w:val="ca-ES"/>
+        </w:rPr>
+        <w:t xml:space="preserve"> es disposa </w:t>
+      </w:r>
+      <w:r>
+        <w:rPr>
+          <w:sz w:val="24"/>
+          <w:szCs w:val="24"/>
+          <w:lang w:val="ca-ES"/>
+        </w:rPr>
+        <w:t>d'un escut</w:t>
+      </w:r>
+      <w:r>
+        <w:rPr>
+          <w:sz w:val="24"/>
+          <w:szCs w:val="24"/>
+          <w:lang w:val="ca-ES"/>
+        </w:rPr>
+        <w:t xml:space="preserve"> d'armes o a regions concretes per les que disposem d'un elevat nombre escuts.</w:t>
       </w:r>
     </w:p>
     <w:p>
@@ -1368,7 +1603,7 @@
           <w:szCs w:val="24"/>
           <w:lang w:val="ca-ES"/>
         </w:rPr>
-        <w:t xml:space="preserve">Implementar una API que serveixi els diferents escuts d'armes i la nostre aplicació web l'utilitzi per complementar les dades de les persones trobades a </w:t>
+        <w:t xml:space="preserve">Implementar una API que serveixi els diferents escuts d'armes i la nostre aplicació l'utilitzi per complementar les dades de les persones trobades a </w:t>
       </w:r>
       <w:proofErr w:type="spellStart"/>
       <w:r>
@@ -1434,13 +1669,44 @@
           <w:lang w:val="ca-ES"/>
         </w:rPr>
       </w:pPr>
-      <w:r>
+    </w:p>
+    <w:p>
+      <w:pPr>
         <w:rPr>
           <w:b/>
           <w:sz w:val="24"/>
           <w:szCs w:val="24"/>
           <w:lang w:val="ca-ES"/>
         </w:rPr>
+      </w:pPr>
+    </w:p>
+    <w:p>
+      <w:pPr>
+        <w:rPr>
+          <w:b/>
+          <w:sz w:val="24"/>
+          <w:szCs w:val="24"/>
+          <w:lang w:val="ca-ES"/>
+        </w:rPr>
+      </w:pPr>
+    </w:p>
+    <w:p>
+      <w:pPr>
+        <w:rPr>
+          <w:b/>
+          <w:sz w:val="24"/>
+          <w:szCs w:val="24"/>
+          <w:lang w:val="ca-ES"/>
+        </w:rPr>
+      </w:pPr>
+      <w:r>
+        <w:rPr>
+          <w:b/>
+          <w:sz w:val="24"/>
+          <w:szCs w:val="24"/>
+          <w:lang w:val="ca-ES"/>
+        </w:rPr>
+        <w:lastRenderedPageBreak/>
         <w:t>Projectes d'indexació</w:t>
       </w:r>
     </w:p>
@@ -1510,24 +1776,40 @@
           <w:szCs w:val="24"/>
           <w:lang w:val="ca-ES"/>
         </w:rPr>
-        <w:t xml:space="preserve"> una proposta, que estès relacionada amb el procés d'indexació.</w:t>
-      </w:r>
-    </w:p>
-    <w:p>
-      <w:pPr>
-        <w:rPr>
-          <w:sz w:val="24"/>
-          <w:szCs w:val="24"/>
-          <w:lang w:val="ca-ES"/>
-        </w:rPr>
-      </w:pPr>
-      <w:r>
-        <w:rPr>
-          <w:sz w:val="24"/>
-          <w:szCs w:val="24"/>
-          <w:lang w:val="ca-ES"/>
-        </w:rPr>
-        <w:t xml:space="preserve">Existeixen dos processos d'indexació diferents, els que es realitzen sobre fitxers formatats i els que es basen en la transcripció d'imatges a través del software de </w:t>
+        <w:t xml:space="preserve"> una proposta que estès relacionada amb el procés d'indexació.</w:t>
+      </w:r>
+    </w:p>
+    <w:p>
+      <w:pPr>
+        <w:rPr>
+          <w:sz w:val="24"/>
+          <w:szCs w:val="24"/>
+          <w:lang w:val="ca-ES"/>
+        </w:rPr>
+      </w:pPr>
+      <w:r>
+        <w:rPr>
+          <w:sz w:val="24"/>
+          <w:szCs w:val="24"/>
+          <w:lang w:val="ca-ES"/>
+        </w:rPr>
+        <w:t xml:space="preserve">Existeixen dos processos d'indexació diferents, els que es realitzen sobre fitxers </w:t>
+      </w:r>
+      <w:r>
+        <w:rPr>
+          <w:sz w:val="24"/>
+          <w:szCs w:val="24"/>
+          <w:lang w:val="ca-ES"/>
+        </w:rPr>
+        <w:t>amb un format específic</w:t>
+      </w:r>
+      <w:r>
+        <w:rPr>
+          <w:sz w:val="24"/>
+          <w:szCs w:val="24"/>
+          <w:lang w:val="ca-ES"/>
+        </w:rPr>
+        <w:t xml:space="preserve"> i els que es basen en la transcripció d'imatges a través del software de </w:t>
       </w:r>
       <w:proofErr w:type="spellStart"/>
       <w:r>
@@ -1545,7 +1827,411 @@
           <w:szCs w:val="24"/>
           <w:lang w:val="ca-ES"/>
         </w:rPr>
-        <w:t>. Aquesta proposta de projecte, es divideix en realitat, en dues diferents.</w:t>
+        <w:t>. Aquesta proposta de p</w:t>
+      </w:r>
+      <w:r>
+        <w:rPr>
+          <w:sz w:val="24"/>
+          <w:szCs w:val="24"/>
+          <w:lang w:val="ca-ES"/>
+        </w:rPr>
+        <w:t>rojecte, es doncs dividida en realitat</w:t>
+      </w:r>
+      <w:r>
+        <w:rPr>
+          <w:sz w:val="24"/>
+          <w:szCs w:val="24"/>
+          <w:lang w:val="ca-ES"/>
+        </w:rPr>
+        <w:t>, en dues diferents.</w:t>
+      </w:r>
+    </w:p>
+    <w:p>
+      <w:pPr>
+        <w:rPr>
+          <w:sz w:val="24"/>
+          <w:szCs w:val="24"/>
+          <w:lang w:val="ca-ES"/>
+        </w:rPr>
+      </w:pPr>
+      <w:r>
+        <w:rPr>
+          <w:sz w:val="24"/>
+          <w:szCs w:val="24"/>
+          <w:lang w:val="ca-ES"/>
+        </w:rPr>
+        <w:t xml:space="preserve">La primera, aconseguir accés a algun registre genealògic local o posar-se amb contacte amb alguna organització que vulgui pujar el contingut de registres </w:t>
+      </w:r>
+      <w:r>
+        <w:rPr>
+          <w:sz w:val="24"/>
+          <w:szCs w:val="24"/>
+          <w:lang w:val="ca-ES"/>
+        </w:rPr>
+        <w:t>amb un format específic</w:t>
+      </w:r>
+      <w:r>
+        <w:rPr>
+          <w:sz w:val="24"/>
+          <w:szCs w:val="24"/>
+          <w:lang w:val="ca-ES"/>
+        </w:rPr>
+        <w:t xml:space="preserve">, al núvol. Sobre aquest registre, implementar un sistema d'automatització que transcrigui les dades i les prepari per ser enviades a </w:t>
+      </w:r>
+      <w:proofErr w:type="spellStart"/>
+      <w:r>
+        <w:rPr>
+          <w:sz w:val="24"/>
+          <w:szCs w:val="24"/>
+          <w:lang w:val="ca-ES"/>
+        </w:rPr>
+        <w:t>FamilySearch</w:t>
+      </w:r>
+      <w:proofErr w:type="spellEnd"/>
+      <w:r>
+        <w:rPr>
+          <w:sz w:val="24"/>
+          <w:szCs w:val="24"/>
+          <w:lang w:val="ca-ES"/>
+        </w:rPr>
+        <w:t>.</w:t>
+      </w:r>
+    </w:p>
+    <w:p>
+      <w:pPr>
+        <w:rPr>
+          <w:sz w:val="24"/>
+          <w:szCs w:val="24"/>
+          <w:lang w:val="ca-ES"/>
+        </w:rPr>
+      </w:pPr>
+      <w:r>
+        <w:rPr>
+          <w:sz w:val="24"/>
+          <w:szCs w:val="24"/>
+          <w:lang w:val="ca-ES"/>
+        </w:rPr>
+        <w:t>La segona possibilitat, és realitzar un programa que</w:t>
+      </w:r>
+      <w:r>
+        <w:rPr>
+          <w:sz w:val="24"/>
+          <w:szCs w:val="24"/>
+          <w:lang w:val="ca-ES"/>
+        </w:rPr>
+        <w:t xml:space="preserve"> interactuí amb les imatges digitalitzades, </w:t>
+      </w:r>
+      <w:r>
+        <w:rPr>
+          <w:sz w:val="24"/>
+          <w:szCs w:val="24"/>
+          <w:lang w:val="ca-ES"/>
+        </w:rPr>
+        <w:t>llegeixi les seccions de la imatge sobre les que s'ha d'extreure la informació i intenti informar a l'usuari, que no omplir automàticament, sobre el contingut dels camps.</w:t>
+      </w:r>
+      <w:r>
+        <w:rPr>
+          <w:sz w:val="24"/>
+          <w:szCs w:val="24"/>
+          <w:lang w:val="ca-ES"/>
+        </w:rPr>
+        <w:t xml:space="preserve"> </w:t>
+      </w:r>
+    </w:p>
+    <w:p>
+      <w:pPr>
+        <w:rPr>
+          <w:sz w:val="24"/>
+          <w:szCs w:val="24"/>
+          <w:lang w:val="ca-ES"/>
+        </w:rPr>
+      </w:pPr>
+      <w:r>
+        <w:rPr>
+          <w:sz w:val="24"/>
+          <w:szCs w:val="24"/>
+          <w:lang w:val="ca-ES"/>
+        </w:rPr>
+        <w:t>La gràcia d'aquest projecte és que es podria realitzar sense preocupar-nos per la certificació de l'aplicació, doncs per indexar registres un només s'ha de declarar com a voluntari i començar a experimentar.</w:t>
+      </w:r>
+    </w:p>
+    <w:p>
+      <w:pPr>
+        <w:rPr>
+          <w:sz w:val="24"/>
+          <w:szCs w:val="24"/>
+          <w:lang w:val="ca-ES"/>
+        </w:rPr>
+      </w:pPr>
+      <w:r>
+        <w:rPr>
+          <w:sz w:val="24"/>
+          <w:szCs w:val="24"/>
+          <w:lang w:val="ca-ES"/>
+        </w:rPr>
+        <w:t xml:space="preserve">Aquestes </w:t>
+      </w:r>
+      <w:r>
+        <w:rPr>
+          <w:sz w:val="24"/>
+          <w:szCs w:val="24"/>
+          <w:lang w:val="ca-ES"/>
+        </w:rPr>
+        <w:t xml:space="preserve">dues </w:t>
+      </w:r>
+      <w:r>
+        <w:rPr>
+          <w:sz w:val="24"/>
+          <w:szCs w:val="24"/>
+          <w:lang w:val="ca-ES"/>
+        </w:rPr>
+        <w:t xml:space="preserve">propostes esdevenen </w:t>
+      </w:r>
+      <w:r>
+        <w:rPr>
+          <w:sz w:val="24"/>
+          <w:szCs w:val="24"/>
+          <w:lang w:val="ca-ES"/>
+        </w:rPr>
+        <w:t>amb un alta probabilitat</w:t>
+      </w:r>
+      <w:r>
+        <w:rPr>
+          <w:sz w:val="24"/>
+          <w:szCs w:val="24"/>
+          <w:lang w:val="ca-ES"/>
+        </w:rPr>
+        <w:t xml:space="preserve">, bastant </w:t>
+      </w:r>
+      <w:r>
+        <w:rPr>
+          <w:sz w:val="24"/>
+          <w:szCs w:val="24"/>
+          <w:lang w:val="ca-ES"/>
+        </w:rPr>
+        <w:t>complexes</w:t>
+      </w:r>
+      <w:r>
+        <w:rPr>
+          <w:sz w:val="24"/>
+          <w:szCs w:val="24"/>
+          <w:lang w:val="ca-ES"/>
+        </w:rPr>
+        <w:t>, per aquest motiu</w:t>
+      </w:r>
+      <w:r>
+        <w:rPr>
+          <w:sz w:val="24"/>
+          <w:szCs w:val="24"/>
+          <w:lang w:val="ca-ES"/>
+        </w:rPr>
+        <w:t>,</w:t>
+      </w:r>
+      <w:r>
+        <w:rPr>
+          <w:sz w:val="24"/>
+          <w:szCs w:val="24"/>
+          <w:lang w:val="ca-ES"/>
+        </w:rPr>
+        <w:t xml:space="preserve"> es prega a l'estudiant que realitzi un bon estudi previ sobre </w:t>
+      </w:r>
+      <w:r>
+        <w:rPr>
+          <w:sz w:val="24"/>
+          <w:szCs w:val="24"/>
+          <w:lang w:val="ca-ES"/>
+        </w:rPr>
+        <w:t>l'abast i viabilitat del que vol realitzar</w:t>
+      </w:r>
+      <w:r>
+        <w:rPr>
+          <w:sz w:val="24"/>
+          <w:szCs w:val="24"/>
+          <w:lang w:val="ca-ES"/>
+        </w:rPr>
+        <w:t xml:space="preserve"> abans d'inscriure el projecte.</w:t>
+      </w:r>
+    </w:p>
+    <w:p>
+      <w:pPr>
+        <w:rPr>
+          <w:sz w:val="24"/>
+          <w:szCs w:val="24"/>
+          <w:lang w:val="ca-ES"/>
+        </w:rPr>
+      </w:pPr>
+    </w:p>
+    <w:p>
+      <w:pPr>
+        <w:rPr>
+          <w:b/>
+          <w:sz w:val="24"/>
+          <w:szCs w:val="24"/>
+          <w:lang w:val="ca-ES"/>
+        </w:rPr>
+      </w:pPr>
+      <w:r>
+        <w:rPr>
+          <w:b/>
+          <w:sz w:val="24"/>
+          <w:szCs w:val="24"/>
+          <w:lang w:val="ca-ES"/>
+        </w:rPr>
+        <w:t xml:space="preserve">La història de l'església mormona a través de </w:t>
+      </w:r>
+      <w:proofErr w:type="spellStart"/>
+      <w:r>
+        <w:rPr>
+          <w:b/>
+          <w:sz w:val="24"/>
+          <w:szCs w:val="24"/>
+          <w:lang w:val="ca-ES"/>
+        </w:rPr>
+        <w:t>FamilySearch</w:t>
+      </w:r>
+      <w:proofErr w:type="spellEnd"/>
+    </w:p>
+    <w:p>
+      <w:pPr>
+        <w:rPr>
+          <w:sz w:val="24"/>
+          <w:szCs w:val="24"/>
+          <w:lang w:val="ca-ES"/>
+        </w:rPr>
+      </w:pPr>
+      <w:r>
+        <w:rPr>
+          <w:sz w:val="24"/>
+          <w:szCs w:val="24"/>
+          <w:lang w:val="ca-ES"/>
+        </w:rPr>
+        <w:t>En una de les primeres seccions de la memòria</w:t>
+      </w:r>
+      <w:r>
+        <w:rPr>
+          <w:sz w:val="24"/>
+          <w:szCs w:val="24"/>
+          <w:lang w:val="ca-ES"/>
+        </w:rPr>
+        <w:t>,</w:t>
+      </w:r>
+      <w:r>
+        <w:rPr>
+          <w:sz w:val="24"/>
+          <w:szCs w:val="24"/>
+          <w:lang w:val="ca-ES"/>
+        </w:rPr>
+        <w:t xml:space="preserve"> s'ha exposat per s</w:t>
+      </w:r>
+      <w:r>
+        <w:rPr>
+          <w:sz w:val="24"/>
+          <w:szCs w:val="24"/>
+          <w:lang w:val="ca-ES"/>
+        </w:rPr>
+        <w:t xml:space="preserve">obre la història </w:t>
+      </w:r>
+      <w:r>
+        <w:rPr>
+          <w:sz w:val="24"/>
+          <w:szCs w:val="24"/>
+          <w:lang w:val="ca-ES"/>
+        </w:rPr>
+        <w:t>de</w:t>
+      </w:r>
+      <w:r>
+        <w:rPr>
+          <w:sz w:val="24"/>
+          <w:szCs w:val="24"/>
+          <w:lang w:val="ca-ES"/>
+        </w:rPr>
+        <w:t xml:space="preserve"> l'església mormona. Com s'ha pogut observar, aquesta </w:t>
+      </w:r>
+      <w:r>
+        <w:rPr>
+          <w:sz w:val="24"/>
+          <w:szCs w:val="24"/>
+          <w:lang w:val="ca-ES"/>
+        </w:rPr>
+        <w:t>ha estat marcada per nombroses expulsions de diferents territoris i conflictes.</w:t>
+      </w:r>
+    </w:p>
+    <w:p>
+      <w:pPr>
+        <w:rPr>
+          <w:sz w:val="24"/>
+          <w:szCs w:val="24"/>
+          <w:lang w:val="ca-ES"/>
+        </w:rPr>
+      </w:pPr>
+      <w:r>
+        <w:rPr>
+          <w:sz w:val="24"/>
+          <w:szCs w:val="24"/>
+          <w:lang w:val="ca-ES"/>
+        </w:rPr>
+        <w:t xml:space="preserve">L'objectiu d'aquesta funcionalitat seria intentar traçar una relació entre els diferents emplaçaments o seus principals del col·lectiu, en els diferents moments del temps i les dades emmagatzemades per </w:t>
+      </w:r>
+      <w:proofErr w:type="spellStart"/>
+      <w:r>
+        <w:rPr>
+          <w:sz w:val="24"/>
+          <w:szCs w:val="24"/>
+          <w:lang w:val="ca-ES"/>
+        </w:rPr>
+        <w:t>FamilySearch</w:t>
+      </w:r>
+      <w:proofErr w:type="spellEnd"/>
+      <w:r>
+        <w:rPr>
+          <w:sz w:val="24"/>
+          <w:szCs w:val="24"/>
+          <w:lang w:val="ca-ES"/>
+        </w:rPr>
+        <w:t>.</w:t>
+      </w:r>
+    </w:p>
+    <w:p>
+      <w:pPr>
+        <w:rPr>
+          <w:sz w:val="24"/>
+          <w:szCs w:val="24"/>
+          <w:lang w:val="ca-ES"/>
+        </w:rPr>
+      </w:pPr>
+      <w:r>
+        <w:rPr>
+          <w:sz w:val="24"/>
+          <w:szCs w:val="24"/>
+          <w:lang w:val="ca-ES"/>
+        </w:rPr>
+        <w:t xml:space="preserve">És a dir, destaca </w:t>
+      </w:r>
+      <w:proofErr w:type="spellStart"/>
+      <w:r>
+        <w:rPr>
+          <w:sz w:val="24"/>
+          <w:szCs w:val="24"/>
+          <w:lang w:val="ca-ES"/>
+        </w:rPr>
+        <w:t>FamilySearch</w:t>
+      </w:r>
+      <w:proofErr w:type="spellEnd"/>
+      <w:r>
+        <w:rPr>
+          <w:sz w:val="24"/>
+          <w:szCs w:val="24"/>
+          <w:lang w:val="ca-ES"/>
+        </w:rPr>
+        <w:t xml:space="preserve"> per tenir dades sobretot d'aquelles zones en les que s'ha trobat especialment pressent en comparació a la resta de localitzacions?</w:t>
+      </w:r>
+      <w:r>
+        <w:rPr>
+          <w:sz w:val="24"/>
+          <w:szCs w:val="24"/>
+          <w:lang w:val="ca-ES"/>
+        </w:rPr>
+        <w:t xml:space="preserve"> Com d'evident és aquesta relació si existeix? Podem deduir aleshores que la mostra de les dades no es representativa per cap motiu?</w:t>
       </w:r>
     </w:p>
     <w:p>
@@ -1563,7 +2249,68 @@
           <w:lang w:val="ca-ES"/>
         </w:rPr>
         <w:lastRenderedPageBreak/>
-        <w:t xml:space="preserve">La primera, aconseguir accés a algun registre genealògic local o posar-se amb contacte amb alguna organització que vulgui pujar el contingut de registres formats, al núvol. Sobre aquest registre, implementar un sistema d'automatització que transcrigui les dades i les prepari per ser enviades a </w:t>
+        <w:t>Aquestes són algunes de les preguntes que aquest projecte podria intentar respondre.</w:t>
+      </w:r>
+    </w:p>
+    <w:p>
+      <w:pPr>
+        <w:rPr>
+          <w:sz w:val="24"/>
+          <w:szCs w:val="24"/>
+          <w:lang w:val="ca-ES"/>
+        </w:rPr>
+      </w:pPr>
+    </w:p>
+    <w:p>
+      <w:pPr>
+        <w:rPr>
+          <w:b/>
+          <w:sz w:val="24"/>
+          <w:szCs w:val="24"/>
+          <w:lang w:val="ca-ES"/>
+        </w:rPr>
+      </w:pPr>
+      <w:r>
+        <w:rPr>
+          <w:b/>
+          <w:sz w:val="24"/>
+          <w:szCs w:val="24"/>
+          <w:lang w:val="ca-ES"/>
+        </w:rPr>
+        <w:t>Diversitat geogràfica d'un cognom: Els nostres avantpassats</w:t>
+      </w:r>
+    </w:p>
+    <w:p>
+      <w:pPr>
+        <w:rPr>
+          <w:sz w:val="24"/>
+          <w:szCs w:val="24"/>
+          <w:lang w:val="ca-ES"/>
+        </w:rPr>
+      </w:pPr>
+      <w:r>
+        <w:rPr>
+          <w:sz w:val="24"/>
+          <w:szCs w:val="24"/>
+          <w:lang w:val="ca-ES"/>
+        </w:rPr>
+        <w:t xml:space="preserve">Aquesta funcionalitat ha </w:t>
+      </w:r>
+      <w:r>
+        <w:rPr>
+          <w:sz w:val="24"/>
+          <w:szCs w:val="24"/>
+          <w:lang w:val="ca-ES"/>
+        </w:rPr>
+        <w:t>estat inspirada per una campanya publicitària creada per</w:t>
+      </w:r>
+      <w:r>
+        <w:rPr>
+          <w:sz w:val="24"/>
+          <w:szCs w:val="24"/>
+          <w:lang w:val="ca-ES"/>
+        </w:rPr>
+        <w:t xml:space="preserve"> l'agencia de viatges </w:t>
       </w:r>
       <w:proofErr w:type="spellStart"/>
       <w:r>
@@ -1572,9 +2319,468 @@
           <w:szCs w:val="24"/>
           <w:lang w:val="ca-ES"/>
         </w:rPr>
+        <w:t>Momondo</w:t>
+      </w:r>
+      <w:proofErr w:type="spellEnd"/>
+      <w:r>
+        <w:rPr>
+          <w:sz w:val="24"/>
+          <w:szCs w:val="24"/>
+          <w:lang w:val="ca-ES"/>
+        </w:rPr>
+        <w:t>, anomenada</w:t>
+      </w:r>
+      <w:r>
+        <w:rPr>
+          <w:sz w:val="24"/>
+          <w:szCs w:val="24"/>
+          <w:lang w:val="ca-ES"/>
+        </w:rPr>
+        <w:t>,</w:t>
+      </w:r>
+      <w:r>
+        <w:rPr>
+          <w:sz w:val="24"/>
+          <w:szCs w:val="24"/>
+          <w:lang w:val="ca-ES"/>
+        </w:rPr>
+        <w:t xml:space="preserve"> "The DNA </w:t>
+      </w:r>
+      <w:proofErr w:type="spellStart"/>
+      <w:r>
+        <w:rPr>
+          <w:sz w:val="24"/>
+          <w:szCs w:val="24"/>
+          <w:lang w:val="ca-ES"/>
+        </w:rPr>
+        <w:t>Journey</w:t>
+      </w:r>
+      <w:proofErr w:type="spellEnd"/>
+      <w:r>
+        <w:rPr>
+          <w:sz w:val="24"/>
+          <w:szCs w:val="24"/>
+          <w:lang w:val="ca-ES"/>
+        </w:rPr>
+        <w:t>". Recomanem la visualització del vídeo per entendre millor les motivacions darrera aquesta funcionalitat.</w:t>
+      </w:r>
+    </w:p>
+    <w:p>
+      <w:pPr>
+        <w:rPr>
+          <w:sz w:val="24"/>
+          <w:szCs w:val="24"/>
+          <w:lang w:val="ca-ES"/>
+        </w:rPr>
+      </w:pPr>
+      <w:r>
+        <w:rPr>
+          <w:sz w:val="24"/>
+          <w:szCs w:val="24"/>
+          <w:lang w:val="ca-ES"/>
+        </w:rPr>
+        <w:t>https://www.youtube.com/watch?v=tyaEQEmt5ls</w:t>
+      </w:r>
+    </w:p>
+    <w:p>
+      <w:pPr>
+        <w:rPr>
+          <w:sz w:val="24"/>
+          <w:szCs w:val="24"/>
+          <w:lang w:val="ca-ES"/>
+        </w:rPr>
+      </w:pPr>
+      <w:r>
+        <w:rPr>
+          <w:sz w:val="24"/>
+          <w:szCs w:val="24"/>
+          <w:lang w:val="ca-ES"/>
+        </w:rPr>
+        <w:t xml:space="preserve">Totes les persones creiem que som bastant autòctones del lloc on hem nascut, però els estudis </w:t>
+      </w:r>
+      <w:proofErr w:type="spellStart"/>
+      <w:r>
+        <w:rPr>
+          <w:sz w:val="24"/>
+          <w:szCs w:val="24"/>
+          <w:lang w:val="ca-ES"/>
+        </w:rPr>
+        <w:t>d'ADN</w:t>
+      </w:r>
+      <w:proofErr w:type="spellEnd"/>
+      <w:r>
+        <w:rPr>
+          <w:sz w:val="24"/>
+          <w:szCs w:val="24"/>
+          <w:lang w:val="ca-ES"/>
+        </w:rPr>
+        <w:t xml:space="preserve"> sobre els nostres gens ens poden deixar molt sorpresos</w:t>
+      </w:r>
+      <w:r>
+        <w:rPr>
+          <w:sz w:val="24"/>
+          <w:szCs w:val="24"/>
+          <w:lang w:val="ca-ES"/>
+        </w:rPr>
+        <w:t xml:space="preserve"> i demostrar que gairebé tothom te una diversitat ètnica i geogràfica important en els seus gens.</w:t>
+      </w:r>
+    </w:p>
+    <w:p>
+      <w:pPr>
+        <w:rPr>
+          <w:sz w:val="24"/>
+          <w:szCs w:val="24"/>
+          <w:lang w:val="ca-ES"/>
+        </w:rPr>
+      </w:pPr>
+      <w:r>
+        <w:rPr>
+          <w:sz w:val="24"/>
+          <w:szCs w:val="24"/>
+          <w:lang w:val="ca-ES"/>
+        </w:rPr>
+        <w:t xml:space="preserve">Evidentment, no tothom vol pagar per un test </w:t>
+      </w:r>
+      <w:proofErr w:type="spellStart"/>
+      <w:r>
+        <w:rPr>
+          <w:sz w:val="24"/>
+          <w:szCs w:val="24"/>
+          <w:lang w:val="ca-ES"/>
+        </w:rPr>
+        <w:t>d'ADN</w:t>
+      </w:r>
+      <w:proofErr w:type="spellEnd"/>
+      <w:r>
+        <w:rPr>
+          <w:sz w:val="24"/>
+          <w:szCs w:val="24"/>
+          <w:lang w:val="ca-ES"/>
+        </w:rPr>
+        <w:t xml:space="preserve"> i la funcionalitat que proposem, tot i que evidentment no podrà </w:t>
+      </w:r>
+      <w:proofErr w:type="spellStart"/>
+      <w:r>
+        <w:rPr>
+          <w:sz w:val="24"/>
+          <w:szCs w:val="24"/>
+          <w:lang w:val="ca-ES"/>
+        </w:rPr>
+        <w:t>comparar-se</w:t>
+      </w:r>
+      <w:proofErr w:type="spellEnd"/>
+      <w:r>
+        <w:rPr>
+          <w:sz w:val="24"/>
+          <w:szCs w:val="24"/>
+          <w:lang w:val="ca-ES"/>
+        </w:rPr>
+        <w:t xml:space="preserve"> amb aquesta opció, pretén intentar informar a les persones que el seu propi cognom apareix en tota mena de països. </w:t>
+      </w:r>
+    </w:p>
+    <w:p>
+      <w:pPr>
+        <w:rPr>
+          <w:sz w:val="24"/>
+          <w:szCs w:val="24"/>
+          <w:lang w:val="ca-ES"/>
+        </w:rPr>
+      </w:pPr>
+      <w:r>
+        <w:rPr>
+          <w:sz w:val="24"/>
+          <w:szCs w:val="24"/>
+          <w:lang w:val="ca-ES"/>
+        </w:rPr>
+        <w:t>L'objectiu d'aquesta funcionalitat, de forma similar a l'exemple implementat sobre l'evolució geogràfica d'un cognom, és trobar una forma eficient d'oferir a l'usuari un llistat del nombre o percentatge d'instàncies d'un cognom, per cada país i en diferents èpoques. Podria ser una bona idea, restringir la cerca als primers vint països més grans de cada continent.</w:t>
+      </w:r>
+    </w:p>
+    <w:p>
+      <w:pPr>
+        <w:rPr>
+          <w:sz w:val="24"/>
+          <w:szCs w:val="24"/>
+          <w:lang w:val="ca-ES"/>
+        </w:rPr>
+      </w:pPr>
+      <w:r>
+        <w:rPr>
+          <w:sz w:val="24"/>
+          <w:szCs w:val="24"/>
+          <w:lang w:val="ca-ES"/>
+        </w:rPr>
+        <w:t>El repte del projecte, no és només la consulta de les dades, sinó trobar una forma intel·ligent d'extrapolar l'influencia d'un cognom en una regió determinada, en comptes de basar-nos en el total d'instàncies c</w:t>
+      </w:r>
+      <w:r>
+        <w:rPr>
+          <w:sz w:val="24"/>
+          <w:szCs w:val="24"/>
+          <w:lang w:val="ca-ES"/>
+        </w:rPr>
+        <w:t>om ha fet l'exemple implementat, el que provoca que el resultat estigui condicionat pel nombre de registres disponibles en cada país.</w:t>
+      </w:r>
+    </w:p>
+    <w:p>
+      <w:pPr>
+        <w:rPr>
+          <w:sz w:val="24"/>
+          <w:szCs w:val="24"/>
+          <w:lang w:val="ca-ES"/>
+        </w:rPr>
+      </w:pPr>
+      <w:r>
+        <w:rPr>
+          <w:sz w:val="24"/>
+          <w:szCs w:val="24"/>
+          <w:lang w:val="ca-ES"/>
+        </w:rPr>
+        <w:t xml:space="preserve">Es deix a decisió de l'usuari </w:t>
+      </w:r>
+      <w:r>
+        <w:rPr>
+          <w:sz w:val="24"/>
+          <w:szCs w:val="24"/>
+          <w:lang w:val="ca-ES"/>
+        </w:rPr>
+        <w:t>com</w:t>
+      </w:r>
+      <w:r>
+        <w:rPr>
+          <w:sz w:val="24"/>
+          <w:szCs w:val="24"/>
+          <w:lang w:val="ca-ES"/>
+        </w:rPr>
+        <w:t xml:space="preserve"> realitzar una i</w:t>
+      </w:r>
+      <w:r>
+        <w:rPr>
+          <w:sz w:val="24"/>
+          <w:szCs w:val="24"/>
+          <w:lang w:val="ca-ES"/>
+        </w:rPr>
+        <w:t>nterpretació de la influencia d'un cognom</w:t>
+      </w:r>
+      <w:r>
+        <w:rPr>
+          <w:sz w:val="24"/>
+          <w:szCs w:val="24"/>
+          <w:lang w:val="ca-ES"/>
+        </w:rPr>
+        <w:t xml:space="preserve"> </w:t>
+      </w:r>
+      <w:r>
+        <w:rPr>
+          <w:sz w:val="24"/>
+          <w:szCs w:val="24"/>
+          <w:lang w:val="ca-ES"/>
+        </w:rPr>
+        <w:t>en cada</w:t>
+      </w:r>
+      <w:r>
+        <w:rPr>
+          <w:sz w:val="24"/>
+          <w:szCs w:val="24"/>
+          <w:lang w:val="ca-ES"/>
+        </w:rPr>
+        <w:t xml:space="preserve"> regió</w:t>
+      </w:r>
+      <w:r>
+        <w:rPr>
+          <w:sz w:val="24"/>
+          <w:szCs w:val="24"/>
+          <w:lang w:val="ca-ES"/>
+        </w:rPr>
+        <w:t xml:space="preserve"> i</w:t>
+      </w:r>
+      <w:r>
+        <w:rPr>
+          <w:sz w:val="24"/>
+          <w:szCs w:val="24"/>
+          <w:lang w:val="ca-ES"/>
+        </w:rPr>
+        <w:t xml:space="preserve"> evidentment, </w:t>
+      </w:r>
+      <w:r>
+        <w:rPr>
+          <w:sz w:val="24"/>
+          <w:szCs w:val="24"/>
+          <w:lang w:val="ca-ES"/>
+        </w:rPr>
+        <w:t xml:space="preserve">sempre </w:t>
+      </w:r>
+      <w:r>
+        <w:rPr>
+          <w:sz w:val="24"/>
+          <w:szCs w:val="24"/>
+          <w:lang w:val="ca-ES"/>
+        </w:rPr>
+        <w:t xml:space="preserve">de forma aproximada. L'objectiu final és </w:t>
+      </w:r>
+      <w:r>
+        <w:rPr>
+          <w:sz w:val="24"/>
+          <w:szCs w:val="24"/>
+          <w:lang w:val="ca-ES"/>
+        </w:rPr>
+        <w:t>fer palpable</w:t>
+      </w:r>
+      <w:r>
+        <w:rPr>
+          <w:sz w:val="24"/>
+          <w:szCs w:val="24"/>
+          <w:lang w:val="ca-ES"/>
+        </w:rPr>
+        <w:t xml:space="preserve"> la diversitat geogràfica dels nostres possibles avantpassats o relatius.</w:t>
+      </w:r>
+    </w:p>
+    <w:p>
+      <w:pPr>
+        <w:rPr>
+          <w:sz w:val="24"/>
+          <w:szCs w:val="24"/>
+          <w:lang w:val="ca-ES"/>
+        </w:rPr>
+      </w:pPr>
+      <w:r>
+        <w:rPr>
+          <w:sz w:val="24"/>
+          <w:szCs w:val="24"/>
+          <w:lang w:val="ca-ES"/>
+        </w:rPr>
+        <w:t>Aquesta proposta pot ser complicada degut al control sobre el temps d'execució. En cas de no veure viable realitzar una proposta que extregui les dades en temps real, sempre es pot realitzar un estudi específic sobre alguns cognoms d'interès</w:t>
+      </w:r>
+      <w:r>
+        <w:rPr>
+          <w:sz w:val="24"/>
+          <w:szCs w:val="24"/>
+          <w:lang w:val="ca-ES"/>
+        </w:rPr>
+        <w:t xml:space="preserve"> o persones conegudes</w:t>
+      </w:r>
+      <w:r>
+        <w:rPr>
+          <w:sz w:val="24"/>
+          <w:szCs w:val="24"/>
+          <w:lang w:val="ca-ES"/>
+        </w:rPr>
+        <w:t xml:space="preserve"> i mostrar-ne els resultats. </w:t>
+      </w:r>
+      <w:r>
+        <w:rPr>
+          <w:sz w:val="24"/>
+          <w:szCs w:val="24"/>
+          <w:lang w:val="ca-ES"/>
+        </w:rPr>
+        <w:t xml:space="preserve"> </w:t>
+      </w:r>
+    </w:p>
+    <w:p>
+      <w:pPr>
+        <w:rPr>
+          <w:sz w:val="24"/>
+          <w:szCs w:val="24"/>
+          <w:lang w:val="ca-ES"/>
+        </w:rPr>
+      </w:pPr>
+    </w:p>
+    <w:p>
+      <w:pPr>
+        <w:rPr>
+          <w:sz w:val="24"/>
+          <w:szCs w:val="24"/>
+          <w:lang w:val="ca-ES"/>
+        </w:rPr>
+      </w:pPr>
+    </w:p>
+    <w:p>
+      <w:pPr>
+        <w:rPr>
+          <w:b/>
+          <w:sz w:val="24"/>
+          <w:szCs w:val="24"/>
+          <w:lang w:val="ca-ES"/>
+        </w:rPr>
+      </w:pPr>
+      <w:r>
+        <w:rPr>
+          <w:b/>
+          <w:sz w:val="24"/>
+          <w:szCs w:val="24"/>
+          <w:lang w:val="ca-ES"/>
+        </w:rPr>
+        <w:lastRenderedPageBreak/>
+        <w:t xml:space="preserve">Les col·leccions de dades de </w:t>
+      </w:r>
+      <w:proofErr w:type="spellStart"/>
+      <w:r>
+        <w:rPr>
+          <w:b/>
+          <w:sz w:val="24"/>
+          <w:szCs w:val="24"/>
+          <w:lang w:val="ca-ES"/>
+        </w:rPr>
         <w:t>FamilySearch</w:t>
       </w:r>
       <w:proofErr w:type="spellEnd"/>
+    </w:p>
+    <w:p>
+      <w:pPr>
+        <w:rPr>
+          <w:sz w:val="24"/>
+          <w:szCs w:val="24"/>
+          <w:lang w:val="ca-ES"/>
+        </w:rPr>
+      </w:pPr>
+      <w:r>
+        <w:rPr>
+          <w:sz w:val="24"/>
+          <w:szCs w:val="24"/>
+          <w:lang w:val="ca-ES"/>
+        </w:rPr>
+        <w:t xml:space="preserve">L'objectiu d'aquesta aplicació es llegir les diferents col·leccions o fonts de dades de </w:t>
+      </w:r>
+      <w:proofErr w:type="spellStart"/>
+      <w:r>
+        <w:rPr>
+          <w:sz w:val="24"/>
+          <w:szCs w:val="24"/>
+          <w:lang w:val="ca-ES"/>
+        </w:rPr>
+        <w:t>FamilySearch</w:t>
+      </w:r>
+      <w:proofErr w:type="spellEnd"/>
+      <w:r>
+        <w:rPr>
+          <w:sz w:val="24"/>
+          <w:szCs w:val="24"/>
+          <w:lang w:val="ca-ES"/>
+        </w:rPr>
+        <w:t xml:space="preserve"> i llistar-ne de quines regions i sobre quins període</w:t>
+      </w:r>
+      <w:r>
+        <w:rPr>
+          <w:sz w:val="24"/>
+          <w:szCs w:val="24"/>
+          <w:lang w:val="ca-ES"/>
+        </w:rPr>
+        <w:t>s</w:t>
+      </w:r>
+      <w:r>
+        <w:rPr>
+          <w:sz w:val="24"/>
+          <w:szCs w:val="24"/>
+          <w:lang w:val="ca-ES"/>
+        </w:rPr>
+        <w:t xml:space="preserve"> de temps contenen </w:t>
+      </w:r>
+      <w:r>
+        <w:rPr>
+          <w:sz w:val="24"/>
+          <w:szCs w:val="24"/>
+          <w:lang w:val="ca-ES"/>
+        </w:rPr>
+        <w:t>registres genealògics</w:t>
+      </w:r>
       <w:r>
         <w:rPr>
           <w:sz w:val="24"/>
@@ -1598,57 +2804,59 @@
           <w:szCs w:val="24"/>
           <w:lang w:val="ca-ES"/>
         </w:rPr>
-        <w:t>La segona possibilitat, és realitzar un programa que llegeixi les seccions de la imatge sobre les que s'ha d'extreure la informació i intenti informar a l'usuari, que no omplir automàticament, sobre el contingut dels camps.</w:t>
-      </w:r>
-    </w:p>
-    <w:p>
-      <w:pPr>
-        <w:rPr>
-          <w:sz w:val="24"/>
-          <w:szCs w:val="24"/>
-          <w:lang w:val="ca-ES"/>
-        </w:rPr>
-      </w:pPr>
-      <w:r>
-        <w:rPr>
-          <w:sz w:val="24"/>
-          <w:szCs w:val="24"/>
-          <w:lang w:val="ca-ES"/>
-        </w:rPr>
-        <w:t xml:space="preserve">Aquestes propostes esdevenen </w:t>
-      </w:r>
-      <w:r>
-        <w:rPr>
-          <w:sz w:val="24"/>
-          <w:szCs w:val="24"/>
-          <w:lang w:val="ca-ES"/>
-        </w:rPr>
-        <w:t>amb un alta probabilitat</w:t>
-      </w:r>
-      <w:r>
-        <w:rPr>
-          <w:sz w:val="24"/>
-          <w:szCs w:val="24"/>
-          <w:lang w:val="ca-ES"/>
-        </w:rPr>
-        <w:t xml:space="preserve">, bastant </w:t>
-      </w:r>
-      <w:r>
-        <w:rPr>
-          <w:sz w:val="24"/>
-          <w:szCs w:val="24"/>
-          <w:lang w:val="ca-ES"/>
-        </w:rPr>
-        <w:t>complexes</w:t>
-      </w:r>
-      <w:r>
-        <w:rPr>
-          <w:sz w:val="24"/>
-          <w:szCs w:val="24"/>
-          <w:lang w:val="ca-ES"/>
-        </w:rPr>
-        <w:t>, per aquest motiu</w:t>
-      </w:r>
+        <w:t>L'objectiu, és oferir als usuaris un portal d'informació que permeti, mitjançant la introducció d'un país, període de temps o les dues condicions, visualitzar les diferents col·leccions disponibles i la informació específica d'aquestes.</w:t>
+      </w:r>
+    </w:p>
+    <w:p>
+      <w:pPr>
+        <w:rPr>
+          <w:sz w:val="24"/>
+          <w:szCs w:val="24"/>
+          <w:lang w:val="ca-ES"/>
+        </w:rPr>
+      </w:pPr>
+      <w:r>
+        <w:rPr>
+          <w:sz w:val="24"/>
+          <w:szCs w:val="24"/>
+          <w:lang w:val="ca-ES"/>
+        </w:rPr>
+        <w:t>Per exemple, donada la introducció del país Espanya i el període 1500-2000, la funcionalitat hauria de llistar totes les col·leccions que contenen dades que compleixen aquestes condicions</w:t>
+      </w:r>
+      <w:r>
+        <w:rPr>
+          <w:sz w:val="24"/>
+          <w:szCs w:val="24"/>
+          <w:lang w:val="ca-ES"/>
+        </w:rPr>
+        <w:t>, quants registres totals suposen aquestes</w:t>
+      </w:r>
+      <w:r>
+        <w:rPr>
+          <w:sz w:val="24"/>
+          <w:szCs w:val="24"/>
+          <w:lang w:val="ca-ES"/>
+        </w:rPr>
+        <w:t xml:space="preserve">, quants d'aquests estan accessibles a </w:t>
+      </w:r>
+      <w:r>
+        <w:rPr>
+          <w:sz w:val="24"/>
+          <w:szCs w:val="24"/>
+          <w:lang w:val="ca-ES"/>
+        </w:rPr>
+        <w:t xml:space="preserve">través de </w:t>
+      </w:r>
+      <w:proofErr w:type="spellStart"/>
+      <w:r>
+        <w:rPr>
+          <w:sz w:val="24"/>
+          <w:szCs w:val="24"/>
+          <w:lang w:val="ca-ES"/>
+        </w:rPr>
+        <w:t>FamilySearch</w:t>
+      </w:r>
+      <w:proofErr w:type="spellEnd"/>
       <w:r>
         <w:rPr>
           <w:sz w:val="24"/>
@@ -1663,23 +2871,58 @@
           <w:szCs w:val="24"/>
           <w:lang w:val="ca-ES"/>
         </w:rPr>
-        <w:t xml:space="preserve"> es prega a l'estudiant que realitzi un bon estudi previ sobre </w:t>
-      </w:r>
-      <w:r>
-        <w:rPr>
-          <w:sz w:val="24"/>
-          <w:szCs w:val="24"/>
-          <w:lang w:val="ca-ES"/>
-        </w:rPr>
-        <w:t>l'abast i viabilitat del que vol realitzar</w:t>
-      </w:r>
-      <w:r>
-        <w:rPr>
-          <w:sz w:val="24"/>
-          <w:szCs w:val="24"/>
-          <w:lang w:val="ca-ES"/>
-        </w:rPr>
-        <w:t xml:space="preserve"> abans d'inscriure el projecte.</w:t>
+        <w:t xml:space="preserve"> quans pendents d'indexar, etcètera, etcètera.</w:t>
+      </w:r>
+    </w:p>
+    <w:p>
+      <w:pPr>
+        <w:rPr>
+          <w:sz w:val="24"/>
+          <w:szCs w:val="24"/>
+          <w:lang w:val="ca-ES"/>
+        </w:rPr>
+      </w:pPr>
+      <w:r>
+        <w:rPr>
+          <w:sz w:val="24"/>
+          <w:szCs w:val="24"/>
+          <w:lang w:val="ca-ES"/>
+        </w:rPr>
+        <w:t xml:space="preserve">Aquesta funcionalitat pretén respondre a un dels problemes principals de </w:t>
+      </w:r>
+      <w:proofErr w:type="spellStart"/>
+      <w:r>
+        <w:rPr>
+          <w:sz w:val="24"/>
+          <w:szCs w:val="24"/>
+          <w:lang w:val="ca-ES"/>
+        </w:rPr>
+        <w:t>l'API</w:t>
+      </w:r>
+      <w:proofErr w:type="spellEnd"/>
+      <w:r>
+        <w:rPr>
+          <w:sz w:val="24"/>
+          <w:szCs w:val="24"/>
+          <w:lang w:val="ca-ES"/>
+        </w:rPr>
+        <w:t xml:space="preserve"> i és la falta d'informació sobre la informació emmagatzemada. D'aquesta forma, mitjançant un petit anàlisi previ, podríem esbrinar si la informació que desitgem es probable que existeixi o no, sense perdre el temps en l'exploració </w:t>
+      </w:r>
+      <w:r>
+        <w:rPr>
+          <w:sz w:val="24"/>
+          <w:szCs w:val="24"/>
+          <w:lang w:val="ca-ES"/>
+        </w:rPr>
+        <w:t>manual de</w:t>
+      </w:r>
+      <w:r>
+        <w:rPr>
+          <w:sz w:val="24"/>
+          <w:szCs w:val="24"/>
+          <w:lang w:val="ca-ES"/>
+        </w:rPr>
+        <w:t xml:space="preserve"> registres.</w:t>
       </w:r>
     </w:p>
     <w:p>
@@ -1700,6 +2943,7 @@
           <w:lang w:val="ca-ES"/>
         </w:rPr>
       </w:pPr>
+      <w:proofErr w:type="spellStart"/>
       <w:r>
         <w:rPr>
           <w:b/>
@@ -1707,36 +2951,445 @@
           <w:szCs w:val="24"/>
           <w:lang w:val="ca-ES"/>
         </w:rPr>
-        <w:t xml:space="preserve">La història de l'església mormona a través de </w:t>
+        <w:t>FamilySearch</w:t>
+      </w:r>
+      <w:proofErr w:type="spellEnd"/>
+      <w:r>
+        <w:rPr>
+          <w:b/>
+          <w:sz w:val="24"/>
+          <w:szCs w:val="24"/>
+          <w:lang w:val="ca-ES"/>
+        </w:rPr>
+        <w:t xml:space="preserve"> i la segona guerra mundial</w:t>
+      </w:r>
+      <w:r>
+        <w:rPr>
+          <w:b/>
+          <w:sz w:val="24"/>
+          <w:szCs w:val="24"/>
+          <w:lang w:val="ca-ES"/>
+        </w:rPr>
+        <w:t>: Natalitat i</w:t>
+      </w:r>
+      <w:r>
+        <w:rPr>
+          <w:b/>
+          <w:sz w:val="24"/>
+          <w:szCs w:val="24"/>
+          <w:lang w:val="ca-ES"/>
+        </w:rPr>
+        <w:t xml:space="preserve"> defuncio</w:t>
+      </w:r>
+      <w:r>
+        <w:rPr>
+          <w:b/>
+          <w:sz w:val="24"/>
+          <w:szCs w:val="24"/>
+          <w:lang w:val="ca-ES"/>
+        </w:rPr>
+        <w:t>ns.</w:t>
+      </w:r>
+    </w:p>
+    <w:p>
+      <w:pPr>
+        <w:rPr>
+          <w:sz w:val="24"/>
+          <w:szCs w:val="24"/>
+          <w:lang w:val="ca-ES"/>
+        </w:rPr>
+      </w:pPr>
+      <w:r>
+        <w:rPr>
+          <w:sz w:val="24"/>
+          <w:szCs w:val="24"/>
+          <w:lang w:val="ca-ES"/>
+        </w:rPr>
+        <w:t xml:space="preserve">Durant el transcurs del temps han succeït un gran nombre d'esdeveniments que han afectat a la població mundial de diferents formes. </w:t>
+      </w:r>
+      <w:r>
+        <w:rPr>
+          <w:sz w:val="24"/>
+          <w:szCs w:val="24"/>
+          <w:lang w:val="ca-ES"/>
+        </w:rPr>
+        <w:t xml:space="preserve">Un dels conflictes que ha causat més </w:t>
+      </w:r>
+      <w:r>
+        <w:rPr>
+          <w:sz w:val="24"/>
+          <w:szCs w:val="24"/>
+          <w:lang w:val="ca-ES"/>
+        </w:rPr>
+        <w:t>repertori</w:t>
+      </w:r>
+      <w:r>
+        <w:rPr>
+          <w:sz w:val="24"/>
+          <w:szCs w:val="24"/>
+          <w:lang w:val="ca-ES"/>
+        </w:rPr>
+        <w:t xml:space="preserve"> ha estat la segona guerra mundial.</w:t>
+      </w:r>
+    </w:p>
+    <w:p>
+      <w:pPr>
+        <w:rPr>
+          <w:sz w:val="24"/>
+          <w:szCs w:val="24"/>
+          <w:lang w:val="ca-ES"/>
+        </w:rPr>
+      </w:pPr>
+      <w:r>
+        <w:rPr>
+          <w:sz w:val="24"/>
+          <w:szCs w:val="24"/>
+          <w:lang w:val="ca-ES"/>
+        </w:rPr>
+        <w:t>L'objectiu d'aquesta pro</w:t>
+      </w:r>
+      <w:r>
+        <w:rPr>
+          <w:sz w:val="24"/>
+          <w:szCs w:val="24"/>
+          <w:lang w:val="ca-ES"/>
+        </w:rPr>
+        <w:t>p</w:t>
+      </w:r>
+      <w:r>
+        <w:rPr>
+          <w:sz w:val="24"/>
+          <w:szCs w:val="24"/>
+          <w:lang w:val="ca-ES"/>
+        </w:rPr>
+        <w:t xml:space="preserve">osta de projecte és observar </w:t>
       </w:r>
       <w:proofErr w:type="spellStart"/>
       <w:r>
         <w:rPr>
+          <w:sz w:val="24"/>
+          <w:szCs w:val="24"/>
+          <w:lang w:val="ca-ES"/>
+        </w:rPr>
+        <w:t>l'impacte</w:t>
+      </w:r>
+      <w:proofErr w:type="spellEnd"/>
+      <w:r>
+        <w:rPr>
+          <w:sz w:val="24"/>
+          <w:szCs w:val="24"/>
+          <w:lang w:val="ca-ES"/>
+        </w:rPr>
+        <w:t xml:space="preserve"> que va tenir aquest esdeveniment en les tasses de natalitat i defuncions</w:t>
+      </w:r>
+      <w:r>
+        <w:rPr>
+          <w:sz w:val="24"/>
+          <w:szCs w:val="24"/>
+          <w:lang w:val="ca-ES"/>
+        </w:rPr>
+        <w:t>,</w:t>
+      </w:r>
+      <w:r>
+        <w:rPr>
+          <w:sz w:val="24"/>
+          <w:szCs w:val="24"/>
+          <w:lang w:val="ca-ES"/>
+        </w:rPr>
+        <w:t xml:space="preserve"> d</w:t>
+      </w:r>
+      <w:r>
+        <w:rPr>
+          <w:sz w:val="24"/>
+          <w:szCs w:val="24"/>
+          <w:lang w:val="ca-ES"/>
+        </w:rPr>
+        <w:t>els diferents països implicats, a través del</w:t>
+      </w:r>
+      <w:r>
+        <w:rPr>
+          <w:sz w:val="24"/>
+          <w:szCs w:val="24"/>
+          <w:lang w:val="ca-ES"/>
+        </w:rPr>
+        <w:t xml:space="preserve">s anys del conflicte. Es recomana </w:t>
+      </w:r>
+      <w:r>
+        <w:rPr>
+          <w:sz w:val="24"/>
+          <w:szCs w:val="24"/>
+          <w:lang w:val="ca-ES"/>
+        </w:rPr>
+        <w:t>ampliar</w:t>
+      </w:r>
+      <w:r>
+        <w:rPr>
+          <w:sz w:val="24"/>
+          <w:szCs w:val="24"/>
+          <w:lang w:val="ca-ES"/>
+        </w:rPr>
+        <w:t xml:space="preserve"> la finestra de temps</w:t>
+      </w:r>
+      <w:r>
+        <w:rPr>
+          <w:sz w:val="24"/>
+          <w:szCs w:val="24"/>
+          <w:lang w:val="ca-ES"/>
+        </w:rPr>
+        <w:t xml:space="preserve"> estudiat</w:t>
+      </w:r>
+      <w:r>
+        <w:rPr>
+          <w:sz w:val="24"/>
+          <w:szCs w:val="24"/>
+          <w:lang w:val="ca-ES"/>
+        </w:rPr>
+        <w:t xml:space="preserve"> mé</w:t>
+      </w:r>
+      <w:r>
+        <w:rPr>
+          <w:sz w:val="24"/>
+          <w:szCs w:val="24"/>
+          <w:lang w:val="ca-ES"/>
+        </w:rPr>
+        <w:t>s enllà dels anys del conflicte</w:t>
+      </w:r>
+      <w:r>
+        <w:rPr>
+          <w:sz w:val="24"/>
+          <w:szCs w:val="24"/>
+          <w:lang w:val="ca-ES"/>
+        </w:rPr>
+        <w:t xml:space="preserve"> per observar quins eren els valors normals</w:t>
+      </w:r>
+      <w:r>
+        <w:rPr>
+          <w:sz w:val="24"/>
+          <w:szCs w:val="24"/>
+          <w:lang w:val="ca-ES"/>
+        </w:rPr>
+        <w:t>,</w:t>
+      </w:r>
+      <w:r>
+        <w:rPr>
+          <w:sz w:val="24"/>
+          <w:szCs w:val="24"/>
+          <w:lang w:val="ca-ES"/>
+        </w:rPr>
+        <w:t xml:space="preserve"> previs i posteriors</w:t>
+      </w:r>
+      <w:r>
+        <w:rPr>
+          <w:sz w:val="24"/>
+          <w:szCs w:val="24"/>
+          <w:lang w:val="ca-ES"/>
+        </w:rPr>
+        <w:t>,</w:t>
+      </w:r>
+      <w:r>
+        <w:rPr>
+          <w:sz w:val="24"/>
+          <w:szCs w:val="24"/>
+          <w:lang w:val="ca-ES"/>
+        </w:rPr>
+        <w:t xml:space="preserve"> </w:t>
+      </w:r>
+      <w:r>
+        <w:rPr>
+          <w:sz w:val="24"/>
+          <w:szCs w:val="24"/>
+          <w:lang w:val="ca-ES"/>
+        </w:rPr>
+        <w:t>a</w:t>
+      </w:r>
+      <w:r>
+        <w:rPr>
+          <w:sz w:val="24"/>
+          <w:szCs w:val="24"/>
+          <w:lang w:val="ca-ES"/>
+        </w:rPr>
+        <w:t xml:space="preserve"> l'esdeveniment.</w:t>
+      </w:r>
+    </w:p>
+    <w:p>
+      <w:pPr>
+        <w:rPr>
+          <w:sz w:val="24"/>
+          <w:szCs w:val="24"/>
+          <w:lang w:val="ca-ES"/>
+        </w:rPr>
+      </w:pPr>
+      <w:r>
+        <w:rPr>
+          <w:sz w:val="24"/>
+          <w:szCs w:val="24"/>
+          <w:lang w:val="ca-ES"/>
+        </w:rPr>
+        <w:t>L'estudiant haurà de trobar la forma d'escalar les dades de cada país segons el volum de registres disponibles.</w:t>
+      </w:r>
+    </w:p>
+    <w:p>
+      <w:pPr>
+        <w:rPr>
+          <w:sz w:val="24"/>
+          <w:szCs w:val="24"/>
+          <w:lang w:val="ca-ES"/>
+        </w:rPr>
+      </w:pPr>
+      <w:r>
+        <w:rPr>
+          <w:sz w:val="24"/>
+          <w:szCs w:val="24"/>
+          <w:lang w:val="ca-ES"/>
+        </w:rPr>
+        <w:t xml:space="preserve">Una altre tasca que pot realitzar l'estudiant, és comparar els valors obtinguts a través de </w:t>
+      </w:r>
+      <w:proofErr w:type="spellStart"/>
+      <w:r>
+        <w:rPr>
+          <w:sz w:val="24"/>
+          <w:szCs w:val="24"/>
+          <w:lang w:val="ca-ES"/>
+        </w:rPr>
+        <w:t>FamilySearch</w:t>
+      </w:r>
+      <w:proofErr w:type="spellEnd"/>
+      <w:r>
+        <w:rPr>
+          <w:sz w:val="24"/>
+          <w:szCs w:val="24"/>
+          <w:lang w:val="ca-ES"/>
+        </w:rPr>
+        <w:t xml:space="preserve"> amb les dades oficials de la segona guerra mundial i respondre preguntes </w:t>
+      </w:r>
+      <w:r>
+        <w:rPr>
+          <w:sz w:val="24"/>
+          <w:szCs w:val="24"/>
+          <w:lang w:val="ca-ES"/>
+        </w:rPr>
+        <w:t>de l'estil</w:t>
+      </w:r>
+      <w:r>
+        <w:rPr>
+          <w:sz w:val="24"/>
+          <w:szCs w:val="24"/>
+          <w:lang w:val="ca-ES"/>
+        </w:rPr>
+        <w:t>: Es corresponen els països amb un increment de defuncions més elevat amb els que van patir més durant la segona guerra mundial?</w:t>
+      </w:r>
+    </w:p>
+    <w:p>
+      <w:pPr>
+        <w:rPr>
           <w:b/>
           <w:sz w:val="24"/>
           <w:szCs w:val="24"/>
           <w:lang w:val="ca-ES"/>
         </w:rPr>
+      </w:pPr>
+      <w:r>
+        <w:rPr>
+          <w:sz w:val="24"/>
+          <w:szCs w:val="24"/>
+          <w:lang w:val="ca-ES"/>
+        </w:rPr>
+        <w:br/>
+      </w:r>
+    </w:p>
+    <w:p>
+      <w:pPr>
+        <w:rPr>
+          <w:b/>
+          <w:sz w:val="24"/>
+          <w:szCs w:val="24"/>
+          <w:lang w:val="ca-ES"/>
+        </w:rPr>
+      </w:pPr>
+    </w:p>
+    <w:p>
+      <w:pPr>
+        <w:rPr>
+          <w:b/>
+          <w:sz w:val="24"/>
+          <w:szCs w:val="24"/>
+          <w:lang w:val="ca-ES"/>
+        </w:rPr>
+      </w:pPr>
+      <w:proofErr w:type="spellStart"/>
+      <w:r>
+        <w:rPr>
+          <w:b/>
+          <w:sz w:val="24"/>
+          <w:szCs w:val="24"/>
+          <w:lang w:val="ca-ES"/>
+        </w:rPr>
+        <w:lastRenderedPageBreak/>
         <w:t>FamilySearch</w:t>
       </w:r>
       <w:proofErr w:type="spellEnd"/>
-    </w:p>
-    <w:p>
-      <w:pPr>
-        <w:rPr>
-          <w:sz w:val="24"/>
-          <w:szCs w:val="24"/>
-          <w:lang w:val="ca-ES"/>
-        </w:rPr>
-      </w:pPr>
-      <w:r>
-        <w:rPr>
-          <w:sz w:val="24"/>
-          <w:szCs w:val="24"/>
-          <w:lang w:val="ca-ES"/>
-        </w:rPr>
-        <w:t>En una de les primeres seccions de la memòria</w:t>
-      </w:r>
+      <w:r>
+        <w:rPr>
+          <w:b/>
+          <w:sz w:val="24"/>
+          <w:szCs w:val="24"/>
+          <w:lang w:val="ca-ES"/>
+        </w:rPr>
+        <w:t xml:space="preserve"> i la segona guerra mundial: Increment en els casaments</w:t>
+      </w:r>
+    </w:p>
+    <w:p>
+      <w:pPr>
+        <w:rPr>
+          <w:sz w:val="24"/>
+          <w:szCs w:val="24"/>
+          <w:lang w:val="ca-ES"/>
+        </w:rPr>
+      </w:pPr>
+      <w:r>
+        <w:rPr>
+          <w:sz w:val="24"/>
+          <w:szCs w:val="24"/>
+          <w:lang w:val="ca-ES"/>
+        </w:rPr>
+        <w:t>Un estud</w:t>
+      </w:r>
+      <w:r>
+        <w:rPr>
+          <w:sz w:val="24"/>
+          <w:szCs w:val="24"/>
+          <w:lang w:val="ca-ES"/>
+        </w:rPr>
+        <w:t xml:space="preserve">i realitzat per </w:t>
+      </w:r>
+      <w:proofErr w:type="spellStart"/>
+      <w:r>
+        <w:rPr>
+          <w:sz w:val="24"/>
+          <w:szCs w:val="24"/>
+          <w:lang w:val="ca-ES"/>
+        </w:rPr>
+        <w:t>Randal</w:t>
+      </w:r>
+      <w:proofErr w:type="spellEnd"/>
+      <w:r>
+        <w:rPr>
+          <w:sz w:val="24"/>
+          <w:szCs w:val="24"/>
+          <w:lang w:val="ca-ES"/>
+        </w:rPr>
+        <w:t xml:space="preserve"> S. </w:t>
+      </w:r>
+      <w:proofErr w:type="spellStart"/>
+      <w:r>
+        <w:rPr>
+          <w:sz w:val="24"/>
+          <w:szCs w:val="24"/>
+          <w:lang w:val="ca-ES"/>
+        </w:rPr>
+        <w:t>Olson</w:t>
+      </w:r>
+      <w:proofErr w:type="spellEnd"/>
       <w:r>
         <w:rPr>
           <w:sz w:val="24"/>
@@ -1751,52 +3404,88 @@
           <w:szCs w:val="24"/>
           <w:lang w:val="ca-ES"/>
         </w:rPr>
-        <w:t xml:space="preserve"> s'ha exposat per sobre la història del col·lectiu </w:t>
-      </w:r>
-      <w:r>
-        <w:rPr>
-          <w:sz w:val="24"/>
-          <w:szCs w:val="24"/>
-          <w:lang w:val="ca-ES"/>
-        </w:rPr>
-        <w:t>de</w:t>
-      </w:r>
-      <w:r>
-        <w:rPr>
-          <w:sz w:val="24"/>
-          <w:szCs w:val="24"/>
-          <w:lang w:val="ca-ES"/>
-        </w:rPr>
-        <w:t xml:space="preserve"> l'església mormona. Com s'ha pogut observar, aquesta </w:t>
-      </w:r>
-      <w:r>
-        <w:rPr>
-          <w:sz w:val="24"/>
-          <w:szCs w:val="24"/>
-          <w:lang w:val="ca-ES"/>
-        </w:rPr>
-        <w:t>ha estat marcada per nombroses expulsions de diferents territoris i conflictes.</w:t>
-      </w:r>
-    </w:p>
-    <w:p>
-      <w:pPr>
-        <w:rPr>
-          <w:sz w:val="24"/>
-          <w:szCs w:val="24"/>
-          <w:lang w:val="ca-ES"/>
-        </w:rPr>
-      </w:pPr>
-      <w:r>
-        <w:rPr>
-          <w:sz w:val="24"/>
-          <w:szCs w:val="24"/>
-          <w:lang w:val="ca-ES"/>
-        </w:rPr>
-        <w:t xml:space="preserve">L'objectiu d'aquesta funcionalitat seria intentar traçar una relació entre els diferents emplaçaments o seus principals del col·lectiu, en els diferents moments del temps i les dades emmagatzemades per </w:t>
+        <w:t xml:space="preserve"> demostra que quan la segona guerra mundial va esclatar als Estats Units, es va registrar un increment enorme del nombre de casaments al llarg del país.</w:t>
+      </w:r>
+    </w:p>
+    <w:p>
+      <w:pPr>
+        <w:rPr>
+          <w:sz w:val="24"/>
+          <w:szCs w:val="24"/>
+          <w:lang w:val="ca-ES"/>
+        </w:rPr>
+      </w:pPr>
+      <w:r>
+        <w:rPr>
+          <w:sz w:val="24"/>
+          <w:szCs w:val="24"/>
+          <w:lang w:val="ca-ES"/>
+        </w:rPr>
+        <w:t xml:space="preserve">L'objectiu d'aquesta funcionalitat és intentar replicar aquest estudi pels estats units i </w:t>
+      </w:r>
+      <w:r>
+        <w:rPr>
+          <w:sz w:val="24"/>
+          <w:szCs w:val="24"/>
+          <w:lang w:val="ca-ES"/>
+        </w:rPr>
+        <w:t>estendre'l</w:t>
+      </w:r>
+      <w:r>
+        <w:rPr>
+          <w:sz w:val="24"/>
+          <w:szCs w:val="24"/>
+          <w:lang w:val="ca-ES"/>
+        </w:rPr>
+        <w:t xml:space="preserve"> als països més implic</w:t>
+      </w:r>
+      <w:r>
+        <w:rPr>
+          <w:sz w:val="24"/>
+          <w:szCs w:val="24"/>
+          <w:lang w:val="ca-ES"/>
+        </w:rPr>
+        <w:t>ats en la segona guerra mundial per veure si l'afecte va ser el mateix en diferents regions del globus terraqui.</w:t>
+      </w:r>
+    </w:p>
+    <w:p>
+      <w:pPr>
+        <w:rPr>
+          <w:sz w:val="24"/>
+          <w:szCs w:val="24"/>
+          <w:lang w:val="ca-ES"/>
+        </w:rPr>
+      </w:pPr>
+      <w:r>
+        <w:rPr>
+          <w:sz w:val="24"/>
+          <w:szCs w:val="24"/>
+          <w:lang w:val="ca-ES"/>
+        </w:rPr>
+        <w:t>http://www.randalolson.com/2015/06/15/144-years-of-marriage-and-divorce-in-1-chart/</w:t>
+      </w:r>
+    </w:p>
+    <w:p>
+      <w:pPr>
+        <w:rPr>
+          <w:b/>
+          <w:sz w:val="24"/>
+          <w:szCs w:val="24"/>
+          <w:lang w:val="ca-ES"/>
+        </w:rPr>
+      </w:pPr>
+      <w:r>
+        <w:rPr>
+          <w:sz w:val="24"/>
+          <w:szCs w:val="24"/>
+          <w:lang w:val="ca-ES"/>
+        </w:rPr>
+        <w:br/>
       </w:r>
       <w:proofErr w:type="spellStart"/>
       <w:r>
         <w:rPr>
+          <w:b/>
           <w:sz w:val="24"/>
           <w:szCs w:val="24"/>
           <w:lang w:val="ca-ES"/>
@@ -1806,6 +3495,276 @@
       <w:proofErr w:type="spellEnd"/>
       <w:r>
         <w:rPr>
+          <w:b/>
+          <w:sz w:val="24"/>
+          <w:szCs w:val="24"/>
+          <w:lang w:val="ca-ES"/>
+        </w:rPr>
+        <w:t xml:space="preserve"> i la segona guerra mundial: La llista de </w:t>
+      </w:r>
+      <w:proofErr w:type="spellStart"/>
+      <w:r>
+        <w:rPr>
+          <w:b/>
+          <w:sz w:val="24"/>
+          <w:szCs w:val="24"/>
+          <w:lang w:val="ca-ES"/>
+        </w:rPr>
+        <w:t>Schindler</w:t>
+      </w:r>
+      <w:proofErr w:type="spellEnd"/>
+    </w:p>
+    <w:p>
+      <w:pPr>
+        <w:rPr>
+          <w:sz w:val="24"/>
+          <w:szCs w:val="24"/>
+          <w:lang w:val="ca-ES"/>
+        </w:rPr>
+      </w:pPr>
+      <w:r>
+        <w:rPr>
+          <w:sz w:val="24"/>
+          <w:szCs w:val="24"/>
+          <w:lang w:val="ca-ES"/>
+        </w:rPr>
+        <w:t xml:space="preserve">Aquesta proposta pretén realitzar un estudi sobre un dels col·lectius que es va veure més afectat durant la segona guerra mundial, els jueus. </w:t>
+      </w:r>
+    </w:p>
+    <w:p>
+      <w:pPr>
+        <w:rPr>
+          <w:sz w:val="24"/>
+          <w:szCs w:val="24"/>
+          <w:lang w:val="ca-ES"/>
+        </w:rPr>
+      </w:pPr>
+      <w:r>
+        <w:rPr>
+          <w:sz w:val="24"/>
+          <w:szCs w:val="24"/>
+          <w:lang w:val="ca-ES"/>
+        </w:rPr>
+        <w:t>Aquesta proposta de</w:t>
+      </w:r>
+      <w:r>
+        <w:rPr>
+          <w:sz w:val="24"/>
+          <w:szCs w:val="24"/>
+          <w:lang w:val="ca-ES"/>
+        </w:rPr>
+        <w:t xml:space="preserve"> projecte ofereix a l'estudiant</w:t>
+      </w:r>
+      <w:r>
+        <w:rPr>
+          <w:sz w:val="24"/>
+          <w:szCs w:val="24"/>
+          <w:lang w:val="ca-ES"/>
+        </w:rPr>
+        <w:t xml:space="preserve"> parcejar els cognoms coneguts </w:t>
+      </w:r>
+      <w:r>
+        <w:rPr>
+          <w:sz w:val="24"/>
+          <w:szCs w:val="24"/>
+          <w:lang w:val="ca-ES"/>
+        </w:rPr>
+        <w:t>d'aquelles persones</w:t>
+      </w:r>
+      <w:r>
+        <w:rPr>
+          <w:sz w:val="24"/>
+          <w:szCs w:val="24"/>
+          <w:lang w:val="ca-ES"/>
+        </w:rPr>
+        <w:t xml:space="preserve"> que van formar la llista de </w:t>
+      </w:r>
+      <w:proofErr w:type="spellStart"/>
+      <w:r>
+        <w:rPr>
+          <w:sz w:val="24"/>
+          <w:szCs w:val="24"/>
+          <w:lang w:val="ca-ES"/>
+        </w:rPr>
+        <w:t>Schindler</w:t>
+      </w:r>
+      <w:proofErr w:type="spellEnd"/>
+      <w:r>
+        <w:rPr>
+          <w:sz w:val="24"/>
+          <w:szCs w:val="24"/>
+          <w:lang w:val="ca-ES"/>
+        </w:rPr>
+        <w:t xml:space="preserve">, i realitzar un estudi d'aquests sobre les dades de </w:t>
+      </w:r>
+      <w:proofErr w:type="spellStart"/>
+      <w:r>
+        <w:rPr>
+          <w:sz w:val="24"/>
+          <w:szCs w:val="24"/>
+          <w:lang w:val="ca-ES"/>
+        </w:rPr>
+        <w:t>FamilySearch</w:t>
+      </w:r>
+      <w:proofErr w:type="spellEnd"/>
+      <w:r>
+        <w:rPr>
+          <w:sz w:val="24"/>
+          <w:szCs w:val="24"/>
+          <w:lang w:val="ca-ES"/>
+        </w:rPr>
+        <w:t xml:space="preserve">. </w:t>
+      </w:r>
+    </w:p>
+    <w:p>
+      <w:pPr>
+        <w:rPr>
+          <w:sz w:val="24"/>
+          <w:szCs w:val="24"/>
+          <w:lang w:val="ca-ES"/>
+        </w:rPr>
+      </w:pPr>
+      <w:r>
+        <w:rPr>
+          <w:sz w:val="24"/>
+          <w:szCs w:val="24"/>
+          <w:lang w:val="ca-ES"/>
+        </w:rPr>
+        <w:t>El projecte pot intentar respondre preguntes com</w:t>
+      </w:r>
+      <w:r>
+        <w:rPr>
+          <w:sz w:val="24"/>
+          <w:szCs w:val="24"/>
+          <w:lang w:val="ca-ES"/>
+        </w:rPr>
+        <w:t>:</w:t>
+      </w:r>
+      <w:r>
+        <w:rPr>
+          <w:sz w:val="24"/>
+          <w:szCs w:val="24"/>
+          <w:lang w:val="ca-ES"/>
+        </w:rPr>
+        <w:t xml:space="preserve"> Van disminuir en gran quantitat el nombre de registres amb els cognoms indicats? Van realitzar aquestes persones un procés d'emigració a diferents indrets del món? </w:t>
+      </w:r>
+      <w:r>
+        <w:rPr>
+          <w:sz w:val="24"/>
+          <w:szCs w:val="24"/>
+          <w:lang w:val="ca-ES"/>
+        </w:rPr>
+        <w:t>Quina mena de documents enregistrats han quedat d'aquestes persones?</w:t>
+      </w:r>
+    </w:p>
+    <w:p>
+      <w:pPr>
+        <w:rPr>
+          <w:sz w:val="24"/>
+          <w:szCs w:val="24"/>
+          <w:lang w:val="ca-ES"/>
+        </w:rPr>
+      </w:pPr>
+      <w:r>
+        <w:rPr>
+          <w:sz w:val="24"/>
+          <w:szCs w:val="24"/>
+          <w:lang w:val="ca-ES"/>
+        </w:rPr>
+        <w:t xml:space="preserve">La proposta que ens ocupa se'm va acudir quan vaig descobrir en les fases prèvies del projecte el certificat d'emigració de </w:t>
+      </w:r>
+      <w:proofErr w:type="spellStart"/>
+      <w:r>
+        <w:rPr>
+          <w:sz w:val="24"/>
+          <w:szCs w:val="24"/>
+          <w:lang w:val="ca-ES"/>
+        </w:rPr>
+        <w:t>Wladyslaw</w:t>
+      </w:r>
+      <w:proofErr w:type="spellEnd"/>
+      <w:r>
+        <w:rPr>
+          <w:sz w:val="24"/>
+          <w:szCs w:val="24"/>
+          <w:lang w:val="ca-ES"/>
+        </w:rPr>
+        <w:t xml:space="preserve"> </w:t>
+      </w:r>
+      <w:proofErr w:type="spellStart"/>
+      <w:r>
+        <w:rPr>
+          <w:sz w:val="24"/>
+          <w:szCs w:val="24"/>
+          <w:lang w:val="ca-ES"/>
+        </w:rPr>
+        <w:t>Szpilman</w:t>
+      </w:r>
+      <w:proofErr w:type="spellEnd"/>
+      <w:r>
+        <w:rPr>
+          <w:sz w:val="24"/>
+          <w:szCs w:val="24"/>
+          <w:lang w:val="ca-ES"/>
+        </w:rPr>
+        <w:t>, també conegut, com el pianista de Varsòvia.</w:t>
+      </w:r>
+    </w:p>
+    <w:p>
+      <w:pPr>
+        <w:rPr>
+          <w:sz w:val="24"/>
+          <w:szCs w:val="24"/>
+          <w:lang w:val="ca-ES"/>
+        </w:rPr>
+      </w:pPr>
+      <w:r>
+        <w:rPr>
+          <w:sz w:val="24"/>
+          <w:szCs w:val="24"/>
+          <w:lang w:val="ca-ES"/>
+        </w:rPr>
+        <w:t>https://familysearch.org/ark:/61903/3:1:S3HY-6563-MR8?i=41&amp;wc=QSXL-166%3A1019547801%2C1020343601%3Fcc%3D1932363&amp;cc=1932363</w:t>
+      </w:r>
+    </w:p>
+    <w:p>
+      <w:pPr>
+        <w:rPr>
+          <w:b/>
+          <w:sz w:val="24"/>
+          <w:szCs w:val="24"/>
+          <w:lang w:val="ca-ES"/>
+        </w:rPr>
+      </w:pPr>
+      <w:r>
+        <w:rPr>
+          <w:sz w:val="24"/>
+          <w:szCs w:val="24"/>
+          <w:lang w:val="ca-ES"/>
+        </w:rPr>
+        <w:br/>
+      </w:r>
+      <w:r>
+        <w:rPr>
+          <w:b/>
+          <w:sz w:val="24"/>
+          <w:szCs w:val="24"/>
+          <w:lang w:val="ca-ES"/>
+        </w:rPr>
+        <w:t>La gran recessió o altres esdeveniments</w:t>
+      </w:r>
+      <w:r>
+        <w:rPr>
+          <w:b/>
+          <w:sz w:val="24"/>
+          <w:szCs w:val="24"/>
+          <w:lang w:val="ca-ES"/>
+        </w:rPr>
+        <w:t xml:space="preserve"> històrics</w:t>
+      </w:r>
+      <w:r>
+        <w:rPr>
+          <w:b/>
           <w:sz w:val="24"/>
           <w:szCs w:val="24"/>
           <w:lang w:val="ca-ES"/>
@@ -1827,7 +3786,96 @@
           <w:szCs w:val="24"/>
           <w:lang w:val="ca-ES"/>
         </w:rPr>
-        <w:t xml:space="preserve">És a dir, destaca </w:t>
+        <w:t>L'exemple específic que es proposa per aquesta</w:t>
+      </w:r>
+      <w:r>
+        <w:rPr>
+          <w:sz w:val="24"/>
+          <w:szCs w:val="24"/>
+          <w:lang w:val="ca-ES"/>
+        </w:rPr>
+        <w:t xml:space="preserve"> funcionalitat</w:t>
+      </w:r>
+      <w:r>
+        <w:rPr>
+          <w:sz w:val="24"/>
+          <w:szCs w:val="24"/>
+          <w:lang w:val="ca-ES"/>
+        </w:rPr>
+        <w:t>,</w:t>
+      </w:r>
+      <w:r>
+        <w:rPr>
+          <w:sz w:val="24"/>
+          <w:szCs w:val="24"/>
+          <w:lang w:val="ca-ES"/>
+        </w:rPr>
+        <w:t xml:space="preserve"> s'aprofita del fet que </w:t>
+      </w:r>
+      <w:r>
+        <w:rPr>
+          <w:sz w:val="24"/>
+          <w:szCs w:val="24"/>
+          <w:lang w:val="ca-ES"/>
+        </w:rPr>
+        <w:t xml:space="preserve">es disposa d'un nombre major nombre de registres </w:t>
+      </w:r>
+      <w:r>
+        <w:rPr>
+          <w:sz w:val="24"/>
+          <w:szCs w:val="24"/>
+          <w:lang w:val="ca-ES"/>
+        </w:rPr>
+        <w:t>per Estats U</w:t>
+      </w:r>
+      <w:r>
+        <w:rPr>
+          <w:sz w:val="24"/>
+          <w:szCs w:val="24"/>
+          <w:lang w:val="ca-ES"/>
+        </w:rPr>
+        <w:t>nits que par la resta de països,</w:t>
+      </w:r>
+      <w:r>
+        <w:rPr>
+          <w:sz w:val="24"/>
+          <w:szCs w:val="24"/>
+          <w:lang w:val="ca-ES"/>
+        </w:rPr>
+        <w:t xml:space="preserve"> </w:t>
+      </w:r>
+      <w:r>
+        <w:rPr>
+          <w:sz w:val="24"/>
+          <w:szCs w:val="24"/>
+          <w:lang w:val="ca-ES"/>
+        </w:rPr>
+        <w:t>malgrat això, aquesta pot intentar ser reproduïble mitjançant qualsevol altre esdeveniment històric.</w:t>
+      </w:r>
+    </w:p>
+    <w:p>
+      <w:pPr>
+        <w:rPr>
+          <w:sz w:val="24"/>
+          <w:szCs w:val="24"/>
+          <w:lang w:val="ca-ES"/>
+        </w:rPr>
+      </w:pPr>
+      <w:r>
+        <w:rPr>
+          <w:sz w:val="24"/>
+          <w:szCs w:val="24"/>
+          <w:lang w:val="ca-ES"/>
+        </w:rPr>
+        <w:t>L'objectiu de l'exemple proposat és</w:t>
+      </w:r>
+      <w:r>
+        <w:rPr>
+          <w:sz w:val="24"/>
+          <w:szCs w:val="24"/>
+          <w:lang w:val="ca-ES"/>
+        </w:rPr>
+        <w:t xml:space="preserve"> estudiar els impactes de la gran recessió en la població d'Estats Units a través de les dades de </w:t>
       </w:r>
       <w:proofErr w:type="spellStart"/>
       <w:r>
@@ -1845,7 +3893,98 @@
           <w:szCs w:val="24"/>
           <w:lang w:val="ca-ES"/>
         </w:rPr>
-        <w:t xml:space="preserve"> per tenir dades sobretot d'aquelles zones en les que s'ha trobat especialment pressent en comparació a la resta de localitzacions?</w:t>
+        <w:t xml:space="preserve"> i respondre a la pregunta de si la realitat observada és </w:t>
+      </w:r>
+      <w:r>
+        <w:rPr>
+          <w:sz w:val="24"/>
+          <w:szCs w:val="24"/>
+          <w:lang w:val="ca-ES"/>
+        </w:rPr>
+        <w:t>similar als fets reals.</w:t>
+      </w:r>
+    </w:p>
+    <w:p>
+      <w:pPr>
+        <w:rPr>
+          <w:sz w:val="24"/>
+          <w:szCs w:val="24"/>
+          <w:lang w:val="ca-ES"/>
+        </w:rPr>
+      </w:pPr>
+      <w:r>
+        <w:rPr>
+          <w:sz w:val="24"/>
+          <w:szCs w:val="24"/>
+          <w:lang w:val="ca-ES"/>
+        </w:rPr>
+        <w:lastRenderedPageBreak/>
+        <w:t xml:space="preserve">Es suggereix a l'estudiant que estudií el nombre de morts i emigracions al voltant d'aquest període com a punt </w:t>
+      </w:r>
+      <w:r>
+        <w:rPr>
+          <w:sz w:val="24"/>
+          <w:szCs w:val="24"/>
+          <w:lang w:val="ca-ES"/>
+        </w:rPr>
+        <w:t>de partida</w:t>
+      </w:r>
+      <w:r>
+        <w:rPr>
+          <w:sz w:val="24"/>
+          <w:szCs w:val="24"/>
+          <w:lang w:val="ca-ES"/>
+        </w:rPr>
+        <w:t>.</w:t>
+      </w:r>
+    </w:p>
+    <w:p>
+      <w:pPr>
+        <w:rPr>
+          <w:sz w:val="24"/>
+          <w:szCs w:val="24"/>
+          <w:lang w:val="ca-ES"/>
+        </w:rPr>
+      </w:pPr>
+      <w:r>
+        <w:rPr>
+          <w:sz w:val="24"/>
+          <w:szCs w:val="24"/>
+          <w:lang w:val="ca-ES"/>
+        </w:rPr>
+        <w:t>També volem aprofitar aquesta proposta per suggerir als estudiants que qualsevol fet històric, amb un cert impacte, pot intentar ser estudiat a través d'aquesta API. Per aquest motiu</w:t>
+      </w:r>
+      <w:r>
+        <w:rPr>
+          <w:sz w:val="24"/>
+          <w:szCs w:val="24"/>
+          <w:lang w:val="ca-ES"/>
+        </w:rPr>
+        <w:t>,</w:t>
+      </w:r>
+      <w:r>
+        <w:rPr>
+          <w:sz w:val="24"/>
+          <w:szCs w:val="24"/>
+          <w:lang w:val="ca-ES"/>
+        </w:rPr>
+        <w:t xml:space="preserve"> es convida als estudiants a plantejar els seus propis cas</w:t>
+      </w:r>
+      <w:r>
+        <w:rPr>
+          <w:sz w:val="24"/>
+          <w:szCs w:val="24"/>
+          <w:lang w:val="ca-ES"/>
+        </w:rPr>
+        <w:t>os</w:t>
+      </w:r>
+      <w:r>
+        <w:rPr>
+          <w:sz w:val="24"/>
+          <w:szCs w:val="24"/>
+          <w:lang w:val="ca-ES"/>
+        </w:rPr>
+        <w:t xml:space="preserve"> d'estudi.</w:t>
       </w:r>
     </w:p>
     <w:p>
@@ -1873,94 +4012,88 @@
           <w:szCs w:val="24"/>
           <w:lang w:val="ca-ES"/>
         </w:rPr>
-        <w:t>Diversitat geogràfica d'un cognom: Els nostres avantpassats</w:t>
-      </w:r>
-    </w:p>
-    <w:p>
-      <w:pPr>
-        <w:rPr>
-          <w:sz w:val="24"/>
-          <w:szCs w:val="24"/>
-          <w:lang w:val="ca-ES"/>
-        </w:rPr>
-      </w:pPr>
-      <w:r>
-        <w:rPr>
-          <w:sz w:val="24"/>
-          <w:szCs w:val="24"/>
-          <w:lang w:val="ca-ES"/>
-        </w:rPr>
-        <w:t xml:space="preserve">Aquesta funcionalitat ha estat inspirada per la campanya, de l'agencia de viatges </w:t>
+        <w:t>Comparacions</w:t>
+      </w:r>
+      <w:r>
+        <w:rPr>
+          <w:b/>
+          <w:sz w:val="24"/>
+          <w:szCs w:val="24"/>
+          <w:lang w:val="ca-ES"/>
+        </w:rPr>
+        <w:t xml:space="preserve"> amb els amics o seguidors de </w:t>
       </w:r>
       <w:proofErr w:type="spellStart"/>
       <w:r>
         <w:rPr>
-          <w:sz w:val="24"/>
-          <w:szCs w:val="24"/>
-          <w:lang w:val="ca-ES"/>
-        </w:rPr>
-        <w:t>Momondo</w:t>
+          <w:b/>
+          <w:sz w:val="24"/>
+          <w:szCs w:val="24"/>
+          <w:lang w:val="ca-ES"/>
+        </w:rPr>
+        <w:t>Facebook</w:t>
       </w:r>
       <w:proofErr w:type="spellEnd"/>
       <w:r>
         <w:rPr>
-          <w:sz w:val="24"/>
-          <w:szCs w:val="24"/>
-          <w:lang w:val="ca-ES"/>
-        </w:rPr>
-        <w:t xml:space="preserve">, anomenada "The DNA </w:t>
+          <w:b/>
+          <w:sz w:val="24"/>
+          <w:szCs w:val="24"/>
+          <w:lang w:val="ca-ES"/>
+        </w:rPr>
+        <w:t xml:space="preserve"> i </w:t>
       </w:r>
       <w:proofErr w:type="spellStart"/>
       <w:r>
         <w:rPr>
-          <w:sz w:val="24"/>
-          <w:szCs w:val="24"/>
-          <w:lang w:val="ca-ES"/>
-        </w:rPr>
-        <w:t>Journey</w:t>
+          <w:b/>
+          <w:sz w:val="24"/>
+          <w:szCs w:val="24"/>
+          <w:lang w:val="ca-ES"/>
+        </w:rPr>
+        <w:t>Twitter</w:t>
       </w:r>
       <w:proofErr w:type="spellEnd"/>
-      <w:r>
-        <w:rPr>
-          <w:sz w:val="24"/>
-          <w:szCs w:val="24"/>
-          <w:lang w:val="ca-ES"/>
-        </w:rPr>
-        <w:t>". Recomanem la visualització del vídeo per entendre millor les motivacions darrera aquesta funcionalitat.</w:t>
-      </w:r>
-    </w:p>
-    <w:p>
-      <w:pPr>
-        <w:rPr>
-          <w:sz w:val="24"/>
-          <w:szCs w:val="24"/>
-          <w:lang w:val="ca-ES"/>
-        </w:rPr>
-      </w:pPr>
-      <w:r>
-        <w:rPr>
-          <w:sz w:val="24"/>
-          <w:szCs w:val="24"/>
-          <w:lang w:val="ca-ES"/>
-        </w:rPr>
-        <w:t>https://www.youtube.com/watch?v=tyaEQEmt5ls</w:t>
-      </w:r>
-    </w:p>
-    <w:p>
-      <w:pPr>
-        <w:rPr>
-          <w:sz w:val="24"/>
-          <w:szCs w:val="24"/>
-          <w:lang w:val="ca-ES"/>
-        </w:rPr>
-      </w:pPr>
-      <w:r>
-        <w:rPr>
-          <w:sz w:val="24"/>
-          <w:szCs w:val="24"/>
-          <w:lang w:val="ca-ES"/>
-        </w:rPr>
-        <w:t xml:space="preserve">Totes les persones creiem que som bastant autòctones del lloc on hem nascut, però els estudis </w:t>
+    </w:p>
+    <w:p>
+      <w:pPr>
+        <w:rPr>
+          <w:sz w:val="24"/>
+          <w:szCs w:val="24"/>
+          <w:lang w:val="ca-ES"/>
+        </w:rPr>
+      </w:pPr>
+      <w:r>
+        <w:rPr>
+          <w:sz w:val="24"/>
+          <w:szCs w:val="24"/>
+          <w:lang w:val="ca-ES"/>
+        </w:rPr>
+        <w:t xml:space="preserve">L'objectiu d'aquesta funcionalitat </w:t>
+      </w:r>
+      <w:r>
+        <w:rPr>
+          <w:sz w:val="24"/>
+          <w:szCs w:val="24"/>
+          <w:lang w:val="ca-ES"/>
+        </w:rPr>
+        <w:t>é</w:t>
+      </w:r>
+      <w:r>
+        <w:rPr>
+          <w:sz w:val="24"/>
+          <w:szCs w:val="24"/>
+          <w:lang w:val="ca-ES"/>
+        </w:rPr>
+        <w:t>s proporcionar a l'usuari, mitj</w:t>
+      </w:r>
+      <w:r>
+        <w:rPr>
+          <w:sz w:val="24"/>
+          <w:szCs w:val="24"/>
+          <w:lang w:val="ca-ES"/>
+        </w:rPr>
+        <w:t xml:space="preserve">ançant les API de </w:t>
       </w:r>
       <w:proofErr w:type="spellStart"/>
       <w:r>
@@ -1969,7 +4102,7 @@
           <w:szCs w:val="24"/>
           <w:lang w:val="ca-ES"/>
         </w:rPr>
-        <w:t>d'ADN</w:t>
+        <w:t>FamilySearch</w:t>
       </w:r>
       <w:proofErr w:type="spellEnd"/>
       <w:r>
@@ -1978,83 +4111,7 @@
           <w:szCs w:val="24"/>
           <w:lang w:val="ca-ES"/>
         </w:rPr>
-        <w:t xml:space="preserve"> sobre els nostres gens ens poden deixar molt sorpresos</w:t>
-      </w:r>
-      <w:r>
-        <w:rPr>
-          <w:sz w:val="24"/>
-          <w:szCs w:val="24"/>
-          <w:lang w:val="ca-ES"/>
-        </w:rPr>
-        <w:t xml:space="preserve"> i demostrar que gairebé tothom te una diversitat ètnica i geogràfica important en els seus gens.</w:t>
-      </w:r>
-    </w:p>
-    <w:p>
-      <w:pPr>
-        <w:rPr>
-          <w:sz w:val="24"/>
-          <w:szCs w:val="24"/>
-          <w:lang w:val="ca-ES"/>
-        </w:rPr>
-      </w:pPr>
-      <w:r>
-        <w:rPr>
-          <w:sz w:val="24"/>
-          <w:szCs w:val="24"/>
-          <w:lang w:val="ca-ES"/>
-        </w:rPr>
-        <w:t xml:space="preserve">L'objectiu d'aquesta funcionalitat, de forma similar a l'exemple implementat sobre l'evolució geogràfica d'un cognom, és trobar una forma eficient d'oferir a l'usuari un llistat del nombre o percentatge d'instàncies d'un cognom, per cada país i en diferents </w:t>
-      </w:r>
-      <w:r>
-        <w:rPr>
-          <w:sz w:val="24"/>
-          <w:szCs w:val="24"/>
-          <w:lang w:val="ca-ES"/>
-        </w:rPr>
-        <w:lastRenderedPageBreak/>
-        <w:t>èpoques. Podria ser una bona idea, restringir la cerca als primers vint països més grans de cada continent.</w:t>
-      </w:r>
-    </w:p>
-    <w:p>
-      <w:pPr>
-        <w:rPr>
-          <w:sz w:val="24"/>
-          <w:szCs w:val="24"/>
-          <w:lang w:val="ca-ES"/>
-        </w:rPr>
-      </w:pPr>
-      <w:r>
-        <w:rPr>
-          <w:sz w:val="24"/>
-          <w:szCs w:val="24"/>
-          <w:lang w:val="ca-ES"/>
-        </w:rPr>
-        <w:t>El repte del projecte, no és només la consulta de les dades, sinó trobar una forma intel·ligent d'extrapolar l'influencia d'un cognom en una regió determinada, en comptes de basar-nos en el total d'instàncies com ha fet l'exemple implementat.</w:t>
-      </w:r>
-    </w:p>
-    <w:p>
-      <w:pPr>
-        <w:rPr>
-          <w:sz w:val="24"/>
-          <w:szCs w:val="24"/>
-          <w:lang w:val="ca-ES"/>
-        </w:rPr>
-      </w:pPr>
-      <w:r>
-        <w:rPr>
-          <w:sz w:val="24"/>
-          <w:szCs w:val="24"/>
-          <w:lang w:val="ca-ES"/>
-        </w:rPr>
-        <w:t>Es deix a decisió de l'usuari intentar realitzar una i</w:t>
-      </w:r>
-      <w:r>
-        <w:rPr>
-          <w:sz w:val="24"/>
-          <w:szCs w:val="24"/>
-          <w:lang w:val="ca-ES"/>
-        </w:rPr>
-        <w:t>nterpretació de la influencia d'un cognom</w:t>
+        <w:t>,</w:t>
       </w:r>
       <w:r>
         <w:rPr>
@@ -2064,126 +4121,23 @@
         </w:rPr>
         <w:t xml:space="preserve"> </w:t>
       </w:r>
-      <w:r>
-        <w:rPr>
-          <w:sz w:val="24"/>
-          <w:szCs w:val="24"/>
-          <w:lang w:val="ca-ES"/>
-        </w:rPr>
-        <w:t>en cada</w:t>
-      </w:r>
-      <w:r>
-        <w:rPr>
-          <w:sz w:val="24"/>
-          <w:szCs w:val="24"/>
-          <w:lang w:val="ca-ES"/>
-        </w:rPr>
-        <w:t xml:space="preserve"> regió</w:t>
-      </w:r>
-      <w:r>
-        <w:rPr>
-          <w:sz w:val="24"/>
-          <w:szCs w:val="24"/>
-          <w:lang w:val="ca-ES"/>
-        </w:rPr>
-        <w:t xml:space="preserve"> i</w:t>
-      </w:r>
-      <w:r>
-        <w:rPr>
-          <w:sz w:val="24"/>
-          <w:szCs w:val="24"/>
-          <w:lang w:val="ca-ES"/>
-        </w:rPr>
-        <w:t xml:space="preserve"> evidentment, </w:t>
-      </w:r>
-      <w:r>
-        <w:rPr>
-          <w:sz w:val="24"/>
-          <w:szCs w:val="24"/>
-          <w:lang w:val="ca-ES"/>
-        </w:rPr>
-        <w:t>de forma aproximada. L'objectiu final és demostrar la diversitat geogràfica dels nostres possibles avantpassats o relatius.</w:t>
-      </w:r>
-    </w:p>
-    <w:p>
-      <w:pPr>
-        <w:rPr>
-          <w:sz w:val="24"/>
-          <w:szCs w:val="24"/>
-          <w:lang w:val="ca-ES"/>
-        </w:rPr>
-      </w:pPr>
-      <w:r>
-        <w:rPr>
-          <w:sz w:val="24"/>
-          <w:szCs w:val="24"/>
-          <w:lang w:val="ca-ES"/>
-        </w:rPr>
-        <w:t xml:space="preserve">Aquesta proposta pot ser complicada degut al control sobre el temps d'execució. En cas de no veure viable realitzar una proposta que extregui les dades en temps real, sempre es pot realitzar un estudi específic sobre alguns cognoms d'interès i mostrar-ne els resultats. </w:t>
-      </w:r>
-      <w:r>
-        <w:rPr>
-          <w:sz w:val="24"/>
-          <w:szCs w:val="24"/>
-          <w:lang w:val="ca-ES"/>
-        </w:rPr>
-        <w:t xml:space="preserve"> </w:t>
-      </w:r>
-    </w:p>
-    <w:p>
-      <w:pPr>
-        <w:rPr>
-          <w:sz w:val="24"/>
-          <w:szCs w:val="24"/>
-          <w:lang w:val="ca-ES"/>
-        </w:rPr>
-      </w:pPr>
-    </w:p>
-    <w:p>
-      <w:pPr>
-        <w:rPr>
-          <w:b/>
-          <w:sz w:val="24"/>
-          <w:szCs w:val="24"/>
-          <w:lang w:val="ca-ES"/>
-        </w:rPr>
-      </w:pPr>
-      <w:r>
-        <w:rPr>
-          <w:b/>
-          <w:sz w:val="24"/>
-          <w:szCs w:val="24"/>
-          <w:lang w:val="ca-ES"/>
-        </w:rPr>
-        <w:t xml:space="preserve">Les col·leccions de dades de </w:t>
-      </w:r>
       <w:proofErr w:type="spellStart"/>
       <w:r>
         <w:rPr>
-          <w:b/>
-          <w:sz w:val="24"/>
-          <w:szCs w:val="24"/>
-          <w:lang w:val="ca-ES"/>
-        </w:rPr>
-        <w:t>FamilySearch</w:t>
+          <w:sz w:val="24"/>
+          <w:szCs w:val="24"/>
+          <w:lang w:val="ca-ES"/>
+        </w:rPr>
+        <w:t>Facebook</w:t>
       </w:r>
       <w:proofErr w:type="spellEnd"/>
-    </w:p>
-    <w:p>
-      <w:pPr>
-        <w:rPr>
-          <w:sz w:val="24"/>
-          <w:szCs w:val="24"/>
-          <w:lang w:val="ca-ES"/>
-        </w:rPr>
-      </w:pPr>
-      <w:r>
-        <w:rPr>
-          <w:sz w:val="24"/>
-          <w:szCs w:val="24"/>
-          <w:lang w:val="ca-ES"/>
-        </w:rPr>
-        <w:t xml:space="preserve">L'objectiu d'aquesta aplicació es llegir les diferents col·leccions o fonts de dades de </w:t>
+      <w:r>
+        <w:rPr>
+          <w:sz w:val="24"/>
+          <w:szCs w:val="24"/>
+          <w:lang w:val="ca-ES"/>
+        </w:rPr>
+        <w:t xml:space="preserve"> o </w:t>
       </w:r>
       <w:proofErr w:type="spellStart"/>
       <w:r>
@@ -2192,7 +4146,7 @@
           <w:szCs w:val="24"/>
           <w:lang w:val="ca-ES"/>
         </w:rPr>
-        <w:t>FamilySearch</w:t>
+        <w:t>Twitter</w:t>
       </w:r>
       <w:proofErr w:type="spellEnd"/>
       <w:r>
@@ -2201,947 +4155,15 @@
           <w:szCs w:val="24"/>
           <w:lang w:val="ca-ES"/>
         </w:rPr>
-        <w:t xml:space="preserve"> i llistar-ne de quines regions i sobre quins període de temps contenen dades.</w:t>
-      </w:r>
-    </w:p>
-    <w:p>
-      <w:pPr>
-        <w:rPr>
-          <w:sz w:val="24"/>
-          <w:szCs w:val="24"/>
-          <w:lang w:val="ca-ES"/>
-        </w:rPr>
-      </w:pPr>
-      <w:r>
-        <w:rPr>
-          <w:sz w:val="24"/>
-          <w:szCs w:val="24"/>
-          <w:lang w:val="ca-ES"/>
-        </w:rPr>
-        <w:t>L'objectiu, és oferir als usuaris un portal d'informació que permeti, mitjançant la introducció d'un país, període de temps o les dues condicions, visualitzar les diferents col·leccions disponibles i la informació específica d'aquestes.</w:t>
-      </w:r>
-    </w:p>
-    <w:p>
-      <w:pPr>
-        <w:rPr>
-          <w:sz w:val="24"/>
-          <w:szCs w:val="24"/>
-          <w:lang w:val="ca-ES"/>
-        </w:rPr>
-      </w:pPr>
-      <w:r>
-        <w:rPr>
-          <w:sz w:val="24"/>
-          <w:szCs w:val="24"/>
-          <w:lang w:val="ca-ES"/>
-        </w:rPr>
-        <w:t xml:space="preserve">Per exemple, donada la introducció del país Espanya i el període 1500-2000, la funcionalitat hauria de llistar totes les col·leccions que contenen dades que compleixen aquestes condicions, quants registres totals suposa, quants d'aquests estan accessibles a </w:t>
-      </w:r>
-      <w:proofErr w:type="spellStart"/>
-      <w:r>
-        <w:rPr>
-          <w:sz w:val="24"/>
-          <w:szCs w:val="24"/>
-          <w:lang w:val="ca-ES"/>
-        </w:rPr>
-        <w:t>FamilySearch</w:t>
-      </w:r>
-      <w:proofErr w:type="spellEnd"/>
-      <w:r>
-        <w:rPr>
-          <w:sz w:val="24"/>
-          <w:szCs w:val="24"/>
-          <w:lang w:val="ca-ES"/>
-        </w:rPr>
-        <w:t xml:space="preserve"> i quans pendents d'indexar, etcètera, etcètera.</w:t>
-      </w:r>
-    </w:p>
-    <w:p>
-      <w:pPr>
-        <w:rPr>
-          <w:sz w:val="24"/>
-          <w:szCs w:val="24"/>
-          <w:lang w:val="ca-ES"/>
-        </w:rPr>
-      </w:pPr>
-      <w:r>
-        <w:rPr>
-          <w:sz w:val="24"/>
-          <w:szCs w:val="24"/>
-          <w:lang w:val="ca-ES"/>
-        </w:rPr>
-        <w:t xml:space="preserve">Aquesta funcionalitat pretén respondre a un dels problemes principals de </w:t>
-      </w:r>
-      <w:proofErr w:type="spellStart"/>
-      <w:r>
-        <w:rPr>
-          <w:sz w:val="24"/>
-          <w:szCs w:val="24"/>
-          <w:lang w:val="ca-ES"/>
-        </w:rPr>
-        <w:t>l'API</w:t>
-      </w:r>
-      <w:proofErr w:type="spellEnd"/>
-      <w:r>
-        <w:rPr>
-          <w:sz w:val="24"/>
-          <w:szCs w:val="24"/>
-          <w:lang w:val="ca-ES"/>
-        </w:rPr>
-        <w:t xml:space="preserve"> i és la falta d'informació sobre la informació emmagatzemada. D'aquesta forma, mitjançant un petit anàlisi previ, podríem esbrinar si la informació que desitgem es probable que existeixi o no, sense perdre el temps en l'exploració de registres.</w:t>
-      </w:r>
-    </w:p>
-    <w:p>
-      <w:pPr>
-        <w:rPr>
-          <w:sz w:val="24"/>
-          <w:szCs w:val="24"/>
-          <w:lang w:val="ca-ES"/>
-        </w:rPr>
-      </w:pPr>
-    </w:p>
-    <w:p>
-      <w:pPr>
-        <w:rPr>
-          <w:b/>
-          <w:sz w:val="24"/>
-          <w:szCs w:val="24"/>
-          <w:lang w:val="ca-ES"/>
-        </w:rPr>
-      </w:pPr>
-      <w:proofErr w:type="spellStart"/>
-      <w:r>
-        <w:rPr>
-          <w:b/>
-          <w:sz w:val="24"/>
-          <w:szCs w:val="24"/>
-          <w:lang w:val="ca-ES"/>
-        </w:rPr>
-        <w:t>FamilySearch</w:t>
-      </w:r>
-      <w:proofErr w:type="spellEnd"/>
-      <w:r>
-        <w:rPr>
-          <w:b/>
-          <w:sz w:val="24"/>
-          <w:szCs w:val="24"/>
-          <w:lang w:val="ca-ES"/>
-        </w:rPr>
-        <w:t xml:space="preserve"> i la segona guerra mundial</w:t>
-      </w:r>
-      <w:r>
-        <w:rPr>
-          <w:b/>
-          <w:sz w:val="24"/>
-          <w:szCs w:val="24"/>
-          <w:lang w:val="ca-ES"/>
-        </w:rPr>
-        <w:t>: Natalitat i</w:t>
-      </w:r>
-      <w:r>
-        <w:rPr>
-          <w:b/>
-          <w:sz w:val="24"/>
-          <w:szCs w:val="24"/>
-          <w:lang w:val="ca-ES"/>
-        </w:rPr>
-        <w:t xml:space="preserve"> defuncio</w:t>
-      </w:r>
-      <w:r>
-        <w:rPr>
-          <w:b/>
-          <w:sz w:val="24"/>
-          <w:szCs w:val="24"/>
-          <w:lang w:val="ca-ES"/>
-        </w:rPr>
-        <w:t>ns.</w:t>
-      </w:r>
-    </w:p>
-    <w:p>
-      <w:pPr>
-        <w:rPr>
-          <w:sz w:val="24"/>
-          <w:szCs w:val="24"/>
-          <w:lang w:val="ca-ES"/>
-        </w:rPr>
-      </w:pPr>
-      <w:r>
-        <w:rPr>
-          <w:sz w:val="24"/>
-          <w:szCs w:val="24"/>
-          <w:lang w:val="ca-ES"/>
-        </w:rPr>
-        <w:t xml:space="preserve">Durant el transcurs del temps han succeït un gran nombre d'esdeveniments que han afectat a la població mundial de diferents formes. </w:t>
-      </w:r>
-      <w:r>
-        <w:rPr>
-          <w:sz w:val="24"/>
-          <w:szCs w:val="24"/>
-          <w:lang w:val="ca-ES"/>
-        </w:rPr>
-        <w:t>Un dels conflictes que ha causat més reporti ha estat la segona guerra mundial.</w:t>
-      </w:r>
-    </w:p>
-    <w:p>
-      <w:pPr>
-        <w:rPr>
-          <w:sz w:val="24"/>
-          <w:szCs w:val="24"/>
-          <w:lang w:val="ca-ES"/>
-        </w:rPr>
-      </w:pPr>
-      <w:r>
-        <w:rPr>
-          <w:sz w:val="24"/>
-          <w:szCs w:val="24"/>
-          <w:lang w:val="ca-ES"/>
-        </w:rPr>
-        <w:lastRenderedPageBreak/>
-        <w:t>L'objectiu d'aquesta pro</w:t>
-      </w:r>
-      <w:r>
-        <w:rPr>
-          <w:sz w:val="24"/>
-          <w:szCs w:val="24"/>
-          <w:lang w:val="ca-ES"/>
-        </w:rPr>
-        <w:t xml:space="preserve">posta de projecte és observar el </w:t>
-      </w:r>
-      <w:r>
-        <w:rPr>
-          <w:sz w:val="24"/>
-          <w:szCs w:val="24"/>
-          <w:lang w:val="ca-ES"/>
-        </w:rPr>
-        <w:t>i</w:t>
-      </w:r>
-      <w:r>
-        <w:rPr>
-          <w:sz w:val="24"/>
-          <w:szCs w:val="24"/>
-          <w:lang w:val="ca-ES"/>
-        </w:rPr>
-        <w:t>mpacte</w:t>
-      </w:r>
-      <w:r>
-        <w:rPr>
-          <w:sz w:val="24"/>
-          <w:szCs w:val="24"/>
-          <w:lang w:val="ca-ES"/>
-        </w:rPr>
-        <w:t xml:space="preserve"> que va tenir aquest esdeveniment en les tasses de natalitat i defuncions</w:t>
-      </w:r>
-      <w:r>
-        <w:rPr>
-          <w:sz w:val="24"/>
-          <w:szCs w:val="24"/>
-          <w:lang w:val="ca-ES"/>
-        </w:rPr>
-        <w:t>,</w:t>
-      </w:r>
-      <w:r>
-        <w:rPr>
-          <w:sz w:val="24"/>
-          <w:szCs w:val="24"/>
-          <w:lang w:val="ca-ES"/>
-        </w:rPr>
-        <w:t xml:space="preserve"> dels diferents països implicats, durant els anys del conflicte. Es recomana </w:t>
-      </w:r>
-      <w:r>
-        <w:rPr>
-          <w:sz w:val="24"/>
-          <w:szCs w:val="24"/>
-          <w:lang w:val="ca-ES"/>
-        </w:rPr>
-        <w:t>ampliar</w:t>
-      </w:r>
-      <w:r>
-        <w:rPr>
-          <w:sz w:val="24"/>
-          <w:szCs w:val="24"/>
-          <w:lang w:val="ca-ES"/>
-        </w:rPr>
-        <w:t xml:space="preserve"> la finestra de temps</w:t>
-      </w:r>
-      <w:r>
-        <w:rPr>
-          <w:sz w:val="24"/>
-          <w:szCs w:val="24"/>
-          <w:lang w:val="ca-ES"/>
-        </w:rPr>
-        <w:t xml:space="preserve"> estudiat</w:t>
-      </w:r>
-      <w:r>
-        <w:rPr>
-          <w:sz w:val="24"/>
-          <w:szCs w:val="24"/>
-          <w:lang w:val="ca-ES"/>
-        </w:rPr>
-        <w:t xml:space="preserve"> mé</w:t>
-      </w:r>
-      <w:r>
-        <w:rPr>
-          <w:sz w:val="24"/>
-          <w:szCs w:val="24"/>
-          <w:lang w:val="ca-ES"/>
-        </w:rPr>
-        <w:t>s enllà dels anys del conflicte</w:t>
-      </w:r>
-      <w:r>
-        <w:rPr>
-          <w:sz w:val="24"/>
-          <w:szCs w:val="24"/>
-          <w:lang w:val="ca-ES"/>
-        </w:rPr>
-        <w:t xml:space="preserve"> per observar quins eren els valors normals</w:t>
-      </w:r>
-      <w:r>
-        <w:rPr>
-          <w:sz w:val="24"/>
-          <w:szCs w:val="24"/>
-          <w:lang w:val="ca-ES"/>
-        </w:rPr>
-        <w:t>,</w:t>
-      </w:r>
-      <w:r>
-        <w:rPr>
-          <w:sz w:val="24"/>
-          <w:szCs w:val="24"/>
-          <w:lang w:val="ca-ES"/>
-        </w:rPr>
-        <w:t xml:space="preserve"> previs i posteriors</w:t>
-      </w:r>
-      <w:r>
-        <w:rPr>
-          <w:sz w:val="24"/>
-          <w:szCs w:val="24"/>
-          <w:lang w:val="ca-ES"/>
-        </w:rPr>
-        <w:t>,</w:t>
-      </w:r>
-      <w:r>
-        <w:rPr>
-          <w:sz w:val="24"/>
-          <w:szCs w:val="24"/>
-          <w:lang w:val="ca-ES"/>
-        </w:rPr>
-        <w:t xml:space="preserve"> </w:t>
-      </w:r>
-      <w:r>
-        <w:rPr>
-          <w:sz w:val="24"/>
-          <w:szCs w:val="24"/>
-          <w:lang w:val="ca-ES"/>
-        </w:rPr>
-        <w:t>a</w:t>
-      </w:r>
-      <w:r>
-        <w:rPr>
-          <w:sz w:val="24"/>
-          <w:szCs w:val="24"/>
-          <w:lang w:val="ca-ES"/>
-        </w:rPr>
-        <w:t xml:space="preserve"> l'esdeveniment.</w:t>
-      </w:r>
-    </w:p>
-    <w:p>
-      <w:pPr>
-        <w:rPr>
-          <w:sz w:val="24"/>
-          <w:szCs w:val="24"/>
-          <w:lang w:val="ca-ES"/>
-        </w:rPr>
-      </w:pPr>
-      <w:r>
-        <w:rPr>
-          <w:sz w:val="24"/>
-          <w:szCs w:val="24"/>
-          <w:lang w:val="ca-ES"/>
-        </w:rPr>
-        <w:t>L'estudiant haurà de trobar la forma d'escalar les dades de cada país segons el volum de registres disponibles.</w:t>
-      </w:r>
-    </w:p>
-    <w:p>
-      <w:pPr>
-        <w:rPr>
-          <w:sz w:val="24"/>
-          <w:szCs w:val="24"/>
-          <w:lang w:val="ca-ES"/>
-        </w:rPr>
-      </w:pPr>
-      <w:r>
-        <w:rPr>
-          <w:sz w:val="24"/>
-          <w:szCs w:val="24"/>
-          <w:lang w:val="ca-ES"/>
-        </w:rPr>
-        <w:t xml:space="preserve">Una altre tasca que pot realitzar l'estudiant, és comparar els valors obtinguts a través de </w:t>
-      </w:r>
-      <w:proofErr w:type="spellStart"/>
-      <w:r>
-        <w:rPr>
-          <w:sz w:val="24"/>
-          <w:szCs w:val="24"/>
-          <w:lang w:val="ca-ES"/>
-        </w:rPr>
-        <w:t>FamilySearch</w:t>
-      </w:r>
-      <w:proofErr w:type="spellEnd"/>
-      <w:r>
-        <w:rPr>
-          <w:sz w:val="24"/>
-          <w:szCs w:val="24"/>
-          <w:lang w:val="ca-ES"/>
-        </w:rPr>
-        <w:t xml:space="preserve"> amb les dades oficials de la segona guerra mundial i respondre preguntes com: Es corresponen els països amb un increment de defuncions més elevat amb els que van patir més durant la segona guerra mundial?</w:t>
-      </w:r>
-    </w:p>
-    <w:p>
-      <w:pPr>
-        <w:rPr>
-          <w:b/>
-          <w:sz w:val="24"/>
-          <w:szCs w:val="24"/>
-          <w:lang w:val="ca-ES"/>
-        </w:rPr>
-      </w:pPr>
-      <w:r>
-        <w:rPr>
-          <w:sz w:val="24"/>
-          <w:szCs w:val="24"/>
-          <w:lang w:val="ca-ES"/>
-        </w:rPr>
-        <w:br/>
-      </w:r>
-      <w:proofErr w:type="spellStart"/>
-      <w:r>
-        <w:rPr>
-          <w:b/>
-          <w:sz w:val="24"/>
-          <w:szCs w:val="24"/>
-          <w:lang w:val="ca-ES"/>
-        </w:rPr>
-        <w:t>FamilySearch</w:t>
-      </w:r>
-      <w:proofErr w:type="spellEnd"/>
-      <w:r>
-        <w:rPr>
-          <w:b/>
-          <w:sz w:val="24"/>
-          <w:szCs w:val="24"/>
-          <w:lang w:val="ca-ES"/>
-        </w:rPr>
-        <w:t xml:space="preserve"> i la segona guerra mundial: Increment en els casaments</w:t>
-      </w:r>
-    </w:p>
-    <w:p>
-      <w:pPr>
-        <w:rPr>
-          <w:sz w:val="24"/>
-          <w:szCs w:val="24"/>
-          <w:lang w:val="ca-ES"/>
-        </w:rPr>
-      </w:pPr>
-      <w:r>
-        <w:rPr>
-          <w:sz w:val="24"/>
-          <w:szCs w:val="24"/>
-          <w:lang w:val="ca-ES"/>
-        </w:rPr>
-        <w:t xml:space="preserve">Un estudi realitzat per </w:t>
-      </w:r>
-      <w:proofErr w:type="spellStart"/>
-      <w:r>
-        <w:rPr>
-          <w:sz w:val="24"/>
-          <w:szCs w:val="24"/>
-          <w:lang w:val="ca-ES"/>
-        </w:rPr>
-        <w:t>Randal</w:t>
-      </w:r>
-      <w:proofErr w:type="spellEnd"/>
-      <w:r>
-        <w:rPr>
-          <w:sz w:val="24"/>
-          <w:szCs w:val="24"/>
-          <w:lang w:val="ca-ES"/>
-        </w:rPr>
-        <w:t xml:space="preserve"> S. </w:t>
-      </w:r>
-      <w:proofErr w:type="spellStart"/>
-      <w:r>
-        <w:rPr>
-          <w:sz w:val="24"/>
-          <w:szCs w:val="24"/>
-          <w:lang w:val="ca-ES"/>
-        </w:rPr>
-        <w:t>Olson</w:t>
-      </w:r>
-      <w:proofErr w:type="spellEnd"/>
-      <w:r>
-        <w:rPr>
-          <w:sz w:val="24"/>
-          <w:szCs w:val="24"/>
-          <w:lang w:val="ca-ES"/>
-        </w:rPr>
-        <w:t>, demostra que quan la segona guerra mundial va esclatar als Estats Units, es va registrar un increment enorme del nombre de casaments al llarg del país.</w:t>
-      </w:r>
-    </w:p>
-    <w:p>
-      <w:pPr>
-        <w:rPr>
-          <w:sz w:val="24"/>
-          <w:szCs w:val="24"/>
-          <w:lang w:val="ca-ES"/>
-        </w:rPr>
-      </w:pPr>
-      <w:r>
-        <w:rPr>
-          <w:sz w:val="24"/>
-          <w:szCs w:val="24"/>
-          <w:lang w:val="ca-ES"/>
-        </w:rPr>
-        <w:t xml:space="preserve">L'objectiu d'aquesta funcionalitat és intentar replicar aquest estudi pels estats units i </w:t>
-      </w:r>
-      <w:r>
-        <w:rPr>
-          <w:sz w:val="24"/>
-          <w:szCs w:val="24"/>
-          <w:lang w:val="ca-ES"/>
-        </w:rPr>
-        <w:t>estendre'l</w:t>
-      </w:r>
-      <w:r>
-        <w:rPr>
-          <w:sz w:val="24"/>
-          <w:szCs w:val="24"/>
-          <w:lang w:val="ca-ES"/>
-        </w:rPr>
-        <w:t xml:space="preserve"> als països més implicats en la segona guerra mundial.</w:t>
-      </w:r>
-    </w:p>
-    <w:p>
-      <w:pPr>
-        <w:rPr>
-          <w:sz w:val="24"/>
-          <w:szCs w:val="24"/>
-          <w:lang w:val="ca-ES"/>
-        </w:rPr>
-      </w:pPr>
-      <w:r>
-        <w:rPr>
-          <w:sz w:val="24"/>
-          <w:szCs w:val="24"/>
-          <w:lang w:val="ca-ES"/>
-        </w:rPr>
-        <w:t>http://www.randalolson.com/2015/06/15/144-years-of-marriage-and-divorce-in-1-chart/</w:t>
-      </w:r>
-    </w:p>
-    <w:p>
-      <w:pPr>
-        <w:rPr>
-          <w:b/>
-          <w:sz w:val="24"/>
-          <w:szCs w:val="24"/>
-          <w:lang w:val="ca-ES"/>
-        </w:rPr>
-      </w:pPr>
-      <w:r>
-        <w:rPr>
-          <w:sz w:val="24"/>
-          <w:szCs w:val="24"/>
-          <w:lang w:val="ca-ES"/>
-        </w:rPr>
-        <w:br/>
-      </w:r>
-      <w:proofErr w:type="spellStart"/>
-      <w:r>
-        <w:rPr>
-          <w:b/>
-          <w:sz w:val="24"/>
-          <w:szCs w:val="24"/>
-          <w:lang w:val="ca-ES"/>
-        </w:rPr>
-        <w:t>FamilySearch</w:t>
-      </w:r>
-      <w:proofErr w:type="spellEnd"/>
-      <w:r>
-        <w:rPr>
-          <w:b/>
-          <w:sz w:val="24"/>
-          <w:szCs w:val="24"/>
-          <w:lang w:val="ca-ES"/>
-        </w:rPr>
-        <w:t xml:space="preserve"> i la segona guerra mundial: La llista de </w:t>
-      </w:r>
-      <w:proofErr w:type="spellStart"/>
-      <w:r>
-        <w:rPr>
-          <w:b/>
-          <w:sz w:val="24"/>
-          <w:szCs w:val="24"/>
-          <w:lang w:val="ca-ES"/>
-        </w:rPr>
-        <w:t>Schindler</w:t>
-      </w:r>
-      <w:proofErr w:type="spellEnd"/>
-    </w:p>
-    <w:p>
-      <w:pPr>
-        <w:rPr>
-          <w:sz w:val="24"/>
-          <w:szCs w:val="24"/>
-          <w:lang w:val="ca-ES"/>
-        </w:rPr>
-      </w:pPr>
-      <w:r>
-        <w:rPr>
-          <w:sz w:val="24"/>
-          <w:szCs w:val="24"/>
-          <w:lang w:val="ca-ES"/>
-        </w:rPr>
-        <w:t xml:space="preserve">Aquesta proposta pretén realitzar un estudi sobre un dels col·lectius que es va veure més afectat durant la segona guerra mundial, els jueus. </w:t>
-      </w:r>
-    </w:p>
-    <w:p>
-      <w:pPr>
-        <w:rPr>
-          <w:sz w:val="24"/>
-          <w:szCs w:val="24"/>
-          <w:lang w:val="ca-ES"/>
-        </w:rPr>
-      </w:pPr>
-      <w:r>
-        <w:rPr>
-          <w:sz w:val="24"/>
-          <w:szCs w:val="24"/>
-          <w:lang w:val="ca-ES"/>
-        </w:rPr>
-        <w:t xml:space="preserve">Aquesta proposta de projecte ofereix a l'estudiant, parcejar els cognoms coneguts dels que van formar la llista de </w:t>
-      </w:r>
-      <w:proofErr w:type="spellStart"/>
-      <w:r>
-        <w:rPr>
-          <w:sz w:val="24"/>
-          <w:szCs w:val="24"/>
-          <w:lang w:val="ca-ES"/>
-        </w:rPr>
-        <w:t>Schindler</w:t>
-      </w:r>
-      <w:proofErr w:type="spellEnd"/>
-      <w:r>
-        <w:rPr>
-          <w:sz w:val="24"/>
-          <w:szCs w:val="24"/>
-          <w:lang w:val="ca-ES"/>
-        </w:rPr>
-        <w:t xml:space="preserve">, i realitzar un estudi d'aquests sobre les dades de </w:t>
-      </w:r>
-      <w:proofErr w:type="spellStart"/>
-      <w:r>
-        <w:rPr>
-          <w:sz w:val="24"/>
-          <w:szCs w:val="24"/>
-          <w:lang w:val="ca-ES"/>
-        </w:rPr>
-        <w:t>FamilySearch</w:t>
-      </w:r>
-      <w:proofErr w:type="spellEnd"/>
-      <w:r>
-        <w:rPr>
-          <w:sz w:val="24"/>
-          <w:szCs w:val="24"/>
-          <w:lang w:val="ca-ES"/>
-        </w:rPr>
-        <w:t xml:space="preserve">. </w:t>
-      </w:r>
-    </w:p>
-    <w:p>
-      <w:pPr>
-        <w:rPr>
-          <w:sz w:val="24"/>
-          <w:szCs w:val="24"/>
-          <w:lang w:val="ca-ES"/>
-        </w:rPr>
-      </w:pPr>
-      <w:r>
-        <w:rPr>
-          <w:sz w:val="24"/>
-          <w:szCs w:val="24"/>
-          <w:lang w:val="ca-ES"/>
-        </w:rPr>
-        <w:t>El projecte pot intentar respondre preguntes com Van disminuir en gran quantitat el nombre de registres amb els cognoms indicats? Van realitzar aquestes persones un procés d'emigració a diferents indrets del món? Etcètera, etcètera.</w:t>
-      </w:r>
-    </w:p>
-    <w:p>
-      <w:pPr>
-        <w:rPr>
-          <w:b/>
-          <w:sz w:val="24"/>
-          <w:szCs w:val="24"/>
-          <w:lang w:val="ca-ES"/>
-        </w:rPr>
-      </w:pPr>
-      <w:r>
-        <w:rPr>
-          <w:sz w:val="24"/>
-          <w:szCs w:val="24"/>
-          <w:lang w:val="ca-ES"/>
-        </w:rPr>
-        <w:br/>
-      </w:r>
-      <w:r>
-        <w:rPr>
-          <w:b/>
-          <w:sz w:val="24"/>
-          <w:szCs w:val="24"/>
-          <w:lang w:val="ca-ES"/>
-        </w:rPr>
-        <w:t>La gran recessió o altres esdeveniments</w:t>
-      </w:r>
-      <w:r>
-        <w:rPr>
-          <w:b/>
-          <w:sz w:val="24"/>
-          <w:szCs w:val="24"/>
-          <w:lang w:val="ca-ES"/>
-        </w:rPr>
-        <w:t xml:space="preserve"> històrics</w:t>
-      </w:r>
-      <w:r>
-        <w:rPr>
-          <w:b/>
-          <w:sz w:val="24"/>
-          <w:szCs w:val="24"/>
-          <w:lang w:val="ca-ES"/>
-        </w:rPr>
-        <w:t>.</w:t>
-      </w:r>
-    </w:p>
-    <w:p>
-      <w:pPr>
-        <w:rPr>
-          <w:sz w:val="24"/>
-          <w:szCs w:val="24"/>
-          <w:lang w:val="ca-ES"/>
-        </w:rPr>
-      </w:pPr>
-      <w:r>
-        <w:rPr>
-          <w:sz w:val="24"/>
-          <w:szCs w:val="24"/>
-          <w:lang w:val="ca-ES"/>
-        </w:rPr>
-        <w:t xml:space="preserve">Aquesta funcionalitat s'aprofita del fet que es disposa d'un nombre major de dades per Estats Units que par la resta de països. </w:t>
-      </w:r>
-    </w:p>
-    <w:p>
-      <w:pPr>
-        <w:rPr>
-          <w:sz w:val="24"/>
-          <w:szCs w:val="24"/>
-          <w:lang w:val="ca-ES"/>
-        </w:rPr>
-      </w:pPr>
-      <w:r>
-        <w:rPr>
-          <w:sz w:val="24"/>
-          <w:szCs w:val="24"/>
-          <w:lang w:val="ca-ES"/>
-        </w:rPr>
-        <w:lastRenderedPageBreak/>
-        <w:t xml:space="preserve">L'objectiu, estudiar els impactes de la gran recessió en la població d'Estats Units a través de les dades de </w:t>
-      </w:r>
-      <w:proofErr w:type="spellStart"/>
-      <w:r>
-        <w:rPr>
-          <w:sz w:val="24"/>
-          <w:szCs w:val="24"/>
-          <w:lang w:val="ca-ES"/>
-        </w:rPr>
-        <w:t>FamilySearch</w:t>
-      </w:r>
-      <w:proofErr w:type="spellEnd"/>
-      <w:r>
-        <w:rPr>
-          <w:sz w:val="24"/>
-          <w:szCs w:val="24"/>
-          <w:lang w:val="ca-ES"/>
-        </w:rPr>
-        <w:t xml:space="preserve"> i respondre a la pregunta de si la realitat observada és semblant a la que va succeir en realitat.</w:t>
-      </w:r>
-    </w:p>
-    <w:p>
-      <w:pPr>
-        <w:rPr>
-          <w:sz w:val="24"/>
-          <w:szCs w:val="24"/>
-          <w:lang w:val="ca-ES"/>
-        </w:rPr>
-      </w:pPr>
-      <w:r>
-        <w:rPr>
-          <w:sz w:val="24"/>
-          <w:szCs w:val="24"/>
-          <w:lang w:val="ca-ES"/>
-        </w:rPr>
-        <w:t>Es suggereix a l'estudiant que estudií el nombre de morts i emigracions al voltant d'aquest període com a punt d'entrada.</w:t>
-      </w:r>
-    </w:p>
-    <w:p>
-      <w:pPr>
-        <w:rPr>
-          <w:sz w:val="24"/>
-          <w:szCs w:val="24"/>
-          <w:lang w:val="ca-ES"/>
-        </w:rPr>
-      </w:pPr>
-      <w:r>
-        <w:rPr>
-          <w:sz w:val="24"/>
-          <w:szCs w:val="24"/>
-          <w:lang w:val="ca-ES"/>
-        </w:rPr>
-        <w:t>També volem aprofitar aquesta proposta per suggerir als estudiants que qualsevol fet històric, amb un cert impacte, pot intentar ser estudiat a través d'aquesta API. Per aquest motiu es convida als estudiants a plantejar els seus propis cas d'estudi.</w:t>
-      </w:r>
-    </w:p>
-    <w:p>
-      <w:pPr>
-        <w:rPr>
-          <w:sz w:val="24"/>
-          <w:szCs w:val="24"/>
-          <w:lang w:val="ca-ES"/>
-        </w:rPr>
-      </w:pPr>
-    </w:p>
-    <w:p>
-      <w:pPr>
-        <w:rPr>
-          <w:b/>
-          <w:sz w:val="24"/>
-          <w:szCs w:val="24"/>
-          <w:lang w:val="ca-ES"/>
-        </w:rPr>
-      </w:pPr>
-      <w:r>
-        <w:rPr>
-          <w:b/>
-          <w:sz w:val="24"/>
-          <w:szCs w:val="24"/>
-          <w:lang w:val="ca-ES"/>
-        </w:rPr>
-        <w:t>Comparacions</w:t>
-      </w:r>
-      <w:r>
-        <w:rPr>
-          <w:b/>
-          <w:sz w:val="24"/>
-          <w:szCs w:val="24"/>
-          <w:lang w:val="ca-ES"/>
-        </w:rPr>
-        <w:t xml:space="preserve"> amb els amics o seguidors de </w:t>
-      </w:r>
-      <w:proofErr w:type="spellStart"/>
-      <w:r>
-        <w:rPr>
-          <w:b/>
-          <w:sz w:val="24"/>
-          <w:szCs w:val="24"/>
-          <w:lang w:val="ca-ES"/>
-        </w:rPr>
-        <w:t>Facebook</w:t>
-      </w:r>
-      <w:proofErr w:type="spellEnd"/>
-      <w:r>
-        <w:rPr>
-          <w:b/>
-          <w:sz w:val="24"/>
-          <w:szCs w:val="24"/>
-          <w:lang w:val="ca-ES"/>
-        </w:rPr>
-        <w:t xml:space="preserve"> i </w:t>
-      </w:r>
-      <w:proofErr w:type="spellStart"/>
-      <w:r>
-        <w:rPr>
-          <w:b/>
-          <w:sz w:val="24"/>
-          <w:szCs w:val="24"/>
-          <w:lang w:val="ca-ES"/>
-        </w:rPr>
-        <w:t>Twitter</w:t>
-      </w:r>
-      <w:proofErr w:type="spellEnd"/>
-    </w:p>
-    <w:p>
-      <w:pPr>
-        <w:rPr>
-          <w:sz w:val="24"/>
-          <w:szCs w:val="24"/>
-          <w:lang w:val="ca-ES"/>
-        </w:rPr>
-      </w:pPr>
-      <w:r>
-        <w:rPr>
-          <w:sz w:val="24"/>
-          <w:szCs w:val="24"/>
-          <w:lang w:val="ca-ES"/>
-        </w:rPr>
-        <w:t xml:space="preserve">L'objectiu d'aquesta funcionalitat es proporcionar a l'usuari, mitjançant les API de </w:t>
-      </w:r>
-      <w:proofErr w:type="spellStart"/>
-      <w:r>
-        <w:rPr>
-          <w:sz w:val="24"/>
-          <w:szCs w:val="24"/>
-          <w:lang w:val="ca-ES"/>
-        </w:rPr>
-        <w:t>FamilySearch</w:t>
-      </w:r>
-      <w:proofErr w:type="spellEnd"/>
-      <w:r>
-        <w:rPr>
-          <w:sz w:val="24"/>
-          <w:szCs w:val="24"/>
-          <w:lang w:val="ca-ES"/>
-        </w:rPr>
-        <w:t xml:space="preserve"> i </w:t>
-      </w:r>
-      <w:proofErr w:type="spellStart"/>
-      <w:r>
-        <w:rPr>
-          <w:sz w:val="24"/>
-          <w:szCs w:val="24"/>
-          <w:lang w:val="ca-ES"/>
-        </w:rPr>
-        <w:t>Facebook</w:t>
-      </w:r>
-      <w:proofErr w:type="spellEnd"/>
-      <w:r>
-        <w:rPr>
-          <w:sz w:val="24"/>
-          <w:szCs w:val="24"/>
-          <w:lang w:val="ca-ES"/>
-        </w:rPr>
-        <w:t xml:space="preserve"> o </w:t>
-      </w:r>
-      <w:proofErr w:type="spellStart"/>
-      <w:r>
-        <w:rPr>
-          <w:sz w:val="24"/>
-          <w:szCs w:val="24"/>
-          <w:lang w:val="ca-ES"/>
-        </w:rPr>
-        <w:t>Twitter</w:t>
-      </w:r>
-      <w:proofErr w:type="spellEnd"/>
-      <w:r>
-        <w:rPr>
-          <w:sz w:val="24"/>
-          <w:szCs w:val="24"/>
-          <w:lang w:val="ca-ES"/>
-        </w:rPr>
-        <w:t>, un conjunt d'eines per tal de comparar les dades d'uns i altres.</w:t>
+        <w:t xml:space="preserve">, un conjunt d'eines per tal de comparar les </w:t>
+      </w:r>
+      <w:r>
+        <w:rPr>
+          <w:sz w:val="24"/>
+          <w:szCs w:val="24"/>
+          <w:lang w:val="ca-ES"/>
+        </w:rPr>
+        <w:t>seves dades amb les dels seus amics.</w:t>
       </w:r>
     </w:p>
     <w:p>
@@ -3198,7 +4220,23 @@
           <w:szCs w:val="24"/>
           <w:lang w:val="ca-ES"/>
         </w:rPr>
-        <w:t>Quin dels nostres amics o seguidors te el nom o cognom més popular en el país on viuen o arreu del món?</w:t>
+        <w:t>Quin d</w:t>
+      </w:r>
+      <w:r>
+        <w:rPr>
+          <w:sz w:val="24"/>
+          <w:szCs w:val="24"/>
+          <w:lang w:val="ca-ES"/>
+        </w:rPr>
+        <w:t>els nostres amics o seguidors té</w:t>
+      </w:r>
+      <w:r>
+        <w:rPr>
+          <w:sz w:val="24"/>
+          <w:szCs w:val="24"/>
+          <w:lang w:val="ca-ES"/>
+        </w:rPr>
+        <w:t xml:space="preserve"> el nom o cognom més popular en el país on viuen o arreu del món?</w:t>
       </w:r>
     </w:p>
     <w:p>
@@ -3242,7 +4280,37 @@
           <w:szCs w:val="24"/>
           <w:lang w:val="ca-ES"/>
         </w:rPr>
-        <w:t xml:space="preserve">L'esperança de vida mitjana de les persones enregistrades a </w:t>
+        <w:t>Quina diversitat cultural representen les teves amistats?</w:t>
+      </w:r>
+    </w:p>
+    <w:p>
+      <w:pPr>
+        <w:pStyle w:val="Prrafodelista"/>
+        <w:numPr>
+          <w:ilvl w:val="0"/>
+          <w:numId w:val="3"/>
+        </w:numPr>
+        <w:rPr>
+          <w:sz w:val="24"/>
+          <w:szCs w:val="24"/>
+          <w:lang w:val="ca-ES"/>
+        </w:rPr>
+      </w:pPr>
+      <w:r>
+        <w:rPr>
+          <w:sz w:val="24"/>
+          <w:szCs w:val="24"/>
+          <w:lang w:val="ca-ES"/>
+        </w:rPr>
+        <w:t>Mostrar l</w:t>
+      </w:r>
+      <w:r>
+        <w:rPr>
+          <w:sz w:val="24"/>
+          <w:szCs w:val="24"/>
+          <w:lang w:val="ca-ES"/>
+        </w:rPr>
+        <w:t xml:space="preserve">'esperança de vida mitjana de les persones enregistrades a </w:t>
       </w:r>
       <w:proofErr w:type="spellStart"/>
       <w:r>
@@ -3260,24 +4328,77 @@
           <w:szCs w:val="24"/>
           <w:lang w:val="ca-ES"/>
         </w:rPr>
-        <w:t xml:space="preserve"> amb el mateix nom que algun dels nostres amics i diferents comparacions.</w:t>
-      </w:r>
-    </w:p>
-    <w:p>
-      <w:pPr>
-        <w:rPr>
-          <w:sz w:val="24"/>
-          <w:szCs w:val="24"/>
-          <w:lang w:val="ca-ES"/>
-        </w:rPr>
-      </w:pPr>
-      <w:r>
-        <w:rPr>
-          <w:sz w:val="24"/>
-          <w:szCs w:val="24"/>
-          <w:lang w:val="ca-ES"/>
-        </w:rPr>
-        <w:t xml:space="preserve">Les possibilitats són realment il·limitades i a més a més, l'aplicació podria permetre accions com, seleccionar només els amics que ens interessin per certes consultes, realitzar una cerca per localitzar de forma fàcil als nostres amics, etcètera. </w:t>
+        <w:t xml:space="preserve"> amb el mateix nom que algun dels nostres amics i</w:t>
+      </w:r>
+      <w:r>
+        <w:rPr>
+          <w:sz w:val="24"/>
+          <w:szCs w:val="24"/>
+          <w:lang w:val="ca-ES"/>
+        </w:rPr>
+        <w:t xml:space="preserve"> tota mena de comparacions diferents.</w:t>
+      </w:r>
+      <w:r>
+        <w:rPr>
+          <w:sz w:val="24"/>
+          <w:szCs w:val="24"/>
+          <w:lang w:val="ca-ES"/>
+        </w:rPr>
+        <w:t xml:space="preserve"> </w:t>
+      </w:r>
+    </w:p>
+    <w:p>
+      <w:pPr>
+        <w:pStyle w:val="Prrafodelista"/>
+        <w:numPr>
+          <w:ilvl w:val="0"/>
+          <w:numId w:val="3"/>
+        </w:numPr>
+        <w:rPr>
+          <w:sz w:val="24"/>
+          <w:szCs w:val="24"/>
+          <w:lang w:val="ca-ES"/>
+        </w:rPr>
+      </w:pPr>
+      <w:r>
+        <w:rPr>
+          <w:sz w:val="24"/>
+          <w:szCs w:val="24"/>
+          <w:lang w:val="ca-ES"/>
+        </w:rPr>
+        <w:t>Les possibilitats són realment il·limitades i a més a més, l'aplicació podria permetre accions com, seleccionar només els amics que ens interessin per certes consultes, realitzar una cerca</w:t>
+      </w:r>
+      <w:r>
+        <w:rPr>
+          <w:sz w:val="24"/>
+          <w:szCs w:val="24"/>
+          <w:lang w:val="ca-ES"/>
+        </w:rPr>
+        <w:t xml:space="preserve"> sobre tots els nostres amics</w:t>
+      </w:r>
+      <w:r>
+        <w:rPr>
+          <w:sz w:val="24"/>
+          <w:szCs w:val="24"/>
+          <w:lang w:val="ca-ES"/>
+        </w:rPr>
+        <w:t xml:space="preserve"> per localitzar de forma fàcil als </w:t>
+      </w:r>
+      <w:r>
+        <w:rPr>
+          <w:sz w:val="24"/>
+          <w:szCs w:val="24"/>
+          <w:lang w:val="ca-ES"/>
+        </w:rPr>
+        <w:t>que ens interessin</w:t>
+      </w:r>
+      <w:r>
+        <w:rPr>
+          <w:sz w:val="24"/>
+          <w:szCs w:val="24"/>
+          <w:lang w:val="ca-ES"/>
+        </w:rPr>
+        <w:t xml:space="preserve">, etcètera. </w:t>
       </w:r>
     </w:p>
     <w:p>
@@ -3368,7 +4489,7 @@
           <w:szCs w:val="24"/>
           <w:lang w:val="ca-ES"/>
         </w:rPr>
-        <w:t>Aquesta proposta podria ser dividida en molts projectes diferents, un per cada país, concepte o època que l'estudiant vulgui explorar. Per ajudar a comprendre als estudiants, al que ens estem referint, a continuació citem una sèrie d'exemples:</w:t>
+        <w:t>Aquesta proposta podria ser dividida en molts projectes diferents, un per cada país, concepte o època que l'estudiant vulgui explorar. Per ajudar a comprendre als estudiants al que ens estem referint, a continuació citem una sèrie d'exemples:</w:t>
       </w:r>
     </w:p>
     <w:p>
@@ -3435,7 +4556,7 @@
           <w:szCs w:val="24"/>
           <w:lang w:val="ca-ES"/>
         </w:rPr>
-        <w:t>Proporció d'homes i dones: Global, per continents, països, èpoques, etcètera.</w:t>
+        <w:t>Edat mitjana de totes les persones enregistrades, en un moment i localització determinades? Evolució d'aquest indicador al llarg del temps.</w:t>
       </w:r>
     </w:p>
     <w:p>
@@ -3457,6 +4578,28 @@
           <w:szCs w:val="24"/>
           <w:lang w:val="ca-ES"/>
         </w:rPr>
+        <w:t>Proporció d'homes i dones: Global, per continents, països, èpoques, etcètera.</w:t>
+      </w:r>
+    </w:p>
+    <w:p>
+      <w:pPr>
+        <w:pStyle w:val="Prrafodelista"/>
+        <w:numPr>
+          <w:ilvl w:val="0"/>
+          <w:numId w:val="4"/>
+        </w:numPr>
+        <w:rPr>
+          <w:sz w:val="24"/>
+          <w:szCs w:val="24"/>
+          <w:lang w:val="ca-ES"/>
+        </w:rPr>
+      </w:pPr>
+      <w:r>
+        <w:rPr>
+          <w:sz w:val="24"/>
+          <w:szCs w:val="24"/>
+          <w:lang w:val="ca-ES"/>
+        </w:rPr>
         <w:t>Esperança de vida per les dones i homes: Global, per continents, països, èpoques, etcètera.</w:t>
       </w:r>
     </w:p>
@@ -3474,7 +4617,63 @@
           <w:szCs w:val="24"/>
           <w:lang w:val="ca-ES"/>
         </w:rPr>
-        <w:t>Aquesta proposta no pretén que l'estudiant abordi tots els conceptes diferents que es pugui imaginar, però si aquells que cregui que poden tenir més valor de cara a comparar entre diferents regions i èpoques.</w:t>
+        <w:t xml:space="preserve">Aquesta proposta no pretén que l'estudiant abordi tots els conceptes diferents que es pugui imaginar, però si </w:t>
+      </w:r>
+      <w:r>
+        <w:rPr>
+          <w:sz w:val="24"/>
+          <w:szCs w:val="24"/>
+          <w:lang w:val="ca-ES"/>
+        </w:rPr>
+        <w:t xml:space="preserve">en </w:t>
+      </w:r>
+      <w:r>
+        <w:rPr>
+          <w:sz w:val="24"/>
+          <w:szCs w:val="24"/>
+          <w:lang w:val="ca-ES"/>
+        </w:rPr>
+        <w:t xml:space="preserve">aquells que cregui que poden tenir </w:t>
+      </w:r>
+      <w:r>
+        <w:rPr>
+          <w:sz w:val="24"/>
+          <w:szCs w:val="24"/>
+          <w:lang w:val="ca-ES"/>
+        </w:rPr>
+        <w:t>un</w:t>
+      </w:r>
+      <w:r>
+        <w:rPr>
+          <w:sz w:val="24"/>
+          <w:szCs w:val="24"/>
+          <w:lang w:val="ca-ES"/>
+        </w:rPr>
+        <w:t xml:space="preserve"> valor</w:t>
+      </w:r>
+      <w:r>
+        <w:rPr>
+          <w:sz w:val="24"/>
+          <w:szCs w:val="24"/>
+          <w:lang w:val="ca-ES"/>
+        </w:rPr>
+        <w:t xml:space="preserve"> més elevat</w:t>
+      </w:r>
+      <w:r>
+        <w:rPr>
+          <w:sz w:val="24"/>
+          <w:szCs w:val="24"/>
+          <w:lang w:val="ca-ES"/>
+        </w:rPr>
+        <w:t xml:space="preserve"> de cara a comparar </w:t>
+      </w:r>
+      <w:r>
+        <w:rPr>
+          <w:sz w:val="24"/>
+          <w:szCs w:val="24"/>
+          <w:lang w:val="ca-ES"/>
+        </w:rPr>
+        <w:t>regions i èpoques.</w:t>
       </w:r>
     </w:p>
     <w:p>
@@ -3518,6 +4717,67 @@
         </w:rPr>
         <w:t>ics sobre la població del món, per poder inspirar-se de cara al plantejament de propostes de projecte.</w:t>
       </w:r>
+      <w:r>
+        <w:rPr>
+          <w:sz w:val="24"/>
+          <w:szCs w:val="24"/>
+          <w:lang w:val="ca-ES"/>
+        </w:rPr>
+        <w:t xml:space="preserve"> A nosaltres ens va ajudar la presentació a les conferencies </w:t>
+      </w:r>
+      <w:proofErr w:type="spellStart"/>
+      <w:r>
+        <w:rPr>
+          <w:sz w:val="24"/>
+          <w:szCs w:val="24"/>
+          <w:lang w:val="ca-ES"/>
+        </w:rPr>
+        <w:t>Ted</w:t>
+      </w:r>
+      <w:proofErr w:type="spellEnd"/>
+      <w:r>
+        <w:rPr>
+          <w:sz w:val="24"/>
+          <w:szCs w:val="24"/>
+          <w:lang w:val="ca-ES"/>
+        </w:rPr>
+        <w:t xml:space="preserve"> de Kim </w:t>
+      </w:r>
+      <w:proofErr w:type="spellStart"/>
+      <w:r>
+        <w:rPr>
+          <w:sz w:val="24"/>
+          <w:szCs w:val="24"/>
+          <w:lang w:val="ca-ES"/>
+        </w:rPr>
+        <w:t>Preshoff</w:t>
+      </w:r>
+      <w:proofErr w:type="spellEnd"/>
+      <w:r>
+        <w:rPr>
+          <w:sz w:val="24"/>
+          <w:szCs w:val="24"/>
+          <w:lang w:val="ca-ES"/>
+        </w:rPr>
+        <w:t>.</w:t>
+      </w:r>
+    </w:p>
+    <w:p>
+      <w:pPr>
+        <w:rPr>
+          <w:sz w:val="24"/>
+          <w:szCs w:val="24"/>
+          <w:lang w:val="ca-ES"/>
+        </w:rPr>
+      </w:pPr>
+      <w:r>
+        <w:rPr>
+          <w:sz w:val="24"/>
+          <w:szCs w:val="24"/>
+          <w:lang w:val="ca-ES"/>
+        </w:rPr>
+        <w:t>https://www.youtube.com/watch?v=RLmKfXwWQtE</w:t>
+      </w:r>
     </w:p>
     <w:p>
       <w:pPr>
@@ -3615,6 +4875,49 @@
         </w:rPr>
         <w:t>Un segon conjunt de dades que l'estudi pot intentar respondre és quins són els períodes de temps en els que era més probable mantenir un arbre genealògic. S'està perdent la tradició? Ha anat en augment durant els últims anys?</w:t>
       </w:r>
+      <w:r>
+        <w:rPr>
+          <w:sz w:val="24"/>
+          <w:szCs w:val="24"/>
+          <w:lang w:val="ca-ES"/>
+        </w:rPr>
+        <w:t xml:space="preserve"> Quina informació sol estar més disponible?</w:t>
+      </w:r>
+    </w:p>
+    <w:p>
+      <w:pPr>
+        <w:rPr>
+          <w:sz w:val="24"/>
+          <w:szCs w:val="24"/>
+          <w:lang w:val="ca-ES"/>
+        </w:rPr>
+      </w:pPr>
+      <w:r>
+        <w:rPr>
+          <w:sz w:val="24"/>
+          <w:szCs w:val="24"/>
+          <w:lang w:val="ca-ES"/>
+        </w:rPr>
+        <w:t>Aquests són alguns dels exemples que plantegem als futurs estudiants.</w:t>
+      </w:r>
+    </w:p>
+    <w:p>
+      <w:pPr>
+        <w:rPr>
+          <w:sz w:val="24"/>
+          <w:szCs w:val="24"/>
+          <w:lang w:val="ca-ES"/>
+        </w:rPr>
+      </w:pPr>
+    </w:p>
+    <w:p>
+      <w:pPr>
+        <w:rPr>
+          <w:sz w:val="24"/>
+          <w:szCs w:val="24"/>
+          <w:lang w:val="ca-ES"/>
+        </w:rPr>
+      </w:pPr>
     </w:p>
     <w:p>
       <w:pPr>
@@ -3641,6 +4944,7 @@
           <w:szCs w:val="24"/>
           <w:lang w:val="ca-ES"/>
         </w:rPr>
+        <w:lastRenderedPageBreak/>
         <w:t>Algoritme per marcar duplicats</w:t>
       </w:r>
     </w:p>
@@ -3685,24 +4989,88 @@
           <w:szCs w:val="24"/>
           <w:lang w:val="ca-ES"/>
         </w:rPr>
-        <w:t>L'objectiu d'aquesta aplicació, seria realitzar un algoritme, que donada una persona, busques en les persones marcades com a candidates a ser un duplicat, i avalués si aquesta marca és correcta o no.</w:t>
-      </w:r>
-    </w:p>
-    <w:p>
-      <w:pPr>
-        <w:rPr>
-          <w:sz w:val="24"/>
-          <w:szCs w:val="24"/>
-          <w:lang w:val="ca-ES"/>
-        </w:rPr>
-      </w:pPr>
-      <w:r>
-        <w:rPr>
-          <w:sz w:val="24"/>
-          <w:szCs w:val="24"/>
-          <w:lang w:val="ca-ES"/>
-        </w:rPr>
-        <w:t>L'estudiant podria cercar i comparar segons la diferent informació disponible de cada persona i emetre una conclusió final com per exemple:</w:t>
+        <w:t>L'objectiu d'aquesta aplicació</w:t>
+      </w:r>
+      <w:r>
+        <w:rPr>
+          <w:sz w:val="24"/>
+          <w:szCs w:val="24"/>
+          <w:lang w:val="ca-ES"/>
+        </w:rPr>
+        <w:t xml:space="preserve"> seria realitzar un algoritme, que donada una persona, </w:t>
+      </w:r>
+      <w:r>
+        <w:rPr>
+          <w:sz w:val="24"/>
+          <w:szCs w:val="24"/>
+          <w:lang w:val="ca-ES"/>
+        </w:rPr>
+        <w:t>estudies</w:t>
+      </w:r>
+      <w:r>
+        <w:rPr>
+          <w:sz w:val="24"/>
+          <w:szCs w:val="24"/>
+          <w:lang w:val="ca-ES"/>
+        </w:rPr>
+        <w:t xml:space="preserve"> les persones marcades com</w:t>
+      </w:r>
+      <w:r>
+        <w:rPr>
+          <w:sz w:val="24"/>
+          <w:szCs w:val="24"/>
+          <w:lang w:val="ca-ES"/>
+        </w:rPr>
+        <w:t xml:space="preserve"> a candidates a ser un duplicat  i avalués si aquestes</w:t>
+      </w:r>
+      <w:r>
+        <w:rPr>
+          <w:sz w:val="24"/>
+          <w:szCs w:val="24"/>
+          <w:lang w:val="ca-ES"/>
+        </w:rPr>
+        <w:t xml:space="preserve"> </w:t>
+      </w:r>
+      <w:r>
+        <w:rPr>
+          <w:sz w:val="24"/>
+          <w:szCs w:val="24"/>
+          <w:lang w:val="ca-ES"/>
+        </w:rPr>
+        <w:t>marques tenen pinta de ser correctes o no.</w:t>
+      </w:r>
+    </w:p>
+    <w:p>
+      <w:pPr>
+        <w:rPr>
+          <w:sz w:val="24"/>
+          <w:szCs w:val="24"/>
+          <w:lang w:val="ca-ES"/>
+        </w:rPr>
+      </w:pPr>
+      <w:r>
+        <w:rPr>
+          <w:sz w:val="24"/>
+          <w:szCs w:val="24"/>
+          <w:lang w:val="ca-ES"/>
+        </w:rPr>
+        <w:t xml:space="preserve">L'estudiant podria cercar i comparar segons la diferent informació disponible de cada persona i emetre una conclusió final </w:t>
+      </w:r>
+      <w:r>
+        <w:rPr>
+          <w:sz w:val="24"/>
+          <w:szCs w:val="24"/>
+          <w:lang w:val="ca-ES"/>
+        </w:rPr>
+        <w:t xml:space="preserve">de diferents nivells, </w:t>
+      </w:r>
+      <w:r>
+        <w:rPr>
+          <w:sz w:val="24"/>
+          <w:szCs w:val="24"/>
+          <w:lang w:val="ca-ES"/>
+        </w:rPr>
+        <w:t>com per exemple:</w:t>
       </w:r>
     </w:p>
     <w:p>
@@ -3724,8 +5092,15 @@
           <w:szCs w:val="24"/>
           <w:lang w:val="ca-ES"/>
         </w:rPr>
-        <w:lastRenderedPageBreak/>
-        <w:t>Insuficient informació sobre el possible duplicat</w:t>
+        <w:t xml:space="preserve">Insuficient informació </w:t>
+      </w:r>
+      <w:r>
+        <w:rPr>
+          <w:sz w:val="24"/>
+          <w:szCs w:val="24"/>
+          <w:lang w:val="ca-ES"/>
+        </w:rPr>
+        <w:t>per concloure.</w:t>
       </w:r>
     </w:p>
     <w:p>
@@ -3749,6 +5124,14 @@
         </w:rPr>
         <w:t>Duplicat descartat per inconsistència en els naixements</w:t>
       </w:r>
+      <w:r>
+        <w:rPr>
+          <w:sz w:val="24"/>
+          <w:szCs w:val="24"/>
+          <w:lang w:val="ca-ES"/>
+        </w:rPr>
+        <w:t>.</w:t>
+      </w:r>
     </w:p>
     <w:p>
       <w:pPr>
@@ -3843,7 +5226,23 @@
           <w:szCs w:val="24"/>
           <w:lang w:val="ca-ES"/>
         </w:rPr>
-        <w:t xml:space="preserve">Aquest projecte pot resultar bastant compleix, i a priori, és desconeix la precisió o condicions sota les que </w:t>
+        <w:t xml:space="preserve">Aquest projecte pot resultar bastant </w:t>
+      </w:r>
+      <w:r>
+        <w:rPr>
+          <w:sz w:val="24"/>
+          <w:szCs w:val="24"/>
+          <w:lang w:val="ca-ES"/>
+        </w:rPr>
+        <w:t>complex</w:t>
+      </w:r>
+      <w:r>
+        <w:rPr>
+          <w:sz w:val="24"/>
+          <w:szCs w:val="24"/>
+          <w:lang w:val="ca-ES"/>
+        </w:rPr>
+        <w:t xml:space="preserve">, i a priori, és desconeix la precisió o condicions sota les que </w:t>
       </w:r>
       <w:proofErr w:type="spellStart"/>
       <w:r>
@@ -5520,7 +6919,7 @@
 </file>
 
 <file path=customXml/itemProps1.xml><?xml version="1.0" encoding="utf-8"?>
-<ds:datastoreItem xmlns:ds="http://schemas.openxmlformats.org/officeDocument/2006/customXml" ds:itemID="{AB6D1746-A14B-4D0F-B525-46E2CC81603A}">
+<ds:datastoreItem xmlns:ds="http://schemas.openxmlformats.org/officeDocument/2006/customXml" ds:itemID="{33547DDD-932D-4973-AEDD-8026830895D6}">
   <ds:schemaRefs>
     <ds:schemaRef ds:uri="http://schemas.openxmlformats.org/officeDocument/2006/bibliography"/>
   </ds:schemaRefs>

--- a/_memoria/07_Propostes Projecte/proposals.docx
+++ b/_memoria/07_Propostes Projecte/proposals.docx
@@ -121,7 +121,235 @@
           <w:szCs w:val="24"/>
           <w:lang w:val="ca-ES"/>
         </w:rPr>
-        <w:t>les dades</w:t>
+        <w:t xml:space="preserve">les dades </w:t>
+      </w:r>
+      <w:r>
+        <w:rPr>
+          <w:sz w:val="24"/>
+          <w:szCs w:val="24"/>
+          <w:lang w:val="ca-ES"/>
+        </w:rPr>
+        <w:t xml:space="preserve">emmagatzemades en els sistemes de </w:t>
+      </w:r>
+      <w:proofErr w:type="spellStart"/>
+      <w:r>
+        <w:rPr>
+          <w:sz w:val="24"/>
+          <w:szCs w:val="24"/>
+          <w:lang w:val="ca-ES"/>
+        </w:rPr>
+        <w:t>FamilySearch</w:t>
+      </w:r>
+      <w:proofErr w:type="spellEnd"/>
+      <w:r>
+        <w:rPr>
+          <w:sz w:val="24"/>
+          <w:szCs w:val="24"/>
+          <w:lang w:val="ca-ES"/>
+        </w:rPr>
+        <w:t>, respecta</w:t>
+      </w:r>
+      <w:r>
+        <w:rPr>
+          <w:sz w:val="24"/>
+          <w:szCs w:val="24"/>
+          <w:lang w:val="ca-ES"/>
+        </w:rPr>
+        <w:t xml:space="preserve"> la realitat. El motiu, és que més enllà de la funcionalitat de cerca, la principal preocupació sobre aquestes dades és amb quin grau d'exactitud representen la realitat que </w:t>
+      </w:r>
+      <w:r>
+        <w:rPr>
+          <w:sz w:val="24"/>
+          <w:szCs w:val="24"/>
+          <w:lang w:val="ca-ES"/>
+        </w:rPr>
+        <w:t>les</w:t>
+      </w:r>
+      <w:r>
+        <w:rPr>
+          <w:sz w:val="24"/>
+          <w:szCs w:val="24"/>
+          <w:lang w:val="ca-ES"/>
+        </w:rPr>
+        <w:t xml:space="preserve"> envolta.</w:t>
+      </w:r>
+    </w:p>
+    <w:p>
+      <w:pPr>
+        <w:rPr>
+          <w:sz w:val="24"/>
+          <w:szCs w:val="24"/>
+          <w:lang w:val="ca-ES"/>
+        </w:rPr>
+      </w:pPr>
+      <w:r>
+        <w:rPr>
+          <w:sz w:val="24"/>
+          <w:szCs w:val="24"/>
+          <w:lang w:val="ca-ES"/>
+        </w:rPr>
+        <w:t xml:space="preserve">A més a més, recordar que </w:t>
+      </w:r>
+      <w:proofErr w:type="spellStart"/>
+      <w:r>
+        <w:rPr>
+          <w:sz w:val="24"/>
+          <w:szCs w:val="24"/>
+          <w:lang w:val="ca-ES"/>
+        </w:rPr>
+        <w:t>l'API</w:t>
+      </w:r>
+      <w:proofErr w:type="spellEnd"/>
+      <w:r>
+        <w:rPr>
+          <w:sz w:val="24"/>
+          <w:szCs w:val="24"/>
+          <w:lang w:val="ca-ES"/>
+        </w:rPr>
+        <w:t xml:space="preserve"> de </w:t>
+      </w:r>
+      <w:proofErr w:type="spellStart"/>
+      <w:r>
+        <w:rPr>
+          <w:sz w:val="24"/>
+          <w:szCs w:val="24"/>
+          <w:lang w:val="ca-ES"/>
+        </w:rPr>
+        <w:t>FamilySearch</w:t>
+      </w:r>
+      <w:proofErr w:type="spellEnd"/>
+      <w:r>
+        <w:rPr>
+          <w:sz w:val="24"/>
+          <w:szCs w:val="24"/>
+          <w:lang w:val="ca-ES"/>
+        </w:rPr>
+        <w:t xml:space="preserve"> es troba sempre en constant </w:t>
+      </w:r>
+      <w:r>
+        <w:rPr>
+          <w:sz w:val="24"/>
+          <w:szCs w:val="24"/>
+          <w:lang w:val="ca-ES"/>
+        </w:rPr>
+        <w:t>evolució</w:t>
+      </w:r>
+      <w:r>
+        <w:rPr>
+          <w:sz w:val="24"/>
+          <w:szCs w:val="24"/>
+          <w:lang w:val="ca-ES"/>
+        </w:rPr>
+        <w:t xml:space="preserve">, i que per tant, és una bona idea revisar la viabilitat de cada proposta abans de decidir, amb total certesa, el projecte que </w:t>
+      </w:r>
+      <w:r>
+        <w:rPr>
+          <w:sz w:val="24"/>
+          <w:szCs w:val="24"/>
+          <w:lang w:val="ca-ES"/>
+        </w:rPr>
+        <w:t>es vol realitzar.</w:t>
+      </w:r>
+    </w:p>
+    <w:p>
+      <w:pPr>
+        <w:rPr>
+          <w:sz w:val="24"/>
+          <w:szCs w:val="24"/>
+          <w:lang w:val="ca-ES"/>
+        </w:rPr>
+      </w:pPr>
+    </w:p>
+    <w:p>
+      <w:pPr>
+        <w:rPr>
+          <w:b/>
+          <w:sz w:val="24"/>
+          <w:szCs w:val="24"/>
+          <w:lang w:val="ca-ES"/>
+        </w:rPr>
+      </w:pPr>
+      <w:r>
+        <w:rPr>
+          <w:b/>
+          <w:sz w:val="24"/>
+          <w:szCs w:val="24"/>
+          <w:lang w:val="ca-ES"/>
+        </w:rPr>
+        <w:t>Comparació popularitat de noms</w:t>
+      </w:r>
+    </w:p>
+    <w:p>
+      <w:pPr>
+        <w:rPr>
+          <w:sz w:val="24"/>
+          <w:szCs w:val="24"/>
+          <w:lang w:val="ca-ES"/>
+        </w:rPr>
+      </w:pPr>
+      <w:r>
+        <w:rPr>
+          <w:sz w:val="24"/>
+          <w:szCs w:val="24"/>
+          <w:lang w:val="ca-ES"/>
+        </w:rPr>
+        <w:t xml:space="preserve">L'objectiu d'aquesta funcionalitat </w:t>
+      </w:r>
+      <w:r>
+        <w:rPr>
+          <w:sz w:val="24"/>
+          <w:szCs w:val="24"/>
+          <w:lang w:val="ca-ES"/>
+        </w:rPr>
+        <w:t>és</w:t>
+      </w:r>
+      <w:r>
+        <w:rPr>
+          <w:sz w:val="24"/>
+          <w:szCs w:val="24"/>
+          <w:lang w:val="ca-ES"/>
+        </w:rPr>
+        <w:t xml:space="preserve"> </w:t>
+      </w:r>
+      <w:r>
+        <w:rPr>
+          <w:sz w:val="24"/>
+          <w:szCs w:val="24"/>
+          <w:lang w:val="ca-ES"/>
+        </w:rPr>
+        <w:t>comp</w:t>
+      </w:r>
+      <w:r>
+        <w:rPr>
+          <w:sz w:val="24"/>
+          <w:szCs w:val="24"/>
+          <w:lang w:val="ca-ES"/>
+        </w:rPr>
+        <w:t>a</w:t>
+      </w:r>
+      <w:r>
+        <w:rPr>
+          <w:sz w:val="24"/>
+          <w:szCs w:val="24"/>
+          <w:lang w:val="ca-ES"/>
+        </w:rPr>
+        <w:t xml:space="preserve">rar la popularitat </w:t>
+      </w:r>
+      <w:r>
+        <w:rPr>
+          <w:sz w:val="24"/>
+          <w:szCs w:val="24"/>
+          <w:lang w:val="ca-ES"/>
+        </w:rPr>
+        <w:t>d'un o més</w:t>
+      </w:r>
+      <w:r>
+        <w:rPr>
+          <w:sz w:val="24"/>
+          <w:szCs w:val="24"/>
+          <w:lang w:val="ca-ES"/>
+        </w:rPr>
+        <w:t xml:space="preserve"> noms</w:t>
       </w:r>
       <w:r>
         <w:rPr>
@@ -137,15 +365,105 @@
           <w:szCs w:val="24"/>
           <w:lang w:val="ca-ES"/>
         </w:rPr>
-        <w:t xml:space="preserve"> </w:t>
-      </w:r>
-      <w:r>
-        <w:rPr>
-          <w:sz w:val="24"/>
-          <w:szCs w:val="24"/>
-          <w:lang w:val="ca-ES"/>
-        </w:rPr>
-        <w:t xml:space="preserve">emmagatzemades en els sistemes de </w:t>
+        <w:t xml:space="preserve"> en un període concret del temps i amb </w:t>
+      </w:r>
+      <w:r>
+        <w:rPr>
+          <w:sz w:val="24"/>
+          <w:szCs w:val="24"/>
+          <w:lang w:val="ca-ES"/>
+        </w:rPr>
+        <w:t>la possibilitat</w:t>
+      </w:r>
+      <w:r>
+        <w:rPr>
+          <w:sz w:val="24"/>
+          <w:szCs w:val="24"/>
+          <w:lang w:val="ca-ES"/>
+        </w:rPr>
+        <w:t xml:space="preserve"> de fixar la regió demogràfica a consultar.</w:t>
+      </w:r>
+    </w:p>
+    <w:p>
+      <w:pPr>
+        <w:rPr>
+          <w:sz w:val="24"/>
+          <w:szCs w:val="24"/>
+          <w:lang w:val="ca-ES"/>
+        </w:rPr>
+      </w:pPr>
+      <w:r>
+        <w:rPr>
+          <w:sz w:val="24"/>
+          <w:szCs w:val="24"/>
+          <w:lang w:val="ca-ES"/>
+        </w:rPr>
+        <w:t xml:space="preserve">La idea principal </w:t>
+      </w:r>
+      <w:r>
+        <w:rPr>
+          <w:sz w:val="24"/>
+          <w:szCs w:val="24"/>
+          <w:lang w:val="ca-ES"/>
+        </w:rPr>
+        <w:t>és</w:t>
+      </w:r>
+      <w:r>
+        <w:rPr>
+          <w:sz w:val="24"/>
+          <w:szCs w:val="24"/>
+          <w:lang w:val="ca-ES"/>
+        </w:rPr>
+        <w:t xml:space="preserve"> que donada la introducció d'un o més noms, el sistema </w:t>
+      </w:r>
+      <w:r>
+        <w:rPr>
+          <w:sz w:val="24"/>
+          <w:szCs w:val="24"/>
+          <w:lang w:val="ca-ES"/>
+        </w:rPr>
+        <w:t>cerqui</w:t>
+      </w:r>
+      <w:r>
+        <w:rPr>
+          <w:sz w:val="24"/>
+          <w:szCs w:val="24"/>
+          <w:lang w:val="ca-ES"/>
+        </w:rPr>
+        <w:t xml:space="preserve"> el nombre d'instàncies de persones nascudes</w:t>
+      </w:r>
+      <w:r>
+        <w:rPr>
+          <w:sz w:val="24"/>
+          <w:szCs w:val="24"/>
+          <w:lang w:val="ca-ES"/>
+        </w:rPr>
+        <w:t xml:space="preserve"> amb el nom especificat,</w:t>
+      </w:r>
+      <w:r>
+        <w:rPr>
+          <w:sz w:val="24"/>
+          <w:szCs w:val="24"/>
+          <w:lang w:val="ca-ES"/>
+        </w:rPr>
+        <w:t xml:space="preserve"> en els deu anys anteriors o posteriors a la data indicada, per la regió geogràfica especificada.</w:t>
+      </w:r>
+    </w:p>
+    <w:p>
+      <w:pPr>
+        <w:rPr>
+          <w:sz w:val="24"/>
+          <w:szCs w:val="24"/>
+          <w:lang w:val="ca-ES"/>
+        </w:rPr>
+      </w:pPr>
+      <w:r>
+        <w:rPr>
+          <w:sz w:val="24"/>
+          <w:szCs w:val="24"/>
+          <w:lang w:val="ca-ES"/>
+        </w:rPr>
+        <w:t xml:space="preserve">D'aquesta forma, es podria comparar quin dels dos noms ha estat més popular, segons les dades de </w:t>
       </w:r>
       <w:proofErr w:type="spellStart"/>
       <w:r>
@@ -163,48 +481,88 @@
           <w:szCs w:val="24"/>
           <w:lang w:val="ca-ES"/>
         </w:rPr>
-        <w:t>, respecta</w:t>
-      </w:r>
-      <w:r>
-        <w:rPr>
-          <w:sz w:val="24"/>
-          <w:szCs w:val="24"/>
-          <w:lang w:val="ca-ES"/>
-        </w:rPr>
-        <w:t xml:space="preserve"> la realitat. El motiu, és que més enllà de la funcionalitat de cerca, la principal preocupació sobre aquestes dades és amb quin grau d'exactitud representen la realitat que </w:t>
-      </w:r>
-      <w:r>
-        <w:rPr>
-          <w:sz w:val="24"/>
-          <w:szCs w:val="24"/>
-          <w:lang w:val="ca-ES"/>
-        </w:rPr>
-        <w:t>les</w:t>
-      </w:r>
-      <w:r>
-        <w:rPr>
-          <w:sz w:val="24"/>
-          <w:szCs w:val="24"/>
-          <w:lang w:val="ca-ES"/>
-        </w:rPr>
-        <w:t xml:space="preserve"> envolta.</w:t>
-      </w:r>
-    </w:p>
-    <w:p>
-      <w:pPr>
-        <w:rPr>
-          <w:sz w:val="24"/>
-          <w:szCs w:val="24"/>
-          <w:lang w:val="ca-ES"/>
-        </w:rPr>
-      </w:pPr>
-      <w:r>
-        <w:rPr>
-          <w:sz w:val="24"/>
-          <w:szCs w:val="24"/>
-          <w:lang w:val="ca-ES"/>
-        </w:rPr>
-        <w:t xml:space="preserve">A més a més, recordar que </w:t>
+        <w:t xml:space="preserve">, any a any. </w:t>
+      </w:r>
+    </w:p>
+    <w:p>
+      <w:pPr>
+        <w:rPr>
+          <w:sz w:val="24"/>
+          <w:szCs w:val="24"/>
+          <w:lang w:val="ca-ES"/>
+        </w:rPr>
+      </w:pPr>
+      <w:r>
+        <w:rPr>
+          <w:sz w:val="24"/>
+          <w:szCs w:val="24"/>
+          <w:lang w:val="ca-ES"/>
+        </w:rPr>
+        <w:t xml:space="preserve">Al mateix temps, </w:t>
+      </w:r>
+      <w:r>
+        <w:rPr>
+          <w:sz w:val="24"/>
+          <w:szCs w:val="24"/>
+          <w:lang w:val="ca-ES"/>
+        </w:rPr>
+        <w:t xml:space="preserve">esdevé interessant permetre la cerca d'un sol nom </w:t>
+      </w:r>
+      <w:r>
+        <w:rPr>
+          <w:sz w:val="24"/>
+          <w:szCs w:val="24"/>
+          <w:lang w:val="ca-ES"/>
+        </w:rPr>
+        <w:t>per observar</w:t>
+      </w:r>
+      <w:r>
+        <w:rPr>
+          <w:sz w:val="24"/>
+          <w:szCs w:val="24"/>
+          <w:lang w:val="ca-ES"/>
+        </w:rPr>
+        <w:t xml:space="preserve"> si certs esdeveniments històrics </w:t>
+      </w:r>
+      <w:r>
+        <w:rPr>
+          <w:sz w:val="24"/>
+          <w:szCs w:val="24"/>
+          <w:lang w:val="ca-ES"/>
+        </w:rPr>
+        <w:t>han pogut influenciar</w:t>
+      </w:r>
+      <w:r>
+        <w:rPr>
+          <w:sz w:val="24"/>
+          <w:szCs w:val="24"/>
+          <w:lang w:val="ca-ES"/>
+        </w:rPr>
+        <w:t xml:space="preserve"> el nombre de </w:t>
+      </w:r>
+      <w:r>
+        <w:rPr>
+          <w:sz w:val="24"/>
+          <w:szCs w:val="24"/>
+          <w:lang w:val="ca-ES"/>
+        </w:rPr>
+        <w:t>nadons amb un cert nom</w:t>
+      </w:r>
+      <w:r>
+        <w:rPr>
+          <w:sz w:val="24"/>
+          <w:szCs w:val="24"/>
+          <w:lang w:val="ca-ES"/>
+        </w:rPr>
+        <w:t>. Per exemple, suposa l'el</w:t>
+      </w:r>
+      <w:r>
+        <w:rPr>
+          <w:sz w:val="24"/>
+          <w:szCs w:val="24"/>
+          <w:lang w:val="ca-ES"/>
+        </w:rPr>
+        <w:t xml:space="preserve">ecció </w:t>
       </w:r>
       <w:proofErr w:type="spellStart"/>
       <w:r>
@@ -213,7 +571,7 @@
           <w:szCs w:val="24"/>
           <w:lang w:val="ca-ES"/>
         </w:rPr>
-        <w:t>l'API</w:t>
+        <w:t>d'Obama</w:t>
       </w:r>
       <w:proofErr w:type="spellEnd"/>
       <w:r>
@@ -222,134 +580,15 @@
           <w:szCs w:val="24"/>
           <w:lang w:val="ca-ES"/>
         </w:rPr>
-        <w:t xml:space="preserve"> de </w:t>
-      </w:r>
-      <w:proofErr w:type="spellStart"/>
-      <w:r>
-        <w:rPr>
-          <w:sz w:val="24"/>
-          <w:szCs w:val="24"/>
-          <w:lang w:val="ca-ES"/>
-        </w:rPr>
-        <w:t>FamilySearch</w:t>
-      </w:r>
-      <w:proofErr w:type="spellEnd"/>
-      <w:r>
-        <w:rPr>
-          <w:sz w:val="24"/>
-          <w:szCs w:val="24"/>
-          <w:lang w:val="ca-ES"/>
-        </w:rPr>
-        <w:t xml:space="preserve"> es troba sempre en constant moviment, i que per tant, és una bona idea revisar la viabilitat de cada proposta abans de decidir, amb total certesa, el projecte que </w:t>
-      </w:r>
-      <w:r>
-        <w:rPr>
-          <w:sz w:val="24"/>
-          <w:szCs w:val="24"/>
-          <w:lang w:val="ca-ES"/>
-        </w:rPr>
-        <w:t>es vol realitzar.</w:t>
-      </w:r>
-    </w:p>
-    <w:p>
-      <w:pPr>
-        <w:rPr>
-          <w:sz w:val="24"/>
-          <w:szCs w:val="24"/>
-          <w:lang w:val="ca-ES"/>
-        </w:rPr>
-      </w:pPr>
-    </w:p>
-    <w:p>
-      <w:pPr>
-        <w:rPr>
-          <w:b/>
-          <w:sz w:val="24"/>
-          <w:szCs w:val="24"/>
-          <w:lang w:val="ca-ES"/>
-        </w:rPr>
-      </w:pPr>
-      <w:r>
-        <w:rPr>
-          <w:b/>
-          <w:sz w:val="24"/>
-          <w:szCs w:val="24"/>
-          <w:lang w:val="ca-ES"/>
-        </w:rPr>
-        <w:t>Comparació popularitat de noms</w:t>
-      </w:r>
-    </w:p>
-    <w:p>
-      <w:pPr>
-        <w:rPr>
-          <w:sz w:val="24"/>
-          <w:szCs w:val="24"/>
-          <w:lang w:val="ca-ES"/>
-        </w:rPr>
-      </w:pPr>
-      <w:r>
-        <w:rPr>
-          <w:sz w:val="24"/>
-          <w:szCs w:val="24"/>
-          <w:lang w:val="ca-ES"/>
-        </w:rPr>
-        <w:t xml:space="preserve">L'objectiu d'aquesta funcionalitat </w:t>
-      </w:r>
-      <w:r>
-        <w:rPr>
-          <w:sz w:val="24"/>
-          <w:szCs w:val="24"/>
-          <w:lang w:val="ca-ES"/>
-        </w:rPr>
-        <w:t>és</w:t>
-      </w:r>
-      <w:r>
-        <w:rPr>
-          <w:sz w:val="24"/>
-          <w:szCs w:val="24"/>
-          <w:lang w:val="ca-ES"/>
-        </w:rPr>
-        <w:t xml:space="preserve"> </w:t>
-      </w:r>
-      <w:r>
-        <w:rPr>
-          <w:sz w:val="24"/>
-          <w:szCs w:val="24"/>
-          <w:lang w:val="ca-ES"/>
-        </w:rPr>
-        <w:t>comp</w:t>
-      </w:r>
-      <w:r>
-        <w:rPr>
-          <w:sz w:val="24"/>
-          <w:szCs w:val="24"/>
-          <w:lang w:val="ca-ES"/>
-        </w:rPr>
-        <w:t>a</w:t>
-      </w:r>
-      <w:r>
-        <w:rPr>
-          <w:sz w:val="24"/>
-          <w:szCs w:val="24"/>
-          <w:lang w:val="ca-ES"/>
-        </w:rPr>
-        <w:t xml:space="preserve">rar la popularitat </w:t>
-      </w:r>
-      <w:r>
-        <w:rPr>
-          <w:sz w:val="24"/>
-          <w:szCs w:val="24"/>
-          <w:lang w:val="ca-ES"/>
-        </w:rPr>
-        <w:t>d'un o més</w:t>
-      </w:r>
-      <w:r>
-        <w:rPr>
-          <w:sz w:val="24"/>
-          <w:szCs w:val="24"/>
-          <w:lang w:val="ca-ES"/>
-        </w:rPr>
-        <w:t xml:space="preserve"> noms</w:t>
+        <w:t xml:space="preserve"> com a president dels </w:t>
+      </w:r>
+      <w:r>
+        <w:rPr>
+          <w:sz w:val="24"/>
+          <w:szCs w:val="24"/>
+          <w:lang w:val="ca-ES"/>
+        </w:rPr>
+        <w:t>Estats Units</w:t>
       </w:r>
       <w:r>
         <w:rPr>
@@ -365,198 +604,23 @@
           <w:szCs w:val="24"/>
           <w:lang w:val="ca-ES"/>
         </w:rPr>
-        <w:t xml:space="preserve"> en un període concret del temps i amb </w:t>
-      </w:r>
-      <w:r>
-        <w:rPr>
-          <w:sz w:val="24"/>
-          <w:szCs w:val="24"/>
-          <w:lang w:val="ca-ES"/>
-        </w:rPr>
-        <w:t>la possibilitat</w:t>
-      </w:r>
-      <w:r>
-        <w:rPr>
-          <w:sz w:val="24"/>
-          <w:szCs w:val="24"/>
-          <w:lang w:val="ca-ES"/>
-        </w:rPr>
-        <w:t xml:space="preserve"> de fixar la regió demogràfica a consultar.</w:t>
-      </w:r>
-    </w:p>
-    <w:p>
-      <w:pPr>
-        <w:rPr>
-          <w:sz w:val="24"/>
-          <w:szCs w:val="24"/>
-          <w:lang w:val="ca-ES"/>
-        </w:rPr>
-      </w:pPr>
-      <w:r>
-        <w:rPr>
-          <w:sz w:val="24"/>
-          <w:szCs w:val="24"/>
-          <w:lang w:val="ca-ES"/>
-        </w:rPr>
-        <w:t xml:space="preserve">La idea principal </w:t>
-      </w:r>
-      <w:r>
-        <w:rPr>
-          <w:sz w:val="24"/>
-          <w:szCs w:val="24"/>
-          <w:lang w:val="ca-ES"/>
-        </w:rPr>
-        <w:t>és</w:t>
-      </w:r>
-      <w:r>
-        <w:rPr>
-          <w:sz w:val="24"/>
-          <w:szCs w:val="24"/>
-          <w:lang w:val="ca-ES"/>
-        </w:rPr>
-        <w:t xml:space="preserve"> que donada la introducció d'un o més noms, el sistema busques el nombre d'instàncies de persones nascudes</w:t>
-      </w:r>
-      <w:r>
-        <w:rPr>
-          <w:sz w:val="24"/>
-          <w:szCs w:val="24"/>
-          <w:lang w:val="ca-ES"/>
-        </w:rPr>
-        <w:t xml:space="preserve"> amb el nom especificat,</w:t>
-      </w:r>
-      <w:r>
-        <w:rPr>
-          <w:sz w:val="24"/>
-          <w:szCs w:val="24"/>
-          <w:lang w:val="ca-ES"/>
-        </w:rPr>
-        <w:t xml:space="preserve"> en els deu anys anteriors o posteriors a la data indicada, per la regió geogràfica especificada.</w:t>
-      </w:r>
-    </w:p>
-    <w:p>
-      <w:pPr>
-        <w:rPr>
-          <w:sz w:val="24"/>
-          <w:szCs w:val="24"/>
-          <w:lang w:val="ca-ES"/>
-        </w:rPr>
-      </w:pPr>
-      <w:r>
-        <w:rPr>
-          <w:sz w:val="24"/>
-          <w:szCs w:val="24"/>
-          <w:lang w:val="ca-ES"/>
-        </w:rPr>
-        <w:t xml:space="preserve">D'aquesta forma, es podria comparar quin dels dos noms ha estat més popular, segons les dades de </w:t>
-      </w:r>
-      <w:proofErr w:type="spellStart"/>
-      <w:r>
-        <w:rPr>
-          <w:sz w:val="24"/>
-          <w:szCs w:val="24"/>
-          <w:lang w:val="ca-ES"/>
-        </w:rPr>
-        <w:t>FamilySearch</w:t>
-      </w:r>
-      <w:proofErr w:type="spellEnd"/>
-      <w:r>
-        <w:rPr>
-          <w:sz w:val="24"/>
-          <w:szCs w:val="24"/>
-          <w:lang w:val="ca-ES"/>
-        </w:rPr>
-        <w:t xml:space="preserve">, any a any. </w:t>
-      </w:r>
-    </w:p>
-    <w:p>
-      <w:pPr>
-        <w:rPr>
-          <w:sz w:val="24"/>
-          <w:szCs w:val="24"/>
-          <w:lang w:val="ca-ES"/>
-        </w:rPr>
-      </w:pPr>
-      <w:r>
-        <w:rPr>
-          <w:sz w:val="24"/>
-          <w:szCs w:val="24"/>
-          <w:lang w:val="ca-ES"/>
-        </w:rPr>
-        <w:t xml:space="preserve">Al mateix temps, </w:t>
-      </w:r>
-      <w:r>
-        <w:rPr>
-          <w:sz w:val="24"/>
-          <w:szCs w:val="24"/>
-          <w:lang w:val="ca-ES"/>
-        </w:rPr>
-        <w:t xml:space="preserve">esdevé interessant permetre la cerca d'un sol nom </w:t>
-      </w:r>
-      <w:r>
-        <w:rPr>
-          <w:sz w:val="24"/>
-          <w:szCs w:val="24"/>
-          <w:lang w:val="ca-ES"/>
-        </w:rPr>
-        <w:t>per observar</w:t>
-      </w:r>
-      <w:r>
-        <w:rPr>
-          <w:sz w:val="24"/>
-          <w:szCs w:val="24"/>
-          <w:lang w:val="ca-ES"/>
-        </w:rPr>
-        <w:t xml:space="preserve"> si certs esdeveniments històrics </w:t>
-      </w:r>
-      <w:r>
-        <w:rPr>
-          <w:sz w:val="24"/>
-          <w:szCs w:val="24"/>
-          <w:lang w:val="ca-ES"/>
-        </w:rPr>
-        <w:t>han pogut influenciar</w:t>
-      </w:r>
-      <w:r>
-        <w:rPr>
-          <w:sz w:val="24"/>
-          <w:szCs w:val="24"/>
-          <w:lang w:val="ca-ES"/>
-        </w:rPr>
-        <w:t xml:space="preserve"> el nombre de </w:t>
-      </w:r>
-      <w:r>
-        <w:rPr>
-          <w:sz w:val="24"/>
-          <w:szCs w:val="24"/>
-          <w:lang w:val="ca-ES"/>
-        </w:rPr>
-        <w:t>nadons amb un cert nom</w:t>
-      </w:r>
-      <w:r>
-        <w:rPr>
-          <w:sz w:val="24"/>
-          <w:szCs w:val="24"/>
-          <w:lang w:val="ca-ES"/>
-        </w:rPr>
-        <w:t xml:space="preserve">. Per exemple, suposa l'elecció </w:t>
-      </w:r>
-      <w:proofErr w:type="spellStart"/>
-      <w:r>
-        <w:rPr>
-          <w:sz w:val="24"/>
-          <w:szCs w:val="24"/>
-          <w:lang w:val="ca-ES"/>
-        </w:rPr>
-        <w:t>d'Obama</w:t>
-      </w:r>
-      <w:proofErr w:type="spellEnd"/>
-      <w:r>
-        <w:rPr>
-          <w:sz w:val="24"/>
-          <w:szCs w:val="24"/>
-          <w:lang w:val="ca-ES"/>
-        </w:rPr>
-        <w:t xml:space="preserve"> com a president d'Estats Units un increment en el nombre de persones amb aquest nom </w:t>
+        <w:t xml:space="preserve"> un increment en el nombre de persones </w:t>
+      </w:r>
+      <w:r>
+        <w:rPr>
+          <w:sz w:val="24"/>
+          <w:szCs w:val="24"/>
+          <w:lang w:val="ca-ES"/>
+        </w:rPr>
+        <w:t xml:space="preserve">nascudes </w:t>
+      </w:r>
+      <w:r>
+        <w:rPr>
+          <w:sz w:val="24"/>
+          <w:szCs w:val="24"/>
+          <w:lang w:val="ca-ES"/>
+        </w:rPr>
+        <w:t xml:space="preserve">amb aquest nom </w:t>
       </w:r>
       <w:r>
         <w:rPr>
@@ -589,15 +653,39 @@
           <w:szCs w:val="24"/>
           <w:lang w:val="ca-ES"/>
         </w:rPr>
-        <w:t>El segona raó de ser</w:t>
-      </w:r>
-      <w:r>
-        <w:rPr>
-          <w:sz w:val="24"/>
-          <w:szCs w:val="24"/>
-          <w:lang w:val="ca-ES"/>
-        </w:rPr>
-        <w:t xml:space="preserve"> de l'eina es ajudar a decidir, per exemple, el nom dels fills d'una persona, comparant, d'aquesta forma</w:t>
+        <w:t>La</w:t>
+      </w:r>
+      <w:r>
+        <w:rPr>
+          <w:sz w:val="24"/>
+          <w:szCs w:val="24"/>
+          <w:lang w:val="ca-ES"/>
+        </w:rPr>
+        <w:t xml:space="preserve"> segona raó de ser</w:t>
+      </w:r>
+      <w:r>
+        <w:rPr>
+          <w:sz w:val="24"/>
+          <w:szCs w:val="24"/>
+          <w:lang w:val="ca-ES"/>
+        </w:rPr>
+        <w:t xml:space="preserve"> de l'eina </w:t>
+      </w:r>
+      <w:r>
+        <w:rPr>
+          <w:sz w:val="24"/>
+          <w:szCs w:val="24"/>
+          <w:lang w:val="ca-ES"/>
+        </w:rPr>
+        <w:t>é</w:t>
+      </w:r>
+      <w:r>
+        <w:rPr>
+          <w:sz w:val="24"/>
+          <w:szCs w:val="24"/>
+          <w:lang w:val="ca-ES"/>
+        </w:rPr>
+        <w:t>s ajudar a decidir, per exemple, el nom dels fills d'una persona, comparant, d'aquesta forma</w:t>
       </w:r>
       <w:r>
         <w:rPr>
@@ -701,31 +789,55 @@
           <w:szCs w:val="24"/>
           <w:lang w:val="ca-ES"/>
         </w:rPr>
-        <w:t xml:space="preserve"> es </w:t>
-      </w:r>
-      <w:r>
-        <w:rPr>
-          <w:sz w:val="24"/>
-          <w:szCs w:val="24"/>
-          <w:lang w:val="ca-ES"/>
-        </w:rPr>
-        <w:t>cercarà mitjançant</w:t>
-      </w:r>
-      <w:r>
-        <w:rPr>
-          <w:sz w:val="24"/>
-          <w:szCs w:val="24"/>
-          <w:lang w:val="ca-ES"/>
-        </w:rPr>
-        <w:t xml:space="preserve"> el nom introduït localitzat. Per exemple, si l'usuari introdueix Alexander, la cerca a Espanya </w:t>
-      </w:r>
-      <w:r>
-        <w:rPr>
-          <w:sz w:val="24"/>
-          <w:szCs w:val="24"/>
-          <w:lang w:val="ca-ES"/>
-        </w:rPr>
-        <w:t>es realitzes amb</w:t>
+        <w:t xml:space="preserve"> </w:t>
+      </w:r>
+      <w:r>
+        <w:rPr>
+          <w:sz w:val="24"/>
+          <w:szCs w:val="24"/>
+          <w:lang w:val="ca-ES"/>
+        </w:rPr>
+        <w:t>el nom</w:t>
+      </w:r>
+      <w:r>
+        <w:rPr>
+          <w:sz w:val="24"/>
+          <w:szCs w:val="24"/>
+          <w:lang w:val="ca-ES"/>
+        </w:rPr>
+        <w:t xml:space="preserve"> introduït</w:t>
+      </w:r>
+      <w:r>
+        <w:rPr>
+          <w:sz w:val="24"/>
+          <w:szCs w:val="24"/>
+          <w:lang w:val="ca-ES"/>
+        </w:rPr>
+        <w:t xml:space="preserve"> serà</w:t>
+      </w:r>
+      <w:r>
+        <w:rPr>
+          <w:sz w:val="24"/>
+          <w:szCs w:val="24"/>
+          <w:lang w:val="ca-ES"/>
+        </w:rPr>
+        <w:t xml:space="preserve"> localitzat. Per exemple, si l'usuari introdueix Alexander, la cerca a Espanya </w:t>
+      </w:r>
+      <w:r>
+        <w:rPr>
+          <w:sz w:val="24"/>
+          <w:szCs w:val="24"/>
+          <w:lang w:val="ca-ES"/>
+        </w:rPr>
+        <w:t>fos realitzada</w:t>
+      </w:r>
+      <w:r>
+        <w:rPr>
+          <w:sz w:val="24"/>
+          <w:szCs w:val="24"/>
+          <w:lang w:val="ca-ES"/>
+        </w:rPr>
+        <w:t xml:space="preserve"> amb</w:t>
       </w:r>
       <w:r>
         <w:rPr>
@@ -901,7 +1013,15 @@
           <w:szCs w:val="24"/>
           <w:lang w:val="ca-ES"/>
         </w:rPr>
-        <w:t xml:space="preserve">L'idea d'aquesta funcionalitat és oferir a l'usuari un portal de cerca en català </w:t>
+        <w:t xml:space="preserve">La </w:t>
+      </w:r>
+      <w:r>
+        <w:rPr>
+          <w:sz w:val="24"/>
+          <w:szCs w:val="24"/>
+          <w:lang w:val="ca-ES"/>
+        </w:rPr>
+        <w:t xml:space="preserve">idea d'aquesta funcionalitat és oferir a l'usuari un portal de cerca en català </w:t>
       </w:r>
       <w:r>
         <w:rPr>
@@ -1083,7 +1203,23 @@
           <w:szCs w:val="24"/>
           <w:lang w:val="ca-ES"/>
         </w:rPr>
-        <w:t xml:space="preserve"> De la mateixa forma, es pot localitzar tot el contingut de la resposta, des del nom dels camps d'informació al contingut d'aquests en algunes situacions.</w:t>
+        <w:t xml:space="preserve"> De la mateixa forma, es pot localitzar tot el contingut de la resposta, des del nom dels camps d'informació</w:t>
+      </w:r>
+      <w:r>
+        <w:rPr>
+          <w:sz w:val="24"/>
+          <w:szCs w:val="24"/>
+          <w:lang w:val="ca-ES"/>
+        </w:rPr>
+        <w:t>,</w:t>
+      </w:r>
+      <w:r>
+        <w:rPr>
+          <w:sz w:val="24"/>
+          <w:szCs w:val="24"/>
+          <w:lang w:val="ca-ES"/>
+        </w:rPr>
+        <w:t xml:space="preserve"> al contingut d'aquests en algunes situacions.</w:t>
       </w:r>
     </w:p>
     <w:p>
@@ -1268,15 +1404,71 @@
           <w:lang w:val="ca-ES"/>
         </w:rPr>
         <w:lastRenderedPageBreak/>
-        <w:t xml:space="preserve">visualitzacions a nivell de </w:t>
-      </w:r>
-      <w:r>
-        <w:rPr>
-          <w:sz w:val="24"/>
-          <w:szCs w:val="24"/>
-          <w:lang w:val="ca-ES"/>
-        </w:rPr>
-        <w:t>continent i estat o comunitat autònoma. Com més nivells de profunditat diferents poguessin ser utilitzats, millor.</w:t>
+        <w:t xml:space="preserve">visualitzacions en l'àmbit </w:t>
+      </w:r>
+      <w:r>
+        <w:rPr>
+          <w:sz w:val="24"/>
+          <w:szCs w:val="24"/>
+          <w:lang w:val="ca-ES"/>
+        </w:rPr>
+        <w:t xml:space="preserve">de </w:t>
+      </w:r>
+      <w:r>
+        <w:rPr>
+          <w:sz w:val="24"/>
+          <w:szCs w:val="24"/>
+          <w:lang w:val="ca-ES"/>
+        </w:rPr>
+        <w:t>continent i</w:t>
+      </w:r>
+      <w:r>
+        <w:rPr>
+          <w:sz w:val="24"/>
+          <w:szCs w:val="24"/>
+          <w:lang w:val="ca-ES"/>
+        </w:rPr>
+        <w:t xml:space="preserve"> en l'àmbit</w:t>
+      </w:r>
+      <w:r>
+        <w:rPr>
+          <w:sz w:val="24"/>
+          <w:szCs w:val="24"/>
+          <w:lang w:val="ca-ES"/>
+        </w:rPr>
+        <w:t xml:space="preserve"> </w:t>
+      </w:r>
+      <w:r>
+        <w:rPr>
+          <w:sz w:val="24"/>
+          <w:szCs w:val="24"/>
+          <w:lang w:val="ca-ES"/>
+        </w:rPr>
+        <w:t>d'</w:t>
+      </w:r>
+      <w:r>
+        <w:rPr>
+          <w:sz w:val="24"/>
+          <w:szCs w:val="24"/>
+          <w:lang w:val="ca-ES"/>
+        </w:rPr>
+        <w:t xml:space="preserve">estat o comunitat autònoma. </w:t>
+      </w:r>
+      <w:r>
+        <w:rPr>
+          <w:sz w:val="24"/>
+          <w:szCs w:val="24"/>
+          <w:lang w:val="ca-ES"/>
+        </w:rPr>
+        <w:t>De totes maneres, c</w:t>
+      </w:r>
+      <w:r>
+        <w:rPr>
+          <w:sz w:val="24"/>
+          <w:szCs w:val="24"/>
+          <w:lang w:val="ca-ES"/>
+        </w:rPr>
+        <w:t>om més nivells de profunditat diferents poguessin ser utilitzats, millor.</w:t>
       </w:r>
     </w:p>
     <w:p>
@@ -1318,7 +1510,55 @@
           <w:szCs w:val="24"/>
           <w:lang w:val="ca-ES"/>
         </w:rPr>
-        <w:t xml:space="preserve">La dificultat d'aquesta eina, respecte la implementada com exemple, és que faria faltar llençar més peticions contra </w:t>
+        <w:t xml:space="preserve">La dificultat d'aquesta eina, </w:t>
+      </w:r>
+      <w:r>
+        <w:rPr>
+          <w:sz w:val="24"/>
+          <w:szCs w:val="24"/>
+          <w:lang w:val="ca-ES"/>
+        </w:rPr>
+        <w:t>a diferència de</w:t>
+      </w:r>
+      <w:r>
+        <w:rPr>
+          <w:sz w:val="24"/>
+          <w:szCs w:val="24"/>
+          <w:lang w:val="ca-ES"/>
+        </w:rPr>
+        <w:t xml:space="preserve"> la implementada com</w:t>
+      </w:r>
+      <w:r>
+        <w:rPr>
+          <w:sz w:val="24"/>
+          <w:szCs w:val="24"/>
+          <w:lang w:val="ca-ES"/>
+        </w:rPr>
+        <w:t xml:space="preserve"> a</w:t>
+      </w:r>
+      <w:r>
+        <w:rPr>
+          <w:sz w:val="24"/>
+          <w:szCs w:val="24"/>
+          <w:lang w:val="ca-ES"/>
+        </w:rPr>
+        <w:t xml:space="preserve"> exemple, és que </w:t>
+      </w:r>
+      <w:r>
+        <w:rPr>
+          <w:sz w:val="24"/>
+          <w:szCs w:val="24"/>
+          <w:lang w:val="ca-ES"/>
+        </w:rPr>
+        <w:t>o bé farien</w:t>
+      </w:r>
+      <w:r>
+        <w:rPr>
+          <w:sz w:val="24"/>
+          <w:szCs w:val="24"/>
+          <w:lang w:val="ca-ES"/>
+        </w:rPr>
+        <w:t xml:space="preserve"> faltar llençar més peticions contra </w:t>
       </w:r>
       <w:proofErr w:type="spellStart"/>
       <w:r>
@@ -1336,7 +1576,55 @@
           <w:szCs w:val="24"/>
           <w:lang w:val="ca-ES"/>
         </w:rPr>
-        <w:t xml:space="preserve"> o realitzar una petició més gran i explorar després els registres un a un. Una alternativa és realitzar les peticions a </w:t>
+        <w:t xml:space="preserve"> o realitzar una petició més gran i explorar despr</w:t>
+      </w:r>
+      <w:r>
+        <w:rPr>
+          <w:sz w:val="24"/>
+          <w:szCs w:val="24"/>
+          <w:lang w:val="ca-ES"/>
+        </w:rPr>
+        <w:t>és els registres d'un a</w:t>
+      </w:r>
+      <w:r>
+        <w:rPr>
+          <w:sz w:val="24"/>
+          <w:szCs w:val="24"/>
+          <w:lang w:val="ca-ES"/>
+        </w:rPr>
+        <w:t xml:space="preserve"> un. Una alternativa</w:t>
+      </w:r>
+      <w:r>
+        <w:rPr>
+          <w:sz w:val="24"/>
+          <w:szCs w:val="24"/>
+          <w:lang w:val="ca-ES"/>
+        </w:rPr>
+        <w:t>,</w:t>
+      </w:r>
+      <w:r>
+        <w:rPr>
+          <w:sz w:val="24"/>
+          <w:szCs w:val="24"/>
+          <w:lang w:val="ca-ES"/>
+        </w:rPr>
+        <w:t xml:space="preserve"> </w:t>
+      </w:r>
+      <w:r>
+        <w:rPr>
+          <w:sz w:val="24"/>
+          <w:szCs w:val="24"/>
+          <w:lang w:val="ca-ES"/>
+        </w:rPr>
+        <w:t>podria ser realitzar les peticions a</w:t>
+      </w:r>
+      <w:r>
+        <w:rPr>
+          <w:sz w:val="24"/>
+          <w:szCs w:val="24"/>
+          <w:lang w:val="ca-ES"/>
+        </w:rPr>
+        <w:t xml:space="preserve"> </w:t>
       </w:r>
       <w:proofErr w:type="spellStart"/>
       <w:r>
@@ -1354,7 +1642,47 @@
           <w:szCs w:val="24"/>
           <w:lang w:val="ca-ES"/>
         </w:rPr>
-        <w:t xml:space="preserve"> sota petició de l'usuari d'accedir a un nivell diferent al mostrat i anar emmagatzemant la informació de forma local. </w:t>
+        <w:t>,</w:t>
+      </w:r>
+      <w:r>
+        <w:rPr>
+          <w:sz w:val="24"/>
+          <w:szCs w:val="24"/>
+          <w:lang w:val="ca-ES"/>
+        </w:rPr>
+        <w:t xml:space="preserve"> </w:t>
+      </w:r>
+      <w:r>
+        <w:rPr>
+          <w:sz w:val="24"/>
+          <w:szCs w:val="24"/>
+          <w:lang w:val="ca-ES"/>
+        </w:rPr>
+        <w:t xml:space="preserve">després que </w:t>
+      </w:r>
+      <w:r>
+        <w:rPr>
+          <w:sz w:val="24"/>
+          <w:szCs w:val="24"/>
+          <w:lang w:val="ca-ES"/>
+        </w:rPr>
+        <w:t xml:space="preserve">l'usuari </w:t>
+      </w:r>
+      <w:r>
+        <w:rPr>
+          <w:sz w:val="24"/>
+          <w:szCs w:val="24"/>
+          <w:lang w:val="ca-ES"/>
+        </w:rPr>
+        <w:t>indiques que vol canviar el nivell mostrat</w:t>
+      </w:r>
+      <w:r>
+        <w:rPr>
+          <w:sz w:val="24"/>
+          <w:szCs w:val="24"/>
+          <w:lang w:val="ca-ES"/>
+        </w:rPr>
+        <w:t xml:space="preserve"> i anar emmagatzemant la informació de forma local. </w:t>
       </w:r>
     </w:p>
     <w:p>
@@ -1425,24 +1753,80 @@
           <w:szCs w:val="24"/>
           <w:lang w:val="ca-ES"/>
         </w:rPr>
-        <w:t>Aquesta funcionalitat vol relacionar les dues ciències que sempre han caminat de la mà, la genealogia i la heràldica.</w:t>
-      </w:r>
-    </w:p>
-    <w:p>
-      <w:pPr>
-        <w:rPr>
-          <w:sz w:val="24"/>
-          <w:szCs w:val="24"/>
-          <w:lang w:val="ca-ES"/>
-        </w:rPr>
-      </w:pPr>
-      <w:r>
-        <w:rPr>
-          <w:sz w:val="24"/>
-          <w:szCs w:val="24"/>
-          <w:lang w:val="ca-ES"/>
-        </w:rPr>
-        <w:t>El primer objectiu del projecte passaria per identificar quina font de dades podria ser utilitzada per obtenir els diferents escuts d'armes. Probablement, no existeixi cap API en línea de la que es puguin obtenir i c</w:t>
+        <w:t>Aquesta funcionalitat vol relacionar les dues ciències que sempre han camin</w:t>
+      </w:r>
+      <w:r>
+        <w:rPr>
+          <w:sz w:val="24"/>
+          <w:szCs w:val="24"/>
+          <w:lang w:val="ca-ES"/>
+        </w:rPr>
+        <w:t>at de la mà, la genealogia i l'</w:t>
+      </w:r>
+      <w:r>
+        <w:rPr>
+          <w:sz w:val="24"/>
+          <w:szCs w:val="24"/>
+          <w:lang w:val="ca-ES"/>
+        </w:rPr>
+        <w:t>heràldica.</w:t>
+      </w:r>
+    </w:p>
+    <w:p>
+      <w:pPr>
+        <w:rPr>
+          <w:sz w:val="24"/>
+          <w:szCs w:val="24"/>
+          <w:lang w:val="ca-ES"/>
+        </w:rPr>
+      </w:pPr>
+      <w:r>
+        <w:rPr>
+          <w:sz w:val="24"/>
+          <w:szCs w:val="24"/>
+          <w:lang w:val="ca-ES"/>
+        </w:rPr>
+        <w:t>El primer objectiu del projecte implicaria</w:t>
+      </w:r>
+      <w:r>
+        <w:rPr>
+          <w:sz w:val="24"/>
+          <w:szCs w:val="24"/>
+          <w:lang w:val="ca-ES"/>
+        </w:rPr>
+        <w:t xml:space="preserve"> identificar quina font de dades podria ser utilitzada per obtenir els diferents escuts d'armes. Probablement, no existeixi cap API en lín</w:t>
+      </w:r>
+      <w:r>
+        <w:rPr>
+          <w:sz w:val="24"/>
+          <w:szCs w:val="24"/>
+          <w:lang w:val="ca-ES"/>
+        </w:rPr>
+        <w:t>i</w:t>
+      </w:r>
+      <w:r>
+        <w:rPr>
+          <w:sz w:val="24"/>
+          <w:szCs w:val="24"/>
+          <w:lang w:val="ca-ES"/>
+        </w:rPr>
+        <w:t xml:space="preserve">a de la </w:t>
+      </w:r>
+      <w:r>
+        <w:rPr>
+          <w:sz w:val="24"/>
+          <w:szCs w:val="24"/>
+          <w:lang w:val="ca-ES"/>
+        </w:rPr>
+        <w:t>qual</w:t>
+      </w:r>
+      <w:r>
+        <w:rPr>
+          <w:sz w:val="24"/>
+          <w:szCs w:val="24"/>
+          <w:lang w:val="ca-ES"/>
+        </w:rPr>
+        <w:t xml:space="preserve"> es puguin obtenir i c</w:t>
       </w:r>
       <w:r>
         <w:rPr>
@@ -1458,7 +1842,23 @@
           <w:szCs w:val="24"/>
           <w:lang w:val="ca-ES"/>
         </w:rPr>
-        <w:t>automàtic d'alguna pàgina web o aplicació d'escriptori.</w:t>
+        <w:t>automàtic</w:t>
+      </w:r>
+      <w:r>
+        <w:rPr>
+          <w:sz w:val="24"/>
+          <w:szCs w:val="24"/>
+          <w:lang w:val="ca-ES"/>
+        </w:rPr>
+        <w:t>a</w:t>
+      </w:r>
+      <w:r>
+        <w:rPr>
+          <w:sz w:val="24"/>
+          <w:szCs w:val="24"/>
+          <w:lang w:val="ca-ES"/>
+        </w:rPr>
+        <w:t xml:space="preserve"> d'alguna pàgina web o aplicació d'escriptori.</w:t>
       </w:r>
     </w:p>
     <w:p>
@@ -1516,7 +1916,23 @@
           <w:szCs w:val="24"/>
           <w:lang w:val="ca-ES"/>
         </w:rPr>
-        <w:t>En cas de que només es disposes d'un grup limitat d'escuts, sempr</w:t>
+        <w:t xml:space="preserve">En cas que només </w:t>
+      </w:r>
+      <w:r>
+        <w:rPr>
+          <w:sz w:val="24"/>
+          <w:szCs w:val="24"/>
+          <w:lang w:val="ca-ES"/>
+        </w:rPr>
+        <w:t xml:space="preserve">tinguéssim accés a </w:t>
+      </w:r>
+      <w:r>
+        <w:rPr>
+          <w:sz w:val="24"/>
+          <w:szCs w:val="24"/>
+          <w:lang w:val="ca-ES"/>
+        </w:rPr>
+        <w:t>un grup limitat d'escuts, sempr</w:t>
       </w:r>
       <w:r>
         <w:rPr>
@@ -1564,7 +1980,23 @@
           <w:szCs w:val="24"/>
           <w:lang w:val="ca-ES"/>
         </w:rPr>
-        <w:t xml:space="preserve"> d'armes o a regions concretes per les que disposem d'un elevat nombre escuts.</w:t>
+        <w:t xml:space="preserve"> d'armes o a regions concretes per les </w:t>
+      </w:r>
+      <w:r>
+        <w:rPr>
+          <w:sz w:val="24"/>
+          <w:szCs w:val="24"/>
+          <w:lang w:val="ca-ES"/>
+        </w:rPr>
+        <w:t>quals</w:t>
+      </w:r>
+      <w:r>
+        <w:rPr>
+          <w:sz w:val="24"/>
+          <w:szCs w:val="24"/>
+          <w:lang w:val="ca-ES"/>
+        </w:rPr>
+        <w:t xml:space="preserve"> disposem d'un elevat nombre escuts.</w:t>
       </w:r>
     </w:p>
     <w:p>
@@ -1603,7 +2035,23 @@
           <w:szCs w:val="24"/>
           <w:lang w:val="ca-ES"/>
         </w:rPr>
-        <w:t xml:space="preserve">Implementar una API que serveixi els diferents escuts d'armes i la nostre aplicació l'utilitzi per complementar les dades de les persones trobades a </w:t>
+        <w:t xml:space="preserve">Implementar una API que serveixi els diferents escuts d'armes i </w:t>
+      </w:r>
+      <w:r>
+        <w:rPr>
+          <w:sz w:val="24"/>
+          <w:szCs w:val="24"/>
+          <w:lang w:val="ca-ES"/>
+        </w:rPr>
+        <w:t>que la nostra</w:t>
+      </w:r>
+      <w:r>
+        <w:rPr>
+          <w:sz w:val="24"/>
+          <w:szCs w:val="24"/>
+          <w:lang w:val="ca-ES"/>
+        </w:rPr>
+        <w:t xml:space="preserve"> aplicació l'utilitzi per complementar les dades de les persones trobades a </w:t>
       </w:r>
       <w:proofErr w:type="spellStart"/>
       <w:r>
@@ -1751,15 +2199,7 @@
           <w:szCs w:val="24"/>
           <w:lang w:val="ca-ES"/>
         </w:rPr>
-        <w:t>FamilySe</w:t>
-      </w:r>
-      <w:r>
-        <w:rPr>
-          <w:sz w:val="24"/>
-          <w:szCs w:val="24"/>
-          <w:lang w:val="ca-ES"/>
-        </w:rPr>
-        <w:t>arch</w:t>
+        <w:t>FamilySearch</w:t>
       </w:r>
       <w:proofErr w:type="spellEnd"/>
       <w:r>
@@ -1768,32 +2208,59 @@
           <w:szCs w:val="24"/>
           <w:lang w:val="ca-ES"/>
         </w:rPr>
-        <w:t>, volíem realitzar al menys</w:t>
-      </w:r>
-      <w:r>
-        <w:rPr>
-          <w:sz w:val="24"/>
-          <w:szCs w:val="24"/>
-          <w:lang w:val="ca-ES"/>
-        </w:rPr>
-        <w:t xml:space="preserve"> una proposta que estès relacionada amb el procés d'indexació.</w:t>
-      </w:r>
-    </w:p>
-    <w:p>
-      <w:pPr>
-        <w:rPr>
-          <w:sz w:val="24"/>
-          <w:szCs w:val="24"/>
-          <w:lang w:val="ca-ES"/>
-        </w:rPr>
-      </w:pPr>
-      <w:r>
-        <w:rPr>
-          <w:sz w:val="24"/>
-          <w:szCs w:val="24"/>
-          <w:lang w:val="ca-ES"/>
-        </w:rPr>
-        <w:t xml:space="preserve">Existeixen dos processos d'indexació diferents, els que es realitzen sobre fitxers </w:t>
+        <w:t>, volíem realitzar com a mínim una proposta que estigués relacionada amb el procés d'indexació.</w:t>
+      </w:r>
+    </w:p>
+    <w:p>
+      <w:pPr>
+        <w:rPr>
+          <w:sz w:val="24"/>
+          <w:szCs w:val="24"/>
+          <w:lang w:val="ca-ES"/>
+        </w:rPr>
+      </w:pPr>
+      <w:r>
+        <w:rPr>
+          <w:sz w:val="24"/>
+          <w:szCs w:val="24"/>
+          <w:lang w:val="ca-ES"/>
+        </w:rPr>
+        <w:t xml:space="preserve">Existeixen dos processos d'indexació diferents, els que es realitzen sobre fitxers amb un format específic i els que es basen en la transcripció d'imatges a través del software de </w:t>
+      </w:r>
+      <w:proofErr w:type="spellStart"/>
+      <w:r>
+        <w:rPr>
+          <w:sz w:val="24"/>
+          <w:szCs w:val="24"/>
+          <w:lang w:val="ca-ES"/>
+        </w:rPr>
+        <w:t>FamilySearch</w:t>
+      </w:r>
+      <w:proofErr w:type="spellEnd"/>
+      <w:r>
+        <w:rPr>
+          <w:sz w:val="24"/>
+          <w:szCs w:val="24"/>
+          <w:lang w:val="ca-ES"/>
+        </w:rPr>
+        <w:t>. Aquesta proposta de projecte, és en realitat dividida, en dues diferents.</w:t>
+      </w:r>
+    </w:p>
+    <w:p>
+      <w:pPr>
+        <w:rPr>
+          <w:sz w:val="24"/>
+          <w:szCs w:val="24"/>
+          <w:lang w:val="ca-ES"/>
+        </w:rPr>
+      </w:pPr>
+      <w:r>
+        <w:rPr>
+          <w:sz w:val="24"/>
+          <w:szCs w:val="24"/>
+          <w:lang w:val="ca-ES"/>
+        </w:rPr>
+        <w:t xml:space="preserve">La primera, aconseguir accés a algun registre genealògic local o posar-se amb contacte amb alguna organització que vulgui pujar el contingut de registres </w:t>
       </w:r>
       <w:r>
         <w:rPr>
@@ -1809,7 +2276,7 @@
           <w:szCs w:val="24"/>
           <w:lang w:val="ca-ES"/>
         </w:rPr>
-        <w:t xml:space="preserve"> i els que es basen en la transcripció d'imatges a través del software de </w:t>
+        <w:t xml:space="preserve">, al núvol. Sobre aquest registre, implementar un sistema d'automatització que transcrigui les dades i les prepari per ser enviades a </w:t>
       </w:r>
       <w:proofErr w:type="spellStart"/>
       <w:r>
@@ -1827,60 +2294,243 @@
           <w:szCs w:val="24"/>
           <w:lang w:val="ca-ES"/>
         </w:rPr>
-        <w:t>. Aquesta proposta de p</w:t>
-      </w:r>
-      <w:r>
-        <w:rPr>
-          <w:sz w:val="24"/>
-          <w:szCs w:val="24"/>
-          <w:lang w:val="ca-ES"/>
-        </w:rPr>
-        <w:t>rojecte, es doncs dividida en realitat</w:t>
-      </w:r>
-      <w:r>
-        <w:rPr>
-          <w:sz w:val="24"/>
-          <w:szCs w:val="24"/>
-          <w:lang w:val="ca-ES"/>
-        </w:rPr>
-        <w:t>, en dues diferents.</w:t>
-      </w:r>
-    </w:p>
-    <w:p>
-      <w:pPr>
-        <w:rPr>
-          <w:sz w:val="24"/>
-          <w:szCs w:val="24"/>
-          <w:lang w:val="ca-ES"/>
-        </w:rPr>
-      </w:pPr>
-      <w:r>
-        <w:rPr>
-          <w:sz w:val="24"/>
-          <w:szCs w:val="24"/>
-          <w:lang w:val="ca-ES"/>
-        </w:rPr>
-        <w:t xml:space="preserve">La primera, aconseguir accés a algun registre genealògic local o posar-se amb contacte amb alguna organització que vulgui pujar el contingut de registres </w:t>
-      </w:r>
-      <w:r>
-        <w:rPr>
-          <w:sz w:val="24"/>
-          <w:szCs w:val="24"/>
-          <w:lang w:val="ca-ES"/>
-        </w:rPr>
-        <w:t>amb un format específic</w:t>
-      </w:r>
-      <w:r>
-        <w:rPr>
-          <w:sz w:val="24"/>
-          <w:szCs w:val="24"/>
-          <w:lang w:val="ca-ES"/>
-        </w:rPr>
-        <w:t xml:space="preserve">, al núvol. Sobre aquest registre, implementar un sistema d'automatització que transcrigui les dades i les prepari per ser enviades a </w:t>
+        <w:t>.</w:t>
+      </w:r>
+    </w:p>
+    <w:p>
+      <w:pPr>
+        <w:rPr>
+          <w:sz w:val="24"/>
+          <w:szCs w:val="24"/>
+          <w:lang w:val="ca-ES"/>
+        </w:rPr>
+      </w:pPr>
+      <w:r>
+        <w:rPr>
+          <w:sz w:val="24"/>
+          <w:szCs w:val="24"/>
+          <w:lang w:val="ca-ES"/>
+        </w:rPr>
+        <w:t>La segona possibilitat, és realitzar un programa que</w:t>
+      </w:r>
+      <w:r>
+        <w:rPr>
+          <w:sz w:val="24"/>
+          <w:szCs w:val="24"/>
+          <w:lang w:val="ca-ES"/>
+        </w:rPr>
+        <w:t xml:space="preserve"> interactuí amb les imatges digitalitzades, </w:t>
+      </w:r>
+      <w:r>
+        <w:rPr>
+          <w:sz w:val="24"/>
+          <w:szCs w:val="24"/>
+          <w:lang w:val="ca-ES"/>
+        </w:rPr>
+        <w:t>llegeixi les seccions de la imatge sobre les que s'ha d'extreure la informació i intenti informar a l'usuari, que no omplir automàticament, sobre el contingut dels camps.</w:t>
+      </w:r>
+      <w:r>
+        <w:rPr>
+          <w:sz w:val="24"/>
+          <w:szCs w:val="24"/>
+          <w:lang w:val="ca-ES"/>
+        </w:rPr>
+        <w:t xml:space="preserve"> </w:t>
+      </w:r>
+    </w:p>
+    <w:p>
+      <w:pPr>
+        <w:rPr>
+          <w:sz w:val="24"/>
+          <w:szCs w:val="24"/>
+          <w:lang w:val="ca-ES"/>
+        </w:rPr>
+      </w:pPr>
+      <w:r>
+        <w:rPr>
+          <w:sz w:val="24"/>
+          <w:szCs w:val="24"/>
+          <w:lang w:val="ca-ES"/>
+        </w:rPr>
+        <w:t xml:space="preserve">La gràcia d'aquest projecte és que es podria realitzar sense preocupar-nos per la certificació de l'aplicació, </w:t>
+      </w:r>
+      <w:r>
+        <w:rPr>
+          <w:sz w:val="24"/>
+          <w:szCs w:val="24"/>
+          <w:lang w:val="ca-ES"/>
+        </w:rPr>
+        <w:t>ja que</w:t>
+      </w:r>
+      <w:r>
+        <w:rPr>
+          <w:sz w:val="24"/>
+          <w:szCs w:val="24"/>
+          <w:lang w:val="ca-ES"/>
+        </w:rPr>
+        <w:t xml:space="preserve"> per indexar registres un només s'ha de declarar com a voluntari i començar a experimentar.</w:t>
+      </w:r>
+    </w:p>
+    <w:p>
+      <w:pPr>
+        <w:rPr>
+          <w:sz w:val="24"/>
+          <w:szCs w:val="24"/>
+          <w:lang w:val="ca-ES"/>
+        </w:rPr>
+      </w:pPr>
+      <w:r>
+        <w:rPr>
+          <w:sz w:val="24"/>
+          <w:szCs w:val="24"/>
+          <w:lang w:val="ca-ES"/>
+        </w:rPr>
+        <w:t xml:space="preserve">Aquestes </w:t>
+      </w:r>
+      <w:r>
+        <w:rPr>
+          <w:sz w:val="24"/>
+          <w:szCs w:val="24"/>
+          <w:lang w:val="ca-ES"/>
+        </w:rPr>
+        <w:t xml:space="preserve">dues </w:t>
+      </w:r>
+      <w:r>
+        <w:rPr>
+          <w:sz w:val="24"/>
+          <w:szCs w:val="24"/>
+          <w:lang w:val="ca-ES"/>
+        </w:rPr>
+        <w:t>propostes esdevenen</w:t>
+      </w:r>
+      <w:r>
+        <w:rPr>
+          <w:sz w:val="24"/>
+          <w:szCs w:val="24"/>
+          <w:lang w:val="ca-ES"/>
+        </w:rPr>
+        <w:t>,</w:t>
+      </w:r>
+      <w:r>
+        <w:rPr>
+          <w:sz w:val="24"/>
+          <w:szCs w:val="24"/>
+          <w:lang w:val="ca-ES"/>
+        </w:rPr>
+        <w:t xml:space="preserve"> </w:t>
+      </w:r>
+      <w:r>
+        <w:rPr>
+          <w:sz w:val="24"/>
+          <w:szCs w:val="24"/>
+          <w:lang w:val="ca-ES"/>
+        </w:rPr>
+        <w:t xml:space="preserve">amb </w:t>
+      </w:r>
+      <w:r>
+        <w:rPr>
+          <w:sz w:val="24"/>
+          <w:szCs w:val="24"/>
+          <w:lang w:val="ca-ES"/>
+        </w:rPr>
+        <w:t xml:space="preserve">una </w:t>
+      </w:r>
+      <w:r>
+        <w:rPr>
+          <w:sz w:val="24"/>
+          <w:szCs w:val="24"/>
+          <w:lang w:val="ca-ES"/>
+        </w:rPr>
+        <w:t>alta probabilitat</w:t>
+      </w:r>
+      <w:r>
+        <w:rPr>
+          <w:sz w:val="24"/>
+          <w:szCs w:val="24"/>
+          <w:lang w:val="ca-ES"/>
+        </w:rPr>
+        <w:t xml:space="preserve">, bastant </w:t>
+      </w:r>
+      <w:r>
+        <w:rPr>
+          <w:sz w:val="24"/>
+          <w:szCs w:val="24"/>
+          <w:lang w:val="ca-ES"/>
+        </w:rPr>
+        <w:t>complexes</w:t>
+      </w:r>
+      <w:r>
+        <w:rPr>
+          <w:sz w:val="24"/>
+          <w:szCs w:val="24"/>
+          <w:lang w:val="ca-ES"/>
+        </w:rPr>
+        <w:t>, per aquest motiu</w:t>
+      </w:r>
+      <w:r>
+        <w:rPr>
+          <w:sz w:val="24"/>
+          <w:szCs w:val="24"/>
+          <w:lang w:val="ca-ES"/>
+        </w:rPr>
+        <w:t>,</w:t>
+      </w:r>
+      <w:r>
+        <w:rPr>
+          <w:sz w:val="24"/>
+          <w:szCs w:val="24"/>
+          <w:lang w:val="ca-ES"/>
+        </w:rPr>
+        <w:t xml:space="preserve"> es prega a l'estudiant que realitzi un bon estudi previ sobre </w:t>
+      </w:r>
+      <w:r>
+        <w:rPr>
+          <w:sz w:val="24"/>
+          <w:szCs w:val="24"/>
+          <w:lang w:val="ca-ES"/>
+        </w:rPr>
+        <w:t>l'abast i viabilitat del que vol realitzar</w:t>
+      </w:r>
+      <w:r>
+        <w:rPr>
+          <w:sz w:val="24"/>
+          <w:szCs w:val="24"/>
+          <w:lang w:val="ca-ES"/>
+        </w:rPr>
+        <w:t xml:space="preserve"> abans d'inscriure el projecte.</w:t>
+      </w:r>
+    </w:p>
+    <w:p>
+      <w:pPr>
+        <w:rPr>
+          <w:sz w:val="24"/>
+          <w:szCs w:val="24"/>
+          <w:lang w:val="ca-ES"/>
+        </w:rPr>
+      </w:pPr>
+    </w:p>
+    <w:p>
+      <w:pPr>
+        <w:rPr>
+          <w:b/>
+          <w:sz w:val="24"/>
+          <w:szCs w:val="24"/>
+          <w:lang w:val="ca-ES"/>
+        </w:rPr>
+      </w:pPr>
+      <w:r>
+        <w:rPr>
+          <w:b/>
+          <w:sz w:val="24"/>
+          <w:szCs w:val="24"/>
+          <w:lang w:val="ca-ES"/>
+        </w:rPr>
+        <w:t xml:space="preserve">La història de l'església mormona a través de </w:t>
       </w:r>
       <w:proofErr w:type="spellStart"/>
       <w:r>
         <w:rPr>
+          <w:b/>
           <w:sz w:val="24"/>
           <w:szCs w:val="24"/>
           <w:lang w:val="ca-ES"/>
@@ -1888,6 +2538,98 @@
         <w:t>FamilySearch</w:t>
       </w:r>
       <w:proofErr w:type="spellEnd"/>
+    </w:p>
+    <w:p>
+      <w:pPr>
+        <w:rPr>
+          <w:sz w:val="24"/>
+          <w:szCs w:val="24"/>
+          <w:lang w:val="ca-ES"/>
+        </w:rPr>
+      </w:pPr>
+      <w:r>
+        <w:rPr>
+          <w:sz w:val="24"/>
+          <w:szCs w:val="24"/>
+          <w:lang w:val="ca-ES"/>
+        </w:rPr>
+        <w:t>En una de les primeres seccions de la memòria</w:t>
+      </w:r>
+      <w:r>
+        <w:rPr>
+          <w:sz w:val="24"/>
+          <w:szCs w:val="24"/>
+          <w:lang w:val="ca-ES"/>
+        </w:rPr>
+        <w:t>,</w:t>
+      </w:r>
+      <w:r>
+        <w:rPr>
+          <w:sz w:val="24"/>
+          <w:szCs w:val="24"/>
+          <w:lang w:val="ca-ES"/>
+        </w:rPr>
+        <w:t xml:space="preserve"> s'ha exposat per s</w:t>
+      </w:r>
+      <w:r>
+        <w:rPr>
+          <w:sz w:val="24"/>
+          <w:szCs w:val="24"/>
+          <w:lang w:val="ca-ES"/>
+        </w:rPr>
+        <w:t xml:space="preserve">obre la història </w:t>
+      </w:r>
+      <w:r>
+        <w:rPr>
+          <w:sz w:val="24"/>
+          <w:szCs w:val="24"/>
+          <w:lang w:val="ca-ES"/>
+        </w:rPr>
+        <w:t>de</w:t>
+      </w:r>
+      <w:r>
+        <w:rPr>
+          <w:sz w:val="24"/>
+          <w:szCs w:val="24"/>
+          <w:lang w:val="ca-ES"/>
+        </w:rPr>
+        <w:t xml:space="preserve"> l'església mormona. Com s'ha pogut observar, aquesta </w:t>
+      </w:r>
+      <w:r>
+        <w:rPr>
+          <w:sz w:val="24"/>
+          <w:szCs w:val="24"/>
+          <w:lang w:val="ca-ES"/>
+        </w:rPr>
+        <w:t>ha estat marcada per nombroses expulsions de diferents territoris i conflictes.</w:t>
+      </w:r>
+    </w:p>
+    <w:p>
+      <w:pPr>
+        <w:rPr>
+          <w:sz w:val="24"/>
+          <w:szCs w:val="24"/>
+          <w:lang w:val="ca-ES"/>
+        </w:rPr>
+      </w:pPr>
+      <w:r>
+        <w:rPr>
+          <w:sz w:val="24"/>
+          <w:szCs w:val="24"/>
+          <w:lang w:val="ca-ES"/>
+        </w:rPr>
+        <w:t xml:space="preserve">L'objectiu d'aquesta funcionalitat seria intentar traçar una relació entre els diferents emplaçaments o seus principals del col·lectiu, en els diferents moments del temps i les dades emmagatzemades per </w:t>
+      </w:r>
+      <w:proofErr w:type="spellStart"/>
+      <w:r>
+        <w:rPr>
+          <w:sz w:val="24"/>
+          <w:szCs w:val="24"/>
+          <w:lang w:val="ca-ES"/>
+        </w:rPr>
+        <w:t>FamilySearch</w:t>
+      </w:r>
+      <w:proofErr w:type="spellEnd"/>
       <w:r>
         <w:rPr>
           <w:sz w:val="24"/>
@@ -1911,113 +2653,49 @@
           <w:szCs w:val="24"/>
           <w:lang w:val="ca-ES"/>
         </w:rPr>
-        <w:t>La segona possibilitat, és realitzar un programa que</w:t>
-      </w:r>
-      <w:r>
-        <w:rPr>
-          <w:sz w:val="24"/>
-          <w:szCs w:val="24"/>
-          <w:lang w:val="ca-ES"/>
-        </w:rPr>
-        <w:t xml:space="preserve"> interactuí amb les imatges digitalitzades, </w:t>
-      </w:r>
-      <w:r>
-        <w:rPr>
-          <w:sz w:val="24"/>
-          <w:szCs w:val="24"/>
-          <w:lang w:val="ca-ES"/>
-        </w:rPr>
-        <w:t>llegeixi les seccions de la imatge sobre les que s'ha d'extreure la informació i intenti informar a l'usuari, que no omplir automàticament, sobre el contingut dels camps.</w:t>
-      </w:r>
-      <w:r>
-        <w:rPr>
-          <w:sz w:val="24"/>
-          <w:szCs w:val="24"/>
-          <w:lang w:val="ca-ES"/>
-        </w:rPr>
-        <w:t xml:space="preserve"> </w:t>
-      </w:r>
-    </w:p>
-    <w:p>
-      <w:pPr>
-        <w:rPr>
-          <w:sz w:val="24"/>
-          <w:szCs w:val="24"/>
-          <w:lang w:val="ca-ES"/>
-        </w:rPr>
-      </w:pPr>
-      <w:r>
-        <w:rPr>
-          <w:sz w:val="24"/>
-          <w:szCs w:val="24"/>
-          <w:lang w:val="ca-ES"/>
-        </w:rPr>
-        <w:t>La gràcia d'aquest projecte és que es podria realitzar sense preocupar-nos per la certificació de l'aplicació, doncs per indexar registres un només s'ha de declarar com a voluntari i començar a experimentar.</w:t>
-      </w:r>
-    </w:p>
-    <w:p>
-      <w:pPr>
-        <w:rPr>
-          <w:sz w:val="24"/>
-          <w:szCs w:val="24"/>
-          <w:lang w:val="ca-ES"/>
-        </w:rPr>
-      </w:pPr>
-      <w:r>
-        <w:rPr>
-          <w:sz w:val="24"/>
-          <w:szCs w:val="24"/>
-          <w:lang w:val="ca-ES"/>
-        </w:rPr>
-        <w:t xml:space="preserve">Aquestes </w:t>
-      </w:r>
-      <w:r>
-        <w:rPr>
-          <w:sz w:val="24"/>
-          <w:szCs w:val="24"/>
-          <w:lang w:val="ca-ES"/>
-        </w:rPr>
-        <w:t xml:space="preserve">dues </w:t>
-      </w:r>
-      <w:r>
-        <w:rPr>
-          <w:sz w:val="24"/>
-          <w:szCs w:val="24"/>
-          <w:lang w:val="ca-ES"/>
-        </w:rPr>
-        <w:t xml:space="preserve">propostes esdevenen </w:t>
-      </w:r>
-      <w:r>
-        <w:rPr>
-          <w:sz w:val="24"/>
-          <w:szCs w:val="24"/>
-          <w:lang w:val="ca-ES"/>
-        </w:rPr>
-        <w:t>amb un alta probabilitat</w:t>
-      </w:r>
-      <w:r>
-        <w:rPr>
-          <w:sz w:val="24"/>
-          <w:szCs w:val="24"/>
-          <w:lang w:val="ca-ES"/>
-        </w:rPr>
-        <w:t xml:space="preserve">, bastant </w:t>
-      </w:r>
-      <w:r>
-        <w:rPr>
-          <w:sz w:val="24"/>
-          <w:szCs w:val="24"/>
-          <w:lang w:val="ca-ES"/>
-        </w:rPr>
-        <w:t>complexes</w:t>
-      </w:r>
-      <w:r>
-        <w:rPr>
-          <w:sz w:val="24"/>
-          <w:szCs w:val="24"/>
-          <w:lang w:val="ca-ES"/>
-        </w:rPr>
-        <w:t>, per aquest motiu</w:t>
+        <w:t xml:space="preserve">És a dir, destaca </w:t>
+      </w:r>
+      <w:proofErr w:type="spellStart"/>
+      <w:r>
+        <w:rPr>
+          <w:sz w:val="24"/>
+          <w:szCs w:val="24"/>
+          <w:lang w:val="ca-ES"/>
+        </w:rPr>
+        <w:t>FamilySearch</w:t>
+      </w:r>
+      <w:proofErr w:type="spellEnd"/>
+      <w:r>
+        <w:rPr>
+          <w:sz w:val="24"/>
+          <w:szCs w:val="24"/>
+          <w:lang w:val="ca-ES"/>
+        </w:rPr>
+        <w:t xml:space="preserve"> per tenir dades sobretot d'aquelles zones en les </w:t>
+      </w:r>
+      <w:r>
+        <w:rPr>
+          <w:sz w:val="24"/>
+          <w:szCs w:val="24"/>
+          <w:lang w:val="ca-ES"/>
+        </w:rPr>
+        <w:t>quals</w:t>
+      </w:r>
+      <w:r>
+        <w:rPr>
+          <w:sz w:val="24"/>
+          <w:szCs w:val="24"/>
+          <w:lang w:val="ca-ES"/>
+        </w:rPr>
+        <w:t xml:space="preserve"> s'ha trobat especialment pressent en comparació a la resta de localitzacions?</w:t>
+      </w:r>
+      <w:r>
+        <w:rPr>
+          <w:sz w:val="24"/>
+          <w:szCs w:val="24"/>
+          <w:lang w:val="ca-ES"/>
+        </w:rPr>
+        <w:t xml:space="preserve"> Com d'evident és aquesta relació</w:t>
       </w:r>
       <w:r>
         <w:rPr>
@@ -2033,205 +2711,39 @@
           <w:szCs w:val="24"/>
           <w:lang w:val="ca-ES"/>
         </w:rPr>
-        <w:t xml:space="preserve"> es prega a l'estudiant que realitzi un bon estudi previ sobre </w:t>
-      </w:r>
-      <w:r>
-        <w:rPr>
-          <w:sz w:val="24"/>
-          <w:szCs w:val="24"/>
-          <w:lang w:val="ca-ES"/>
-        </w:rPr>
-        <w:t>l'abast i viabilitat del que vol realitzar</w:t>
-      </w:r>
-      <w:r>
-        <w:rPr>
-          <w:sz w:val="24"/>
-          <w:szCs w:val="24"/>
-          <w:lang w:val="ca-ES"/>
-        </w:rPr>
-        <w:t xml:space="preserve"> abans d'inscriure el projecte.</w:t>
-      </w:r>
-    </w:p>
-    <w:p>
-      <w:pPr>
-        <w:rPr>
-          <w:sz w:val="24"/>
-          <w:szCs w:val="24"/>
-          <w:lang w:val="ca-ES"/>
-        </w:rPr>
-      </w:pPr>
-    </w:p>
-    <w:p>
-      <w:pPr>
-        <w:rPr>
-          <w:b/>
-          <w:sz w:val="24"/>
-          <w:szCs w:val="24"/>
-          <w:lang w:val="ca-ES"/>
-        </w:rPr>
-      </w:pPr>
-      <w:r>
-        <w:rPr>
-          <w:b/>
-          <w:sz w:val="24"/>
-          <w:szCs w:val="24"/>
-          <w:lang w:val="ca-ES"/>
-        </w:rPr>
-        <w:t xml:space="preserve">La història de l'església mormona a través de </w:t>
-      </w:r>
-      <w:proofErr w:type="spellStart"/>
-      <w:r>
-        <w:rPr>
-          <w:b/>
-          <w:sz w:val="24"/>
-          <w:szCs w:val="24"/>
-          <w:lang w:val="ca-ES"/>
-        </w:rPr>
-        <w:t>FamilySearch</w:t>
-      </w:r>
-      <w:proofErr w:type="spellEnd"/>
-    </w:p>
-    <w:p>
-      <w:pPr>
-        <w:rPr>
-          <w:sz w:val="24"/>
-          <w:szCs w:val="24"/>
-          <w:lang w:val="ca-ES"/>
-        </w:rPr>
-      </w:pPr>
-      <w:r>
-        <w:rPr>
-          <w:sz w:val="24"/>
-          <w:szCs w:val="24"/>
-          <w:lang w:val="ca-ES"/>
-        </w:rPr>
-        <w:t>En una de les primeres seccions de la memòria</w:t>
-      </w:r>
-      <w:r>
-        <w:rPr>
-          <w:sz w:val="24"/>
-          <w:szCs w:val="24"/>
-          <w:lang w:val="ca-ES"/>
-        </w:rPr>
-        <w:t>,</w:t>
-      </w:r>
-      <w:r>
-        <w:rPr>
-          <w:sz w:val="24"/>
-          <w:szCs w:val="24"/>
-          <w:lang w:val="ca-ES"/>
-        </w:rPr>
-        <w:t xml:space="preserve"> s'ha exposat per s</w:t>
-      </w:r>
-      <w:r>
-        <w:rPr>
-          <w:sz w:val="24"/>
-          <w:szCs w:val="24"/>
-          <w:lang w:val="ca-ES"/>
-        </w:rPr>
-        <w:t xml:space="preserve">obre la història </w:t>
-      </w:r>
-      <w:r>
-        <w:rPr>
-          <w:sz w:val="24"/>
-          <w:szCs w:val="24"/>
-          <w:lang w:val="ca-ES"/>
-        </w:rPr>
-        <w:t>de</w:t>
-      </w:r>
-      <w:r>
-        <w:rPr>
-          <w:sz w:val="24"/>
-          <w:szCs w:val="24"/>
-          <w:lang w:val="ca-ES"/>
-        </w:rPr>
-        <w:t xml:space="preserve"> l'església mormona. Com s'ha pogut observar, aquesta </w:t>
-      </w:r>
-      <w:r>
-        <w:rPr>
-          <w:sz w:val="24"/>
-          <w:szCs w:val="24"/>
-          <w:lang w:val="ca-ES"/>
-        </w:rPr>
-        <w:t>ha estat marcada per nombroses expulsions de diferents territoris i conflictes.</w:t>
-      </w:r>
-    </w:p>
-    <w:p>
-      <w:pPr>
-        <w:rPr>
-          <w:sz w:val="24"/>
-          <w:szCs w:val="24"/>
-          <w:lang w:val="ca-ES"/>
-        </w:rPr>
-      </w:pPr>
-      <w:r>
-        <w:rPr>
-          <w:sz w:val="24"/>
-          <w:szCs w:val="24"/>
-          <w:lang w:val="ca-ES"/>
-        </w:rPr>
-        <w:t xml:space="preserve">L'objectiu d'aquesta funcionalitat seria intentar traçar una relació entre els diferents emplaçaments o seus principals del col·lectiu, en els diferents moments del temps i les dades emmagatzemades per </w:t>
-      </w:r>
-      <w:proofErr w:type="spellStart"/>
-      <w:r>
-        <w:rPr>
-          <w:sz w:val="24"/>
-          <w:szCs w:val="24"/>
-          <w:lang w:val="ca-ES"/>
-        </w:rPr>
-        <w:t>FamilySearch</w:t>
-      </w:r>
-      <w:proofErr w:type="spellEnd"/>
-      <w:r>
-        <w:rPr>
-          <w:sz w:val="24"/>
-          <w:szCs w:val="24"/>
-          <w:lang w:val="ca-ES"/>
-        </w:rPr>
-        <w:t>.</w:t>
-      </w:r>
-    </w:p>
-    <w:p>
-      <w:pPr>
-        <w:rPr>
-          <w:sz w:val="24"/>
-          <w:szCs w:val="24"/>
-          <w:lang w:val="ca-ES"/>
-        </w:rPr>
-      </w:pPr>
-      <w:r>
-        <w:rPr>
-          <w:sz w:val="24"/>
-          <w:szCs w:val="24"/>
-          <w:lang w:val="ca-ES"/>
-        </w:rPr>
-        <w:t xml:space="preserve">És a dir, destaca </w:t>
-      </w:r>
-      <w:proofErr w:type="spellStart"/>
-      <w:r>
-        <w:rPr>
-          <w:sz w:val="24"/>
-          <w:szCs w:val="24"/>
-          <w:lang w:val="ca-ES"/>
-        </w:rPr>
-        <w:t>FamilySearch</w:t>
-      </w:r>
-      <w:proofErr w:type="spellEnd"/>
-      <w:r>
-        <w:rPr>
-          <w:sz w:val="24"/>
-          <w:szCs w:val="24"/>
-          <w:lang w:val="ca-ES"/>
-        </w:rPr>
-        <w:t xml:space="preserve"> per tenir dades sobretot d'aquelles zones en les que s'ha trobat especialment pressent en comparació a la resta de localitzacions?</w:t>
-      </w:r>
-      <w:r>
-        <w:rPr>
-          <w:sz w:val="24"/>
-          <w:szCs w:val="24"/>
-          <w:lang w:val="ca-ES"/>
-        </w:rPr>
-        <w:t xml:space="preserve"> Com d'evident és aquesta relació si existeix? Podem deduir aleshores que la mostra de les dades no es representativa per cap motiu?</w:t>
+        <w:t xml:space="preserve"> si</w:t>
+      </w:r>
+      <w:r>
+        <w:rPr>
+          <w:sz w:val="24"/>
+          <w:szCs w:val="24"/>
+          <w:lang w:val="ca-ES"/>
+        </w:rPr>
+        <w:t xml:space="preserve"> és que</w:t>
+      </w:r>
+      <w:r>
+        <w:rPr>
+          <w:sz w:val="24"/>
+          <w:szCs w:val="24"/>
+          <w:lang w:val="ca-ES"/>
+        </w:rPr>
+        <w:t xml:space="preserve"> existeix? Podem deduir aleshores que la mostra de les dades no </w:t>
+      </w:r>
+      <w:r>
+        <w:rPr>
+          <w:sz w:val="24"/>
+          <w:szCs w:val="24"/>
+          <w:lang w:val="ca-ES"/>
+        </w:rPr>
+        <w:t>és representativa sota cap circumstància</w:t>
+      </w:r>
+      <w:r>
+        <w:rPr>
+          <w:sz w:val="24"/>
+          <w:szCs w:val="24"/>
+          <w:lang w:val="ca-ES"/>
+        </w:rPr>
+        <w:t>?</w:t>
       </w:r>
     </w:p>
     <w:p>
@@ -2310,7 +2822,15 @@
           <w:szCs w:val="24"/>
           <w:lang w:val="ca-ES"/>
         </w:rPr>
-        <w:t xml:space="preserve"> l'agencia de viatges </w:t>
+        <w:t xml:space="preserve"> l'agè</w:t>
+      </w:r>
+      <w:r>
+        <w:rPr>
+          <w:sz w:val="24"/>
+          <w:szCs w:val="24"/>
+          <w:lang w:val="ca-ES"/>
+        </w:rPr>
+        <w:t xml:space="preserve">ncia de viatges </w:t>
       </w:r>
       <w:proofErr w:type="spellStart"/>
       <w:r>
@@ -2362,7 +2882,39 @@
           <w:szCs w:val="24"/>
           <w:lang w:val="ca-ES"/>
         </w:rPr>
-        <w:t>". Recomanem la visualització del vídeo per entendre millor les motivacions darrera aquesta funcionalitat.</w:t>
+        <w:t xml:space="preserve">". Recomanem la visualització del vídeo per entendre millor les motivacions </w:t>
+      </w:r>
+      <w:r>
+        <w:rPr>
+          <w:sz w:val="24"/>
+          <w:szCs w:val="24"/>
+          <w:lang w:val="ca-ES"/>
+        </w:rPr>
+        <w:t>darrere</w:t>
+      </w:r>
+      <w:r>
+        <w:rPr>
+          <w:sz w:val="24"/>
+          <w:szCs w:val="24"/>
+          <w:lang w:val="ca-ES"/>
+        </w:rPr>
+        <w:t xml:space="preserve"> </w:t>
+      </w:r>
+      <w:r>
+        <w:rPr>
+          <w:sz w:val="24"/>
+          <w:szCs w:val="24"/>
+          <w:lang w:val="ca-ES"/>
+        </w:rPr>
+        <w:t>d'</w:t>
+      </w:r>
+      <w:r>
+        <w:rPr>
+          <w:sz w:val="24"/>
+          <w:szCs w:val="24"/>
+          <w:lang w:val="ca-ES"/>
+        </w:rPr>
+        <w:t>aquesta funcionalitat.</w:t>
       </w:r>
     </w:p>
     <w:p>
@@ -2422,7 +2974,23 @@
           <w:szCs w:val="24"/>
           <w:lang w:val="ca-ES"/>
         </w:rPr>
-        <w:t xml:space="preserve"> i demostrar que gairebé tothom te una diversitat ètnica i geogràfica important en els seus gens.</w:t>
+        <w:t xml:space="preserve"> i demostrar que gairebé tothom t</w:t>
+      </w:r>
+      <w:r>
+        <w:rPr>
+          <w:sz w:val="24"/>
+          <w:szCs w:val="24"/>
+          <w:lang w:val="ca-ES"/>
+        </w:rPr>
+        <w:t>é</w:t>
+      </w:r>
+      <w:r>
+        <w:rPr>
+          <w:sz w:val="24"/>
+          <w:szCs w:val="24"/>
+          <w:lang w:val="ca-ES"/>
+        </w:rPr>
+        <w:t xml:space="preserve"> una diversitat ètnica i geogràfica important en els seus gens.</w:t>
       </w:r>
     </w:p>
     <w:p>
@@ -2457,7 +3025,23 @@
           <w:szCs w:val="24"/>
           <w:lang w:val="ca-ES"/>
         </w:rPr>
-        <w:t xml:space="preserve"> i la funcionalitat que proposem, tot i que evidentment no podrà </w:t>
+        <w:t xml:space="preserve"> i la funcionalitat que proposem, tot i que evidentment</w:t>
+      </w:r>
+      <w:r>
+        <w:rPr>
+          <w:sz w:val="24"/>
+          <w:szCs w:val="24"/>
+          <w:lang w:val="ca-ES"/>
+        </w:rPr>
+        <w:t>,</w:t>
+      </w:r>
+      <w:r>
+        <w:rPr>
+          <w:sz w:val="24"/>
+          <w:szCs w:val="24"/>
+          <w:lang w:val="ca-ES"/>
+        </w:rPr>
+        <w:t xml:space="preserve"> no podrà </w:t>
       </w:r>
       <w:proofErr w:type="spellStart"/>
       <w:r>
@@ -2492,24 +3076,90 @@
           <w:szCs w:val="24"/>
           <w:lang w:val="ca-ES"/>
         </w:rPr>
-        <w:t>L'objectiu d'aquesta funcionalitat, de forma similar a l'exemple implementat sobre l'evolució geogràfica d'un cognom, és trobar una forma eficient d'oferir a l'usuari un llistat del nombre o percentatge d'instàncies d'un cognom, per cada país i en diferents èpoques. Podria ser una bona idea, restringir la cerca als primers vint països més grans de cada continent.</w:t>
-      </w:r>
-    </w:p>
-    <w:p>
-      <w:pPr>
-        <w:rPr>
-          <w:sz w:val="24"/>
-          <w:szCs w:val="24"/>
-          <w:lang w:val="ca-ES"/>
-        </w:rPr>
-      </w:pPr>
-      <w:r>
-        <w:rPr>
-          <w:sz w:val="24"/>
-          <w:szCs w:val="24"/>
-          <w:lang w:val="ca-ES"/>
-        </w:rPr>
-        <w:t>El repte del projecte, no és només la consulta de les dades, sinó trobar una forma intel·ligent d'extrapolar l'influencia d'un cognom en una regió determinada, en comptes de basar-nos en el total d'instàncies c</w:t>
+        <w:t>L'objectiu d'aquesta funcionalitat, de forma similar a l'exemple implementat sobre l'evolució geogràfica d'un cognom, és trobar una forma eficient d'oferir a l'usuari un llistat del nombre</w:t>
+      </w:r>
+      <w:r>
+        <w:rPr>
+          <w:sz w:val="24"/>
+          <w:szCs w:val="24"/>
+          <w:lang w:val="ca-ES"/>
+        </w:rPr>
+        <w:t xml:space="preserve"> total</w:t>
+      </w:r>
+      <w:r>
+        <w:rPr>
+          <w:sz w:val="24"/>
+          <w:szCs w:val="24"/>
+          <w:lang w:val="ca-ES"/>
+        </w:rPr>
+        <w:t xml:space="preserve"> o percentatge d'instàncies d'un cognom, per cada país i en diferents èpoques. Podria ser una bona idea, rest</w:t>
+      </w:r>
+      <w:r>
+        <w:rPr>
+          <w:sz w:val="24"/>
+          <w:szCs w:val="24"/>
+          <w:lang w:val="ca-ES"/>
+        </w:rPr>
+        <w:t>ringir la cerca als primers deu o vint</w:t>
+      </w:r>
+      <w:r>
+        <w:rPr>
+          <w:sz w:val="24"/>
+          <w:szCs w:val="24"/>
+          <w:lang w:val="ca-ES"/>
+        </w:rPr>
+        <w:t xml:space="preserve"> països més grans de cada continent.</w:t>
+      </w:r>
+    </w:p>
+    <w:p>
+      <w:pPr>
+        <w:rPr>
+          <w:sz w:val="24"/>
+          <w:szCs w:val="24"/>
+          <w:lang w:val="ca-ES"/>
+        </w:rPr>
+      </w:pPr>
+      <w:r>
+        <w:rPr>
+          <w:sz w:val="24"/>
+          <w:szCs w:val="24"/>
+          <w:lang w:val="ca-ES"/>
+        </w:rPr>
+        <w:t>El repte del projecte, no és només la consulta de les dades, sinó trobar una forma in</w:t>
+      </w:r>
+      <w:r>
+        <w:rPr>
+          <w:sz w:val="24"/>
+          <w:szCs w:val="24"/>
+          <w:lang w:val="ca-ES"/>
+        </w:rPr>
+        <w:t xml:space="preserve">tel·ligent d'extrapolar </w:t>
+      </w:r>
+      <w:proofErr w:type="spellStart"/>
+      <w:r>
+        <w:rPr>
+          <w:sz w:val="24"/>
+          <w:szCs w:val="24"/>
+          <w:lang w:val="ca-ES"/>
+        </w:rPr>
+        <w:t>l'influè</w:t>
+      </w:r>
+      <w:r>
+        <w:rPr>
+          <w:sz w:val="24"/>
+          <w:szCs w:val="24"/>
+          <w:lang w:val="ca-ES"/>
+        </w:rPr>
+        <w:t>ncia</w:t>
+      </w:r>
+      <w:proofErr w:type="spellEnd"/>
+      <w:r>
+        <w:rPr>
+          <w:sz w:val="24"/>
+          <w:szCs w:val="24"/>
+          <w:lang w:val="ca-ES"/>
+        </w:rPr>
+        <w:t xml:space="preserve"> d'un cognom en una regió determinada, en comptes de basar-nos en el total d'instàncies c</w:t>
       </w:r>
       <w:r>
         <w:rPr>
@@ -2534,7 +3184,31 @@
           <w:szCs w:val="24"/>
           <w:lang w:val="ca-ES"/>
         </w:rPr>
-        <w:t xml:space="preserve">Es deix a decisió de l'usuari </w:t>
+        <w:t>Queda per tant,</w:t>
+      </w:r>
+      <w:r>
+        <w:rPr>
+          <w:sz w:val="24"/>
+          <w:szCs w:val="24"/>
+          <w:lang w:val="ca-ES"/>
+        </w:rPr>
+        <w:t xml:space="preserve"> a decisió de l'usuari</w:t>
+      </w:r>
+      <w:r>
+        <w:rPr>
+          <w:sz w:val="24"/>
+          <w:szCs w:val="24"/>
+          <w:lang w:val="ca-ES"/>
+        </w:rPr>
+        <w:t>,</w:t>
+      </w:r>
+      <w:r>
+        <w:rPr>
+          <w:sz w:val="24"/>
+          <w:szCs w:val="24"/>
+          <w:lang w:val="ca-ES"/>
+        </w:rPr>
+        <w:t xml:space="preserve"> </w:t>
       </w:r>
       <w:r>
         <w:rPr>
@@ -2558,7 +3232,23 @@
           <w:szCs w:val="24"/>
           <w:lang w:val="ca-ES"/>
         </w:rPr>
-        <w:t>nterpretació de la influencia d'un cognom</w:t>
+        <w:t>nterpretació de la influ</w:t>
+      </w:r>
+      <w:r>
+        <w:rPr>
+          <w:sz w:val="24"/>
+          <w:szCs w:val="24"/>
+          <w:lang w:val="ca-ES"/>
+        </w:rPr>
+        <w:t>è</w:t>
+      </w:r>
+      <w:r>
+        <w:rPr>
+          <w:sz w:val="24"/>
+          <w:szCs w:val="24"/>
+          <w:lang w:val="ca-ES"/>
+        </w:rPr>
+        <w:t>ncia d'un cognom</w:t>
       </w:r>
       <w:r>
         <w:rPr>
@@ -2737,7 +3427,15 @@
           <w:szCs w:val="24"/>
           <w:lang w:val="ca-ES"/>
         </w:rPr>
-        <w:t xml:space="preserve">L'objectiu d'aquesta aplicació es llegir les diferents col·leccions o fonts de dades de </w:t>
+        <w:t>L'objectiu d'aquesta aplicació é</w:t>
+      </w:r>
+      <w:r>
+        <w:rPr>
+          <w:sz w:val="24"/>
+          <w:szCs w:val="24"/>
+          <w:lang w:val="ca-ES"/>
+        </w:rPr>
+        <w:t xml:space="preserve">s llegir les diferents col·leccions o fonts de dades de </w:t>
       </w:r>
       <w:proofErr w:type="spellStart"/>
       <w:r>
@@ -2755,7 +3453,23 @@
           <w:szCs w:val="24"/>
           <w:lang w:val="ca-ES"/>
         </w:rPr>
-        <w:t xml:space="preserve"> i llistar-ne de quines regions i sobre quins període</w:t>
+        <w:t xml:space="preserve"> i llistar-ne</w:t>
+      </w:r>
+      <w:r>
+        <w:rPr>
+          <w:sz w:val="24"/>
+          <w:szCs w:val="24"/>
+          <w:lang w:val="ca-ES"/>
+        </w:rPr>
+        <w:t>,</w:t>
+      </w:r>
+      <w:r>
+        <w:rPr>
+          <w:sz w:val="24"/>
+          <w:szCs w:val="24"/>
+          <w:lang w:val="ca-ES"/>
+        </w:rPr>
+        <w:t xml:space="preserve"> de quines regions i sobre quins període</w:t>
       </w:r>
       <w:r>
         <w:rPr>
@@ -2771,7 +3485,23 @@
           <w:szCs w:val="24"/>
           <w:lang w:val="ca-ES"/>
         </w:rPr>
-        <w:t xml:space="preserve"> de temps contenen </w:t>
+        <w:t xml:space="preserve"> de temps</w:t>
+      </w:r>
+      <w:r>
+        <w:rPr>
+          <w:sz w:val="24"/>
+          <w:szCs w:val="24"/>
+          <w:lang w:val="ca-ES"/>
+        </w:rPr>
+        <w:t>,</w:t>
+      </w:r>
+      <w:r>
+        <w:rPr>
+          <w:sz w:val="24"/>
+          <w:szCs w:val="24"/>
+          <w:lang w:val="ca-ES"/>
+        </w:rPr>
+        <w:t xml:space="preserve"> contenen </w:t>
       </w:r>
       <w:r>
         <w:rPr>
@@ -2804,7 +3534,23 @@
           <w:szCs w:val="24"/>
           <w:lang w:val="ca-ES"/>
         </w:rPr>
-        <w:t>L'objectiu, és oferir als usuaris un portal d'informació que permeti, mitjançant la introducció d'un país, període de temps o les dues condicions, visualitzar les diferents col·leccions disponibles i la informació específica d'aquestes.</w:t>
+        <w:t xml:space="preserve">L'objectiu, és oferir als usuaris un portal d'informació que permeti, mitjançant la introducció d'un país, període de temps o </w:t>
+      </w:r>
+      <w:r>
+        <w:rPr>
+          <w:sz w:val="24"/>
+          <w:szCs w:val="24"/>
+          <w:lang w:val="ca-ES"/>
+        </w:rPr>
+        <w:t>ambdues</w:t>
+      </w:r>
+      <w:r>
+        <w:rPr>
+          <w:sz w:val="24"/>
+          <w:szCs w:val="24"/>
+          <w:lang w:val="ca-ES"/>
+        </w:rPr>
+        <w:t xml:space="preserve"> condicions, visualitzar les diferents col·leccions disponibles i la informació específica d'aquestes.</w:t>
       </w:r>
     </w:p>
     <w:p>
@@ -2906,7 +3652,23 @@
           <w:szCs w:val="24"/>
           <w:lang w:val="ca-ES"/>
         </w:rPr>
-        <w:t xml:space="preserve"> i és la falta d'informació sobre la informació emmagatzemada. D'aquesta forma, mitjançant un petit anàlisi previ, podríem esbrinar si la informació que desitgem es probable que existeixi o no, sense perdre el temps en l'exploració </w:t>
+        <w:t xml:space="preserve"> i és la falta d'informació sobre la informació emmagatzemada. D'aquesta forma, mitjançant un petit anàlisi previ, podríem esbrinar si la informació que desitgem </w:t>
+      </w:r>
+      <w:r>
+        <w:rPr>
+          <w:sz w:val="24"/>
+          <w:szCs w:val="24"/>
+          <w:lang w:val="ca-ES"/>
+        </w:rPr>
+        <w:t>é</w:t>
+      </w:r>
+      <w:r>
+        <w:rPr>
+          <w:sz w:val="24"/>
+          <w:szCs w:val="24"/>
+          <w:lang w:val="ca-ES"/>
+        </w:rPr>
+        <w:t xml:space="preserve">s probable que existeixi o no, sense perdre el temps en l'exploració </w:t>
       </w:r>
       <w:r>
         <w:rPr>
@@ -3029,6 +3791,14 @@
           <w:szCs w:val="24"/>
           <w:lang w:val="ca-ES"/>
         </w:rPr>
+        <w:t>,</w:t>
+      </w:r>
+      <w:r>
+        <w:rPr>
+          <w:sz w:val="24"/>
+          <w:szCs w:val="24"/>
+          <w:lang w:val="ca-ES"/>
+        </w:rPr>
         <w:t xml:space="preserve"> ha estat la segona guerra mundial.</w:t>
       </w:r>
     </w:p>
@@ -3080,7 +3850,87 @@
           <w:szCs w:val="24"/>
           <w:lang w:val="ca-ES"/>
         </w:rPr>
-        <w:t xml:space="preserve"> que va tenir aquest esdeveniment en les tasses de natalitat i defuncions</w:t>
+        <w:t xml:space="preserve"> que va tenir aquest esdeveniment en </w:t>
+      </w:r>
+      <w:r>
+        <w:rPr>
+          <w:sz w:val="24"/>
+          <w:szCs w:val="24"/>
+          <w:lang w:val="ca-ES"/>
+        </w:rPr>
+        <w:t>l'índex de natalitat i defuncions,</w:t>
+      </w:r>
+      <w:r>
+        <w:rPr>
+          <w:sz w:val="24"/>
+          <w:szCs w:val="24"/>
+          <w:lang w:val="ca-ES"/>
+        </w:rPr>
+        <w:t xml:space="preserve"> d</w:t>
+      </w:r>
+      <w:r>
+        <w:rPr>
+          <w:sz w:val="24"/>
+          <w:szCs w:val="24"/>
+          <w:lang w:val="ca-ES"/>
+        </w:rPr>
+        <w:t>els diferents països implicats, a través del</w:t>
+      </w:r>
+      <w:r>
+        <w:rPr>
+          <w:sz w:val="24"/>
+          <w:szCs w:val="24"/>
+          <w:lang w:val="ca-ES"/>
+        </w:rPr>
+        <w:t xml:space="preserve">s anys del conflicte. Es recomana </w:t>
+      </w:r>
+      <w:r>
+        <w:rPr>
+          <w:sz w:val="24"/>
+          <w:szCs w:val="24"/>
+          <w:lang w:val="ca-ES"/>
+        </w:rPr>
+        <w:t>ampliar</w:t>
+      </w:r>
+      <w:r>
+        <w:rPr>
+          <w:sz w:val="24"/>
+          <w:szCs w:val="24"/>
+          <w:lang w:val="ca-ES"/>
+        </w:rPr>
+        <w:t xml:space="preserve"> la finestra de temps</w:t>
+      </w:r>
+      <w:r>
+        <w:rPr>
+          <w:sz w:val="24"/>
+          <w:szCs w:val="24"/>
+          <w:lang w:val="ca-ES"/>
+        </w:rPr>
+        <w:t xml:space="preserve"> estudiat</w:t>
+      </w:r>
+      <w:r>
+        <w:rPr>
+          <w:sz w:val="24"/>
+          <w:szCs w:val="24"/>
+          <w:lang w:val="ca-ES"/>
+        </w:rPr>
+        <w:t xml:space="preserve"> mé</w:t>
+      </w:r>
+      <w:r>
+        <w:rPr>
+          <w:sz w:val="24"/>
+          <w:szCs w:val="24"/>
+          <w:lang w:val="ca-ES"/>
+        </w:rPr>
+        <w:t>s enllà dels anys del conflicte</w:t>
+      </w:r>
+      <w:r>
+        <w:rPr>
+          <w:sz w:val="24"/>
+          <w:szCs w:val="24"/>
+          <w:lang w:val="ca-ES"/>
+        </w:rPr>
+        <w:t xml:space="preserve"> per observar quins eren els valors normals</w:t>
       </w:r>
       <w:r>
         <w:rPr>
@@ -3096,71 +3946,7 @@
           <w:szCs w:val="24"/>
           <w:lang w:val="ca-ES"/>
         </w:rPr>
-        <w:t xml:space="preserve"> d</w:t>
-      </w:r>
-      <w:r>
-        <w:rPr>
-          <w:sz w:val="24"/>
-          <w:szCs w:val="24"/>
-          <w:lang w:val="ca-ES"/>
-        </w:rPr>
-        <w:t>els diferents països implicats, a través del</w:t>
-      </w:r>
-      <w:r>
-        <w:rPr>
-          <w:sz w:val="24"/>
-          <w:szCs w:val="24"/>
-          <w:lang w:val="ca-ES"/>
-        </w:rPr>
-        <w:t xml:space="preserve">s anys del conflicte. Es recomana </w:t>
-      </w:r>
-      <w:r>
-        <w:rPr>
-          <w:sz w:val="24"/>
-          <w:szCs w:val="24"/>
-          <w:lang w:val="ca-ES"/>
-        </w:rPr>
-        <w:t>ampliar</w:t>
-      </w:r>
-      <w:r>
-        <w:rPr>
-          <w:sz w:val="24"/>
-          <w:szCs w:val="24"/>
-          <w:lang w:val="ca-ES"/>
-        </w:rPr>
-        <w:t xml:space="preserve"> la finestra de temps</w:t>
-      </w:r>
-      <w:r>
-        <w:rPr>
-          <w:sz w:val="24"/>
-          <w:szCs w:val="24"/>
-          <w:lang w:val="ca-ES"/>
-        </w:rPr>
-        <w:t xml:space="preserve"> estudiat</w:t>
-      </w:r>
-      <w:r>
-        <w:rPr>
-          <w:sz w:val="24"/>
-          <w:szCs w:val="24"/>
-          <w:lang w:val="ca-ES"/>
-        </w:rPr>
-        <w:t xml:space="preserve"> mé</w:t>
-      </w:r>
-      <w:r>
-        <w:rPr>
-          <w:sz w:val="24"/>
-          <w:szCs w:val="24"/>
-          <w:lang w:val="ca-ES"/>
-        </w:rPr>
-        <w:t>s enllà dels anys del conflicte</w:t>
-      </w:r>
-      <w:r>
-        <w:rPr>
-          <w:sz w:val="24"/>
-          <w:szCs w:val="24"/>
-          <w:lang w:val="ca-ES"/>
-        </w:rPr>
-        <w:t xml:space="preserve"> per observar quins eren els valors normals</w:t>
+        <w:t xml:space="preserve"> previs i posteriors</w:t>
       </w:r>
       <w:r>
         <w:rPr>
@@ -3176,22 +3962,6 @@
           <w:szCs w:val="24"/>
           <w:lang w:val="ca-ES"/>
         </w:rPr>
-        <w:t xml:space="preserve"> previs i posteriors</w:t>
-      </w:r>
-      <w:r>
-        <w:rPr>
-          <w:sz w:val="24"/>
-          <w:szCs w:val="24"/>
-          <w:lang w:val="ca-ES"/>
-        </w:rPr>
-        <w:t>,</w:t>
-      </w:r>
-      <w:r>
-        <w:rPr>
-          <w:sz w:val="24"/>
-          <w:szCs w:val="24"/>
-          <w:lang w:val="ca-ES"/>
-        </w:rPr>
         <w:t xml:space="preserve"> </w:t>
       </w:r>
       <w:r>
@@ -3242,7 +4012,15 @@
           <w:szCs w:val="24"/>
           <w:lang w:val="ca-ES"/>
         </w:rPr>
-        <w:t xml:space="preserve">Una altre tasca que pot realitzar l'estudiant, és comparar els valors obtinguts a través de </w:t>
+        <w:t>Una altra</w:t>
+      </w:r>
+      <w:r>
+        <w:rPr>
+          <w:sz w:val="24"/>
+          <w:szCs w:val="24"/>
+          <w:lang w:val="ca-ES"/>
+        </w:rPr>
+        <w:t xml:space="preserve"> tasca que pot realitzar l'estudiant, és comparar els valors obtinguts a través de </w:t>
       </w:r>
       <w:proofErr w:type="spellStart"/>
       <w:r>
@@ -3445,7 +4223,23 @@
           <w:szCs w:val="24"/>
           <w:lang w:val="ca-ES"/>
         </w:rPr>
-        <w:t>ats en la segona guerra mundial per veure si l'afecte va ser el mateix en diferents regions del globus terraqui.</w:t>
+        <w:t>ats en la segona guerra mundial</w:t>
+      </w:r>
+      <w:r>
+        <w:rPr>
+          <w:sz w:val="24"/>
+          <w:szCs w:val="24"/>
+          <w:lang w:val="ca-ES"/>
+        </w:rPr>
+        <w:t>,</w:t>
+      </w:r>
+      <w:r>
+        <w:rPr>
+          <w:sz w:val="24"/>
+          <w:szCs w:val="24"/>
+          <w:lang w:val="ca-ES"/>
+        </w:rPr>
+        <w:t xml:space="preserve"> per veure si l'afecte va ser el mateix en diferents regions del globus terraqui.</w:t>
       </w:r>
     </w:p>
     <w:p>
@@ -3671,7 +4465,39 @@
           <w:szCs w:val="24"/>
           <w:lang w:val="ca-ES"/>
         </w:rPr>
-        <w:t xml:space="preserve">La proposta que ens ocupa se'm va acudir quan vaig descobrir en les fases prèvies del projecte el certificat d'emigració de </w:t>
+        <w:t>La proposta que ens ocupa se'm va acudir quan vaig descobrir</w:t>
+      </w:r>
+      <w:r>
+        <w:rPr>
+          <w:sz w:val="24"/>
+          <w:szCs w:val="24"/>
+          <w:lang w:val="ca-ES"/>
+        </w:rPr>
+        <w:t>,</w:t>
+      </w:r>
+      <w:r>
+        <w:rPr>
+          <w:sz w:val="24"/>
+          <w:szCs w:val="24"/>
+          <w:lang w:val="ca-ES"/>
+        </w:rPr>
+        <w:t xml:space="preserve"> en les fases prèvies del projecte</w:t>
+      </w:r>
+      <w:r>
+        <w:rPr>
+          <w:sz w:val="24"/>
+          <w:szCs w:val="24"/>
+          <w:lang w:val="ca-ES"/>
+        </w:rPr>
+        <w:t>,</w:t>
+      </w:r>
+      <w:r>
+        <w:rPr>
+          <w:sz w:val="24"/>
+          <w:szCs w:val="24"/>
+          <w:lang w:val="ca-ES"/>
+        </w:rPr>
+        <w:t xml:space="preserve"> el certificat d'emigració de </w:t>
       </w:r>
       <w:proofErr w:type="spellStart"/>
       <w:r>
@@ -3786,71 +4612,7 @@
           <w:szCs w:val="24"/>
           <w:lang w:val="ca-ES"/>
         </w:rPr>
-        <w:t>L'exemple específic que es proposa per aquesta</w:t>
-      </w:r>
-      <w:r>
-        <w:rPr>
-          <w:sz w:val="24"/>
-          <w:szCs w:val="24"/>
-          <w:lang w:val="ca-ES"/>
-        </w:rPr>
-        <w:t xml:space="preserve"> funcionalitat</w:t>
-      </w:r>
-      <w:r>
-        <w:rPr>
-          <w:sz w:val="24"/>
-          <w:szCs w:val="24"/>
-          <w:lang w:val="ca-ES"/>
-        </w:rPr>
-        <w:t>,</w:t>
-      </w:r>
-      <w:r>
-        <w:rPr>
-          <w:sz w:val="24"/>
-          <w:szCs w:val="24"/>
-          <w:lang w:val="ca-ES"/>
-        </w:rPr>
-        <w:t xml:space="preserve"> s'aprofita del fet que </w:t>
-      </w:r>
-      <w:r>
-        <w:rPr>
-          <w:sz w:val="24"/>
-          <w:szCs w:val="24"/>
-          <w:lang w:val="ca-ES"/>
-        </w:rPr>
-        <w:t xml:space="preserve">es disposa d'un nombre major nombre de registres </w:t>
-      </w:r>
-      <w:r>
-        <w:rPr>
-          <w:sz w:val="24"/>
-          <w:szCs w:val="24"/>
-          <w:lang w:val="ca-ES"/>
-        </w:rPr>
-        <w:t>per Estats U</w:t>
-      </w:r>
-      <w:r>
-        <w:rPr>
-          <w:sz w:val="24"/>
-          <w:szCs w:val="24"/>
-          <w:lang w:val="ca-ES"/>
-        </w:rPr>
-        <w:t>nits que par la resta de països,</w:t>
-      </w:r>
-      <w:r>
-        <w:rPr>
-          <w:sz w:val="24"/>
-          <w:szCs w:val="24"/>
-          <w:lang w:val="ca-ES"/>
-        </w:rPr>
-        <w:t xml:space="preserve"> </w:t>
-      </w:r>
-      <w:r>
-        <w:rPr>
-          <w:sz w:val="24"/>
-          <w:szCs w:val="24"/>
-          <w:lang w:val="ca-ES"/>
-        </w:rPr>
-        <w:t>malgrat això, aquesta pot intentar ser reproduïble mitjançant qualsevol altre esdeveniment històric.</w:t>
+        <w:t>L'exemple específic que es proposa per aquesta funcionalitat, s'aprofita del fet que es disposa d'un major nombre de registres pels Estats Units que no per la resta de països. Malgrat això, aquesta pot intentar ser reproduïble mitjançant qualsevol altre esdeveniment històric.</w:t>
       </w:r>
     </w:p>
     <w:p>
@@ -3875,7 +4637,23 @@
           <w:szCs w:val="24"/>
           <w:lang w:val="ca-ES"/>
         </w:rPr>
-        <w:t xml:space="preserve"> estudiar els impactes de la gran recessió en la població d'Estats Units a través de les dades de </w:t>
+        <w:t xml:space="preserve"> estudiar els impactes de la gran recessió en la població d</w:t>
+      </w:r>
+      <w:r>
+        <w:rPr>
+          <w:sz w:val="24"/>
+          <w:szCs w:val="24"/>
+          <w:lang w:val="ca-ES"/>
+        </w:rPr>
+        <w:t xml:space="preserve">els </w:t>
+      </w:r>
+      <w:r>
+        <w:rPr>
+          <w:sz w:val="24"/>
+          <w:szCs w:val="24"/>
+          <w:lang w:val="ca-ES"/>
+        </w:rPr>
+        <w:t xml:space="preserve">Estats Units a través de les dades de </w:t>
       </w:r>
       <w:proofErr w:type="spellStart"/>
       <w:r>
@@ -4198,7 +4976,23 @@
           <w:szCs w:val="24"/>
           <w:lang w:val="ca-ES"/>
         </w:rPr>
-        <w:t xml:space="preserve"> que podrien ser utilitzades és il·limitada, però per donar alguna idea als estudiants del que tenim en ment, en citem algunes a continuació:</w:t>
+        <w:t xml:space="preserve"> que podrien ser utilitzades és il·limitada, però per donar alguna idea als estudiants del que tenim </w:t>
+      </w:r>
+      <w:r>
+        <w:rPr>
+          <w:sz w:val="24"/>
+          <w:szCs w:val="24"/>
+          <w:lang w:val="ca-ES"/>
+        </w:rPr>
+        <w:t>al cap</w:t>
+      </w:r>
+      <w:r>
+        <w:rPr>
+          <w:sz w:val="24"/>
+          <w:szCs w:val="24"/>
+          <w:lang w:val="ca-ES"/>
+        </w:rPr>
+        <w:t>, en citem algunes a continuació:</w:t>
       </w:r>
     </w:p>
     <w:p>
@@ -4336,24 +5130,32 @@
           <w:szCs w:val="24"/>
           <w:lang w:val="ca-ES"/>
         </w:rPr>
-        <w:t xml:space="preserve"> tota mena de comparacions diferents.</w:t>
-      </w:r>
-      <w:r>
-        <w:rPr>
-          <w:sz w:val="24"/>
-          <w:szCs w:val="24"/>
-          <w:lang w:val="ca-ES"/>
-        </w:rPr>
         <w:t xml:space="preserve"> </w:t>
       </w:r>
+      <w:r>
+        <w:rPr>
+          <w:sz w:val="24"/>
+          <w:szCs w:val="24"/>
+          <w:lang w:val="ca-ES"/>
+        </w:rPr>
+        <w:t>comparacions amb aquestes dades.</w:t>
+      </w:r>
     </w:p>
     <w:p>
       <w:pPr>
         <w:pStyle w:val="Prrafodelista"/>
-        <w:numPr>
-          <w:ilvl w:val="0"/>
-          <w:numId w:val="3"/>
-        </w:numPr>
+        <w:ind w:left="765"/>
+        <w:rPr>
+          <w:sz w:val="24"/>
+          <w:szCs w:val="24"/>
+          <w:lang w:val="ca-ES"/>
+        </w:rPr>
+      </w:pPr>
+    </w:p>
+    <w:p>
+      <w:pPr>
+        <w:pStyle w:val="Prrafodelista"/>
+        <w:ind w:left="0"/>
         <w:rPr>
           <w:sz w:val="24"/>
           <w:szCs w:val="24"/>
@@ -4723,7 +5525,23 @@
           <w:szCs w:val="24"/>
           <w:lang w:val="ca-ES"/>
         </w:rPr>
-        <w:t xml:space="preserve"> A nosaltres ens va ajudar la presentació a les conferencies </w:t>
+        <w:t xml:space="preserve"> A nosaltres ens va ajudar la presentació a les confer</w:t>
+      </w:r>
+      <w:r>
+        <w:rPr>
+          <w:sz w:val="24"/>
+          <w:szCs w:val="24"/>
+          <w:lang w:val="ca-ES"/>
+        </w:rPr>
+        <w:t>è</w:t>
+      </w:r>
+      <w:r>
+        <w:rPr>
+          <w:sz w:val="24"/>
+          <w:szCs w:val="24"/>
+          <w:lang w:val="ca-ES"/>
+        </w:rPr>
+        <w:t xml:space="preserve">ncies </w:t>
       </w:r>
       <w:proofErr w:type="spellStart"/>
       <w:r>
@@ -4856,32 +5674,40 @@
           <w:szCs w:val="24"/>
           <w:lang w:val="ca-ES"/>
         </w:rPr>
-        <w:t>Es planteja a l'usuari un estudi de la profunditat d'aquestes, quantes generacions diferents estan emmagatzemades de mitjana, com de complertes solen estar les dues bandes de l'arbre familiar, etcètera.</w:t>
-      </w:r>
-    </w:p>
-    <w:p>
-      <w:pPr>
-        <w:rPr>
-          <w:sz w:val="24"/>
-          <w:szCs w:val="24"/>
-          <w:lang w:val="ca-ES"/>
-        </w:rPr>
-      </w:pPr>
-      <w:r>
-        <w:rPr>
-          <w:sz w:val="24"/>
-          <w:szCs w:val="24"/>
-          <w:lang w:val="ca-ES"/>
-        </w:rPr>
-        <w:t>Un segon conjunt de dades que l'estudi pot intentar respondre és quins són els períodes de temps en els que era més probable mantenir un arbre genealògic. S'està perdent la tradició? Ha anat en augment durant els últims anys?</w:t>
-      </w:r>
-      <w:r>
-        <w:rPr>
-          <w:sz w:val="24"/>
-          <w:szCs w:val="24"/>
-          <w:lang w:val="ca-ES"/>
-        </w:rPr>
-        <w:t xml:space="preserve"> Quina informació sol estar més disponible?</w:t>
+        <w:t>Es planteja a l'usuari un estudi de la profunditat d'aquestes, quantes generacions diferents estan emmagatze</w:t>
+      </w:r>
+      <w:r>
+        <w:rPr>
+          <w:sz w:val="24"/>
+          <w:szCs w:val="24"/>
+          <w:lang w:val="ca-ES"/>
+        </w:rPr>
+        <w:t>mades de mitjana, com de comple</w:t>
+      </w:r>
+      <w:r>
+        <w:rPr>
+          <w:sz w:val="24"/>
+          <w:szCs w:val="24"/>
+          <w:lang w:val="ca-ES"/>
+        </w:rPr>
+        <w:t>tes solen estar les dues bandes de l'arbre familiar, etcètera.</w:t>
+      </w:r>
+    </w:p>
+    <w:p>
+      <w:pPr>
+        <w:rPr>
+          <w:sz w:val="24"/>
+          <w:szCs w:val="24"/>
+          <w:lang w:val="ca-ES"/>
+        </w:rPr>
+      </w:pPr>
+      <w:r>
+        <w:rPr>
+          <w:sz w:val="24"/>
+          <w:szCs w:val="24"/>
+          <w:lang w:val="ca-ES"/>
+        </w:rPr>
+        <w:t>Un segon conjunt de dades que l'estudi pot intentar respondre és quins són els períodes de temps en els que era més probable mantenir un arbre genealògic. S'està perdent la tradició? Ha anat en augment durant els últims anys? Quina mena d'informació és més probable que es trobi disponible?</w:t>
       </w:r>
     </w:p>
     <w:p>
@@ -4972,7 +5798,23 @@
           <w:szCs w:val="24"/>
           <w:lang w:val="ca-ES"/>
         </w:rPr>
-        <w:t xml:space="preserve"> te una funció que permet, donada una persona, aconseguir les persones de l'arbre que tenen una alta probabilitat de ser un duplicat.</w:t>
+        <w:t xml:space="preserve"> t</w:t>
+      </w:r>
+      <w:r>
+        <w:rPr>
+          <w:sz w:val="24"/>
+          <w:szCs w:val="24"/>
+          <w:lang w:val="ca-ES"/>
+        </w:rPr>
+        <w:t>é</w:t>
+      </w:r>
+      <w:r>
+        <w:rPr>
+          <w:sz w:val="24"/>
+          <w:szCs w:val="24"/>
+          <w:lang w:val="ca-ES"/>
+        </w:rPr>
+        <w:t xml:space="preserve"> una funció que permet, donada una persona, aconseguir les persones de l'arbre que tenen una alta probabilitat de ser un duplicat.</w:t>
       </w:r>
     </w:p>
     <w:p>
@@ -5176,22 +6018,30 @@
         </w:rPr>
         <w:t>Etcètera</w:t>
       </w:r>
-    </w:p>
-    <w:p>
-      <w:pPr>
-        <w:rPr>
-          <w:sz w:val="24"/>
-          <w:szCs w:val="24"/>
-          <w:lang w:val="ca-ES"/>
-        </w:rPr>
-      </w:pPr>
-      <w:r>
-        <w:rPr>
-          <w:sz w:val="24"/>
-          <w:szCs w:val="24"/>
-          <w:lang w:val="ca-ES"/>
-        </w:rPr>
-        <w:t xml:space="preserve">Un altre aspecte que el projecte podria intentar atacar és comparar la fiabilitat d'aquest algoritme amb el que utilitza </w:t>
+      <w:r>
+        <w:rPr>
+          <w:sz w:val="24"/>
+          <w:szCs w:val="24"/>
+          <w:lang w:val="ca-ES"/>
+        </w:rPr>
+        <w:t>.</w:t>
+      </w:r>
+    </w:p>
+    <w:p>
+      <w:pPr>
+        <w:rPr>
+          <w:sz w:val="24"/>
+          <w:szCs w:val="24"/>
+          <w:lang w:val="ca-ES"/>
+        </w:rPr>
+      </w:pPr>
+      <w:r>
+        <w:rPr>
+          <w:sz w:val="24"/>
+          <w:szCs w:val="24"/>
+          <w:lang w:val="ca-ES"/>
+        </w:rPr>
+        <w:t xml:space="preserve">Un altre aspecte que el projecte podria intentar atacar és comparar la fiabilitat d'aquest algoritme amb la identificació de duplicats per part de </w:t>
       </w:r>
       <w:proofErr w:type="spellStart"/>
       <w:r>
@@ -5209,7 +6059,7 @@
           <w:szCs w:val="24"/>
           <w:lang w:val="ca-ES"/>
         </w:rPr>
-        <w:t xml:space="preserve"> per marcar duplicats. </w:t>
+        <w:t>.</w:t>
       </w:r>
     </w:p>
     <w:p>
@@ -5242,7 +6092,39 @@
           <w:szCs w:val="24"/>
           <w:lang w:val="ca-ES"/>
         </w:rPr>
-        <w:t xml:space="preserve">, i a priori, és desconeix la precisió o condicions sota les que </w:t>
+        <w:t xml:space="preserve">, i a priori, </w:t>
+      </w:r>
+      <w:r>
+        <w:rPr>
+          <w:sz w:val="24"/>
+          <w:szCs w:val="24"/>
+          <w:lang w:val="ca-ES"/>
+        </w:rPr>
+        <w:t>e</w:t>
+      </w:r>
+      <w:r>
+        <w:rPr>
+          <w:sz w:val="24"/>
+          <w:szCs w:val="24"/>
+          <w:lang w:val="ca-ES"/>
+        </w:rPr>
+        <w:t xml:space="preserve">s desconeix la precisió o condicions sota les </w:t>
+      </w:r>
+      <w:r>
+        <w:rPr>
+          <w:sz w:val="24"/>
+          <w:szCs w:val="24"/>
+          <w:lang w:val="ca-ES"/>
+        </w:rPr>
+        <w:t>quals</w:t>
+      </w:r>
+      <w:r>
+        <w:rPr>
+          <w:sz w:val="24"/>
+          <w:szCs w:val="24"/>
+          <w:lang w:val="ca-ES"/>
+        </w:rPr>
+        <w:t xml:space="preserve"> </w:t>
       </w:r>
       <w:proofErr w:type="spellStart"/>
       <w:r>
@@ -6919,7 +7801,7 @@
 </file>
 
 <file path=customXml/itemProps1.xml><?xml version="1.0" encoding="utf-8"?>
-<ds:datastoreItem xmlns:ds="http://schemas.openxmlformats.org/officeDocument/2006/customXml" ds:itemID="{33547DDD-932D-4973-AEDD-8026830895D6}">
+<ds:datastoreItem xmlns:ds="http://schemas.openxmlformats.org/officeDocument/2006/customXml" ds:itemID="{AFCF0589-F893-4B5D-B72E-55502476D753}">
   <ds:schemaRefs>
     <ds:schemaRef ds:uri="http://schemas.openxmlformats.org/officeDocument/2006/bibliography"/>
   </ds:schemaRefs>

--- a/_memoria/07_Propostes Projecte/proposals.docx
+++ b/_memoria/07_Propostes Projecte/proposals.docx
@@ -6,8 +6,8 @@
       <w:pPr>
         <w:rPr>
           <w:b/>
-          <w:sz w:val="24"/>
-          <w:szCs w:val="24"/>
+          <w:sz w:val="28"/>
+          <w:szCs w:val="28"/>
           <w:u w:val="single"/>
           <w:lang w:val="ca-ES"/>
         </w:rPr>
@@ -15,8 +15,8 @@
       <w:r>
         <w:rPr>
           <w:b/>
-          <w:sz w:val="24"/>
-          <w:szCs w:val="24"/>
+          <w:sz w:val="28"/>
+          <w:szCs w:val="28"/>
           <w:u w:val="single"/>
           <w:lang w:val="ca-ES"/>
         </w:rPr>
@@ -25,8 +25,8 @@
       <w:r>
         <w:rPr>
           <w:b/>
-          <w:sz w:val="24"/>
-          <w:szCs w:val="24"/>
+          <w:sz w:val="28"/>
+          <w:szCs w:val="28"/>
           <w:u w:val="single"/>
           <w:lang w:val="ca-ES"/>
         </w:rPr>
@@ -36,6 +36,25 @@
     <w:p>
       <w:pPr>
         <w:rPr>
+          <w:b/>
+          <w:sz w:val="24"/>
+          <w:szCs w:val="24"/>
+          <w:lang w:val="ca-ES"/>
+        </w:rPr>
+      </w:pPr>
+      <w:r>
+        <w:rPr>
+          <w:b/>
+          <w:sz w:val="24"/>
+          <w:szCs w:val="24"/>
+          <w:lang w:val="ca-ES"/>
+        </w:rPr>
+        <w:t>Introducció</w:t>
+      </w:r>
+    </w:p>
+    <w:p>
+      <w:pPr>
+        <w:rPr>
           <w:sz w:val="24"/>
           <w:szCs w:val="24"/>
           <w:lang w:val="ca-ES"/>
@@ -726,6 +745,7 @@
           <w:szCs w:val="24"/>
           <w:lang w:val="ca-ES"/>
         </w:rPr>
+        <w:lastRenderedPageBreak/>
         <w:t>Possibilitat</w:t>
       </w:r>
       <w:r>
@@ -764,7 +784,6 @@
           <w:szCs w:val="24"/>
           <w:lang w:val="ca-ES"/>
         </w:rPr>
-        <w:lastRenderedPageBreak/>
         <w:t>Ampliar</w:t>
       </w:r>
       <w:r>
@@ -1395,6 +1414,7 @@
           <w:szCs w:val="24"/>
           <w:lang w:val="ca-ES"/>
         </w:rPr>
+        <w:lastRenderedPageBreak/>
         <w:t xml:space="preserve">L'exemple implementat només permet la visualització d'instàncies d'un cognom al nivell de país. Aquesta nova funcionalitat hauria de permetre, com a mínim, les </w:t>
       </w:r>
       <w:r>
@@ -1403,7 +1423,6 @@
           <w:szCs w:val="24"/>
           <w:lang w:val="ca-ES"/>
         </w:rPr>
-        <w:lastRenderedPageBreak/>
         <w:t xml:space="preserve">visualitzacions en l'àmbit </w:t>
       </w:r>
       <w:r>
@@ -2127,26 +2146,6 @@
           <w:lang w:val="ca-ES"/>
         </w:rPr>
       </w:pPr>
-    </w:p>
-    <w:p>
-      <w:pPr>
-        <w:rPr>
-          <w:b/>
-          <w:sz w:val="24"/>
-          <w:szCs w:val="24"/>
-          <w:lang w:val="ca-ES"/>
-        </w:rPr>
-      </w:pPr>
-    </w:p>
-    <w:p>
-      <w:pPr>
-        <w:rPr>
-          <w:b/>
-          <w:sz w:val="24"/>
-          <w:szCs w:val="24"/>
-          <w:lang w:val="ca-ES"/>
-        </w:rPr>
-      </w:pPr>
       <w:r>
         <w:rPr>
           <w:b/>
@@ -2882,7 +2881,23 @@
           <w:szCs w:val="24"/>
           <w:lang w:val="ca-ES"/>
         </w:rPr>
-        <w:t xml:space="preserve">". Recomanem la visualització del vídeo per entendre millor les motivacions </w:t>
+        <w:t xml:space="preserve">". Recomanem la visualització del vídeo per </w:t>
+      </w:r>
+      <w:r>
+        <w:rPr>
+          <w:sz w:val="24"/>
+          <w:szCs w:val="24"/>
+          <w:lang w:val="ca-ES"/>
+        </w:rPr>
+        <w:t>comprendre</w:t>
+      </w:r>
+      <w:r>
+        <w:rPr>
+          <w:sz w:val="24"/>
+          <w:szCs w:val="24"/>
+          <w:lang w:val="ca-ES"/>
+        </w:rPr>
+        <w:t xml:space="preserve"> millor les motivacions </w:t>
       </w:r>
       <w:r>
         <w:rPr>
@@ -3418,13 +3433,15 @@
         <w:rPr>
           <w:sz w:val="24"/>
           <w:szCs w:val="24"/>
-          <w:lang w:val="ca-ES"/>
-        </w:rPr>
-      </w:pPr>
-      <w:r>
-        <w:rPr>
-          <w:sz w:val="24"/>
-          <w:szCs w:val="24"/>
+          <w:u w:val="single"/>
+          <w:lang w:val="ca-ES"/>
+        </w:rPr>
+      </w:pPr>
+      <w:r>
+        <w:rPr>
+          <w:sz w:val="24"/>
+          <w:szCs w:val="24"/>
+          <w:u w:val="single"/>
           <w:lang w:val="ca-ES"/>
         </w:rPr>
         <w:t>L'objectiu d'aquesta aplicació é</w:t>
@@ -3433,6 +3450,7 @@
         <w:rPr>
           <w:sz w:val="24"/>
           <w:szCs w:val="24"/>
+          <w:u w:val="single"/>
           <w:lang w:val="ca-ES"/>
         </w:rPr>
         <w:t xml:space="preserve">s llegir les diferents col·leccions o fonts de dades de </w:t>
@@ -3442,6 +3460,7 @@
         <w:rPr>
           <w:sz w:val="24"/>
           <w:szCs w:val="24"/>
+          <w:u w:val="single"/>
           <w:lang w:val="ca-ES"/>
         </w:rPr>
         <w:t>FamilySearch</w:t>
@@ -3451,6 +3470,7 @@
         <w:rPr>
           <w:sz w:val="24"/>
           <w:szCs w:val="24"/>
+          <w:u w:val="single"/>
           <w:lang w:val="ca-ES"/>
         </w:rPr>
         <w:t xml:space="preserve"> i llistar-ne</w:t>
@@ -3459,6 +3479,7 @@
         <w:rPr>
           <w:sz w:val="24"/>
           <w:szCs w:val="24"/>
+          <w:u w:val="single"/>
           <w:lang w:val="ca-ES"/>
         </w:rPr>
         <w:t>,</w:t>
@@ -3467,6 +3488,7 @@
         <w:rPr>
           <w:sz w:val="24"/>
           <w:szCs w:val="24"/>
+          <w:u w:val="single"/>
           <w:lang w:val="ca-ES"/>
         </w:rPr>
         <w:t xml:space="preserve"> de quines regions i sobre quins període</w:t>
@@ -3475,6 +3497,7 @@
         <w:rPr>
           <w:sz w:val="24"/>
           <w:szCs w:val="24"/>
+          <w:u w:val="single"/>
           <w:lang w:val="ca-ES"/>
         </w:rPr>
         <w:t>s</w:t>
@@ -3483,6 +3506,7 @@
         <w:rPr>
           <w:sz w:val="24"/>
           <w:szCs w:val="24"/>
+          <w:u w:val="single"/>
           <w:lang w:val="ca-ES"/>
         </w:rPr>
         <w:t xml:space="preserve"> de temps</w:t>
@@ -3491,6 +3515,7 @@
         <w:rPr>
           <w:sz w:val="24"/>
           <w:szCs w:val="24"/>
+          <w:u w:val="single"/>
           <w:lang w:val="ca-ES"/>
         </w:rPr>
         <w:t>,</w:t>
@@ -3499,6 +3524,7 @@
         <w:rPr>
           <w:sz w:val="24"/>
           <w:szCs w:val="24"/>
+          <w:u w:val="single"/>
           <w:lang w:val="ca-ES"/>
         </w:rPr>
         <w:t xml:space="preserve"> contenen </w:t>
@@ -3507,6 +3533,7 @@
         <w:rPr>
           <w:sz w:val="24"/>
           <w:szCs w:val="24"/>
+          <w:u w:val="single"/>
           <w:lang w:val="ca-ES"/>
         </w:rPr>
         <w:t>registres genealògics</w:t>
@@ -3515,6 +3542,7 @@
         <w:rPr>
           <w:sz w:val="24"/>
           <w:szCs w:val="24"/>
+          <w:u w:val="single"/>
           <w:lang w:val="ca-ES"/>
         </w:rPr>
         <w:t>.</w:t>
@@ -5771,7 +5799,16 @@
           <w:lang w:val="ca-ES"/>
         </w:rPr>
         <w:lastRenderedPageBreak/>
-        <w:t>Algoritme per marcar duplicats</w:t>
+        <w:t xml:space="preserve">Algoritme de marcatge de </w:t>
+      </w:r>
+      <w:r>
+        <w:rPr>
+          <w:b/>
+          <w:sz w:val="24"/>
+          <w:szCs w:val="24"/>
+          <w:lang w:val="ca-ES"/>
+        </w:rPr>
+        <w:t>duplicats</w:t>
       </w:r>
     </w:p>
     <w:p>
@@ -7801,7 +7838,7 @@
 </file>
 
 <file path=customXml/itemProps1.xml><?xml version="1.0" encoding="utf-8"?>
-<ds:datastoreItem xmlns:ds="http://schemas.openxmlformats.org/officeDocument/2006/customXml" ds:itemID="{AFCF0589-F893-4B5D-B72E-55502476D753}">
+<ds:datastoreItem xmlns:ds="http://schemas.openxmlformats.org/officeDocument/2006/customXml" ds:itemID="{A12CD512-E930-467F-BE20-44273417B794}">
   <ds:schemaRefs>
     <ds:schemaRef ds:uri="http://schemas.openxmlformats.org/officeDocument/2006/bibliography"/>
   </ds:schemaRefs>

--- a/_memoria/07_Propostes Projecte/proposals.docx
+++ b/_memoria/07_Propostes Projecte/proposals.docx
@@ -1,6 +1,6 @@
 
 <file path=word/document.xml><?xml version="1.0" encoding="utf-8"?>
-<w:document xmlns:wpc="http://schemas.microsoft.com/office/word/2010/wordprocessingCanvas" xmlns:mc="http://schemas.openxmlformats.org/markup-compatibility/2006" xmlns:o="urn:schemas-microsoft-com:office:office" xmlns:r="http://schemas.openxmlformats.org/officeDocument/2006/relationships" xmlns:m="http://schemas.openxmlformats.org/officeDocument/2006/math" xmlns:v="urn:schemas-microsoft-com:vml" xmlns:wp14="http://schemas.microsoft.com/office/word/2010/wordprocessingDrawing" xmlns:wp="http://schemas.openxmlformats.org/drawingml/2006/wordprocessingDrawing" xmlns:w10="urn:schemas-microsoft-com:office:word" xmlns:w="http://schemas.openxmlformats.org/wordprocessingml/2006/main" xmlns:w14="http://schemas.microsoft.com/office/word/2010/wordml" xmlns:wpg="http://schemas.microsoft.com/office/word/2010/wordprocessingGroup" xmlns:wpi="http://schemas.microsoft.com/office/word/2010/wordprocessingInk" xmlns:wne="http://schemas.microsoft.com/office/word/2006/wordml" xmlns:wps="http://schemas.microsoft.com/office/word/2010/wordprocessingShape" mc:Ignorable="w14 wp14">
+<w:document xmlns:ve="http://schemas.openxmlformats.org/markup-compatibility/2006" xmlns:o="urn:schemas-microsoft-com:office:office" xmlns:r="http://schemas.openxmlformats.org/officeDocument/2006/relationships" xmlns:m="http://schemas.openxmlformats.org/officeDocument/2006/math" xmlns:v="urn:schemas-microsoft-com:vml" xmlns:wp="http://schemas.openxmlformats.org/drawingml/2006/wordprocessingDrawing" xmlns:w10="urn:schemas-microsoft-com:office:word" xmlns:w="http://schemas.openxmlformats.org/wordprocessingml/2006/main" xmlns:wne="http://schemas.microsoft.com/office/word/2006/wordml">
   <w:body>
     <w:p>
       <w:pPr>
@@ -334,7 +334,7 @@
           <w:szCs w:val="24"/>
           <w:lang w:val="ca-ES"/>
         </w:rPr>
-        <w:t>representen</w:t>
+        <w:t>representa</w:t>
       </w:r>
       <w:r>
         <w:rPr>
@@ -970,7 +970,7 @@
     </w:p>
     <w:p>
       <w:pPr>
-        <w:pStyle w:val="ListParagraph"/>
+        <w:pStyle w:val="Prrafodelista"/>
         <w:numPr>
           <w:ilvl w:val="0"/>
           <w:numId w:val="1"/>
@@ -1104,7 +1104,7 @@
     </w:p>
     <w:p>
       <w:pPr>
-        <w:pStyle w:val="ListParagraph"/>
+        <w:pStyle w:val="Prrafodelista"/>
         <w:numPr>
           <w:ilvl w:val="0"/>
           <w:numId w:val="1"/>
@@ -1379,7 +1379,7 @@
     </w:p>
     <w:p>
       <w:pPr>
-        <w:pStyle w:val="ListParagraph"/>
+        <w:pStyle w:val="Prrafodelista"/>
         <w:numPr>
           <w:ilvl w:val="0"/>
           <w:numId w:val="2"/>
@@ -1402,7 +1402,7 @@
     </w:p>
     <w:p>
       <w:pPr>
-        <w:pStyle w:val="ListParagraph"/>
+        <w:pStyle w:val="Prrafodelista"/>
         <w:numPr>
           <w:ilvl w:val="0"/>
           <w:numId w:val="2"/>
@@ -2108,7 +2108,7 @@
     </w:p>
     <w:p>
       <w:pPr>
-        <w:pStyle w:val="ListParagraph"/>
+        <w:pStyle w:val="Prrafodelista"/>
         <w:numPr>
           <w:ilvl w:val="0"/>
           <w:numId w:val="3"/>
@@ -4472,7 +4472,7 @@
     </w:p>
     <w:p>
       <w:pPr>
-        <w:pStyle w:val="ListParagraph"/>
+        <w:pStyle w:val="Prrafodelista"/>
         <w:numPr>
           <w:ilvl w:val="0"/>
           <w:numId w:val="3"/>
@@ -4510,7 +4510,7 @@
     </w:p>
     <w:p>
       <w:pPr>
-        <w:pStyle w:val="ListParagraph"/>
+        <w:pStyle w:val="Prrafodelista"/>
         <w:numPr>
           <w:ilvl w:val="0"/>
           <w:numId w:val="3"/>
@@ -4532,7 +4532,7 @@
     </w:p>
     <w:p>
       <w:pPr>
-        <w:pStyle w:val="ListParagraph"/>
+        <w:pStyle w:val="Prrafodelista"/>
         <w:numPr>
           <w:ilvl w:val="0"/>
           <w:numId w:val="3"/>
@@ -4554,7 +4554,7 @@
     </w:p>
     <w:p>
       <w:pPr>
-        <w:pStyle w:val="ListParagraph"/>
+        <w:pStyle w:val="Prrafodelista"/>
         <w:numPr>
           <w:ilvl w:val="0"/>
           <w:numId w:val="3"/>
@@ -4600,7 +4600,7 @@
     </w:p>
     <w:p>
       <w:pPr>
-        <w:pStyle w:val="ListParagraph"/>
+        <w:pStyle w:val="Prrafodelista"/>
         <w:ind w:left="765"/>
         <w:rPr>
           <w:sz w:val="24"/>
@@ -4611,7 +4611,7 @@
     </w:p>
     <w:p>
       <w:pPr>
-        <w:pStyle w:val="ListParagraph"/>
+        <w:pStyle w:val="Prrafodelista"/>
         <w:ind w:left="0"/>
         <w:rPr>
           <w:sz w:val="24"/>
@@ -4724,7 +4724,7 @@
     </w:p>
     <w:p>
       <w:pPr>
-        <w:pStyle w:val="ListParagraph"/>
+        <w:pStyle w:val="Prrafodelista"/>
         <w:numPr>
           <w:ilvl w:val="0"/>
           <w:numId w:val="4"/>
@@ -4746,7 +4746,7 @@
     </w:p>
     <w:p>
       <w:pPr>
-        <w:pStyle w:val="ListParagraph"/>
+        <w:pStyle w:val="Prrafodelista"/>
         <w:numPr>
           <w:ilvl w:val="0"/>
           <w:numId w:val="4"/>
@@ -4768,7 +4768,7 @@
     </w:p>
     <w:p>
       <w:pPr>
-        <w:pStyle w:val="ListParagraph"/>
+        <w:pStyle w:val="Prrafodelista"/>
         <w:numPr>
           <w:ilvl w:val="0"/>
           <w:numId w:val="4"/>
@@ -4790,7 +4790,7 @@
     </w:p>
     <w:p>
       <w:pPr>
-        <w:pStyle w:val="ListParagraph"/>
+        <w:pStyle w:val="Prrafodelista"/>
         <w:numPr>
           <w:ilvl w:val="0"/>
           <w:numId w:val="4"/>
@@ -4812,7 +4812,7 @@
     </w:p>
     <w:p>
       <w:pPr>
-        <w:pStyle w:val="ListParagraph"/>
+        <w:pStyle w:val="Prrafodelista"/>
         <w:numPr>
           <w:ilvl w:val="0"/>
           <w:numId w:val="4"/>
@@ -5289,7 +5289,7 @@
     </w:p>
     <w:p>
       <w:pPr>
-        <w:pStyle w:val="ListParagraph"/>
+        <w:pStyle w:val="Prrafodelista"/>
         <w:numPr>
           <w:ilvl w:val="0"/>
           <w:numId w:val="5"/>
@@ -5319,7 +5319,7 @@
     </w:p>
     <w:p>
       <w:pPr>
-        <w:pStyle w:val="ListParagraph"/>
+        <w:pStyle w:val="Prrafodelista"/>
         <w:numPr>
           <w:ilvl w:val="0"/>
           <w:numId w:val="5"/>
@@ -5349,7 +5349,7 @@
     </w:p>
     <w:p>
       <w:pPr>
-        <w:pStyle w:val="ListParagraph"/>
+        <w:pStyle w:val="Prrafodelista"/>
         <w:numPr>
           <w:ilvl w:val="0"/>
           <w:numId w:val="5"/>
@@ -5371,7 +5371,7 @@
     </w:p>
     <w:p>
       <w:pPr>
-        <w:pStyle w:val="ListParagraph"/>
+        <w:pStyle w:val="Prrafodelista"/>
         <w:numPr>
           <w:ilvl w:val="0"/>
           <w:numId w:val="5"/>
@@ -5492,7 +5492,7 @@
 </file>
 
 <file path=word/numbering.xml><?xml version="1.0" encoding="utf-8"?>
-<w:numbering xmlns:wpc="http://schemas.microsoft.com/office/word/2010/wordprocessingCanvas" xmlns:mc="http://schemas.openxmlformats.org/markup-compatibility/2006" xmlns:o="urn:schemas-microsoft-com:office:office" xmlns:r="http://schemas.openxmlformats.org/officeDocument/2006/relationships" xmlns:m="http://schemas.openxmlformats.org/officeDocument/2006/math" xmlns:v="urn:schemas-microsoft-com:vml" xmlns:wp14="http://schemas.microsoft.com/office/word/2010/wordprocessingDrawing" xmlns:wp="http://schemas.openxmlformats.org/drawingml/2006/wordprocessingDrawing" xmlns:w10="urn:schemas-microsoft-com:office:word" xmlns:w="http://schemas.openxmlformats.org/wordprocessingml/2006/main" xmlns:w14="http://schemas.microsoft.com/office/word/2010/wordml" xmlns:wpg="http://schemas.microsoft.com/office/word/2010/wordprocessingGroup" xmlns:wpi="http://schemas.microsoft.com/office/word/2010/wordprocessingInk" xmlns:wne="http://schemas.microsoft.com/office/word/2006/wordml" xmlns:wps="http://schemas.microsoft.com/office/word/2010/wordprocessingShape" mc:Ignorable="w14 wp14">
+<w:numbering xmlns:ve="http://schemas.openxmlformats.org/markup-compatibility/2006" xmlns:o="urn:schemas-microsoft-com:office:office" xmlns:r="http://schemas.openxmlformats.org/officeDocument/2006/relationships" xmlns:m="http://schemas.openxmlformats.org/officeDocument/2006/math" xmlns:v="urn:schemas-microsoft-com:vml" xmlns:wp="http://schemas.openxmlformats.org/drawingml/2006/wordprocessingDrawing" xmlns:w10="urn:schemas-microsoft-com:office:word" xmlns:w="http://schemas.openxmlformats.org/wordprocessingml/2006/main" xmlns:wne="http://schemas.microsoft.com/office/word/2006/wordml">
   <w:abstractNum w:abstractNumId="0">
     <w:nsid w:val="045269A6"/>
     <w:multiLevelType w:val="hybridMultilevel"/>
@@ -6077,7 +6077,7 @@
 </file>
 
 <file path=word/styles.xml><?xml version="1.0" encoding="utf-8"?>
-<w:styles xmlns:mc="http://schemas.openxmlformats.org/markup-compatibility/2006" xmlns:r="http://schemas.openxmlformats.org/officeDocument/2006/relationships" xmlns:w="http://schemas.openxmlformats.org/wordprocessingml/2006/main" xmlns:w14="http://schemas.microsoft.com/office/word/2010/wordml" mc:Ignorable="w14">
+<w:styles xmlns:r="http://schemas.openxmlformats.org/officeDocument/2006/relationships" xmlns:w="http://schemas.openxmlformats.org/wordprocessingml/2006/main">
   <w:docDefaults>
     <w:rPrDefault>
       <w:rPr>
@@ -6236,11 +6236,11 @@
     <w:qFormat/>
     <w:rsid w:val="00A454BC"/>
   </w:style>
-  <w:style w:type="paragraph" w:styleId="Heading1">
+  <w:style w:type="paragraph" w:styleId="Ttulo1">
     <w:name w:val="heading 1"/>
     <w:basedOn w:val="Normal"/>
     <w:next w:val="Normal"/>
-    <w:link w:val="Heading1Char"/>
+    <w:link w:val="Ttulo1Car"/>
     <w:uiPriority w:val="9"/>
     <w:qFormat/>
     <w:rsid w:val="00A454BC"/>
@@ -6256,11 +6256,11 @@
       <w:szCs w:val="32"/>
     </w:rPr>
   </w:style>
-  <w:style w:type="paragraph" w:styleId="Heading2">
+  <w:style w:type="paragraph" w:styleId="Ttulo2">
     <w:name w:val="heading 2"/>
     <w:basedOn w:val="Normal"/>
     <w:next w:val="Normal"/>
-    <w:link w:val="Heading2Char"/>
+    <w:link w:val="Ttulo2Car"/>
     <w:uiPriority w:val="9"/>
     <w:semiHidden/>
     <w:unhideWhenUsed/>
@@ -6278,11 +6278,11 @@
       <w:szCs w:val="28"/>
     </w:rPr>
   </w:style>
-  <w:style w:type="paragraph" w:styleId="Heading3">
+  <w:style w:type="paragraph" w:styleId="Ttulo3">
     <w:name w:val="heading 3"/>
     <w:basedOn w:val="Normal"/>
     <w:next w:val="Normal"/>
-    <w:link w:val="Heading3Char"/>
+    <w:link w:val="Ttulo3Car"/>
     <w:uiPriority w:val="9"/>
     <w:semiHidden/>
     <w:unhideWhenUsed/>
@@ -6300,11 +6300,11 @@
       <w:szCs w:val="24"/>
     </w:rPr>
   </w:style>
-  <w:style w:type="paragraph" w:styleId="Heading4">
+  <w:style w:type="paragraph" w:styleId="Ttulo4">
     <w:name w:val="heading 4"/>
     <w:basedOn w:val="Normal"/>
     <w:next w:val="Normal"/>
-    <w:link w:val="Heading4Char"/>
+    <w:link w:val="Ttulo4Car"/>
     <w:uiPriority w:val="9"/>
     <w:semiHidden/>
     <w:unhideWhenUsed/>
@@ -6322,11 +6322,11 @@
       <w:szCs w:val="22"/>
     </w:rPr>
   </w:style>
-  <w:style w:type="paragraph" w:styleId="Heading5">
+  <w:style w:type="paragraph" w:styleId="Ttulo5">
     <w:name w:val="heading 5"/>
     <w:basedOn w:val="Normal"/>
     <w:next w:val="Normal"/>
-    <w:link w:val="Heading5Char"/>
+    <w:link w:val="Ttulo5Car"/>
     <w:uiPriority w:val="9"/>
     <w:semiHidden/>
     <w:unhideWhenUsed/>
@@ -6345,11 +6345,11 @@
       <w:szCs w:val="26"/>
     </w:rPr>
   </w:style>
-  <w:style w:type="paragraph" w:styleId="Heading6">
+  <w:style w:type="paragraph" w:styleId="Ttulo6">
     <w:name w:val="heading 6"/>
     <w:basedOn w:val="Normal"/>
     <w:next w:val="Normal"/>
-    <w:link w:val="Heading6Char"/>
+    <w:link w:val="Ttulo6Car"/>
     <w:uiPriority w:val="9"/>
     <w:semiHidden/>
     <w:unhideWhenUsed/>
@@ -6367,11 +6367,11 @@
       <w:sz w:val="22"/>
     </w:rPr>
   </w:style>
-  <w:style w:type="paragraph" w:styleId="Heading7">
+  <w:style w:type="paragraph" w:styleId="Ttulo7">
     <w:name w:val="heading 7"/>
     <w:basedOn w:val="Normal"/>
     <w:next w:val="Normal"/>
-    <w:link w:val="Heading7Char"/>
+    <w:link w:val="Ttulo7Car"/>
     <w:uiPriority w:val="9"/>
     <w:semiHidden/>
     <w:unhideWhenUsed/>
@@ -6389,11 +6389,11 @@
       <w:spacing w:val="10"/>
     </w:rPr>
   </w:style>
-  <w:style w:type="paragraph" w:styleId="Heading8">
+  <w:style w:type="paragraph" w:styleId="Ttulo8">
     <w:name w:val="heading 8"/>
     <w:basedOn w:val="Normal"/>
     <w:next w:val="Normal"/>
-    <w:link w:val="Heading8Char"/>
+    <w:link w:val="Ttulo8Car"/>
     <w:uiPriority w:val="9"/>
     <w:semiHidden/>
     <w:unhideWhenUsed/>
@@ -6411,11 +6411,11 @@
       <w:color w:val="943634" w:themeColor="accent2" w:themeShade="BF"/>
     </w:rPr>
   </w:style>
-  <w:style w:type="paragraph" w:styleId="Heading9">
+  <w:style w:type="paragraph" w:styleId="Ttulo9">
     <w:name w:val="heading 9"/>
     <w:basedOn w:val="Normal"/>
     <w:next w:val="Normal"/>
-    <w:link w:val="Heading9Char"/>
+    <w:link w:val="Ttulo9Car"/>
     <w:uiPriority w:val="9"/>
     <w:semiHidden/>
     <w:unhideWhenUsed/>
@@ -6433,17 +6433,18 @@
       <w:color w:val="622423" w:themeColor="accent2" w:themeShade="7F"/>
     </w:rPr>
   </w:style>
-  <w:style w:type="character" w:default="1" w:styleId="DefaultParagraphFont">
+  <w:style w:type="character" w:default="1" w:styleId="Fuentedeprrafopredeter">
     <w:name w:val="Default Paragraph Font"/>
     <w:uiPriority w:val="1"/>
     <w:semiHidden/>
     <w:unhideWhenUsed/>
   </w:style>
-  <w:style w:type="table" w:default="1" w:styleId="TableNormal">
+  <w:style w:type="table" w:default="1" w:styleId="Tablanormal">
     <w:name w:val="Normal Table"/>
     <w:uiPriority w:val="99"/>
     <w:semiHidden/>
     <w:unhideWhenUsed/>
+    <w:qFormat/>
     <w:tblPr>
       <w:tblInd w:w="0" w:type="dxa"/>
       <w:tblCellMar>
@@ -6454,13 +6455,13 @@
       </w:tblCellMar>
     </w:tblPr>
   </w:style>
-  <w:style w:type="numbering" w:default="1" w:styleId="NoList">
+  <w:style w:type="numbering" w:default="1" w:styleId="Sinlista">
     <w:name w:val="No List"/>
     <w:uiPriority w:val="99"/>
     <w:semiHidden/>
     <w:unhideWhenUsed/>
   </w:style>
-  <w:style w:type="paragraph" w:styleId="ListParagraph">
+  <w:style w:type="paragraph" w:styleId="Prrafodelista">
     <w:name w:val="List Paragraph"/>
     <w:basedOn w:val="Normal"/>
     <w:uiPriority w:val="34"/>
@@ -6471,10 +6472,10 @@
       <w:contextualSpacing/>
     </w:pPr>
   </w:style>
-  <w:style w:type="character" w:customStyle="1" w:styleId="Heading1Char">
-    <w:name w:val="Heading 1 Char"/>
-    <w:basedOn w:val="DefaultParagraphFont"/>
-    <w:link w:val="Heading1"/>
+  <w:style w:type="character" w:customStyle="1" w:styleId="Ttulo1Car">
+    <w:name w:val="Título 1 Car"/>
+    <w:basedOn w:val="Fuentedeprrafopredeter"/>
+    <w:link w:val="Ttulo1"/>
     <w:uiPriority w:val="9"/>
     <w:rsid w:val="00A454BC"/>
     <w:rPr>
@@ -6484,10 +6485,10 @@
       <w:szCs w:val="32"/>
     </w:rPr>
   </w:style>
-  <w:style w:type="character" w:customStyle="1" w:styleId="Heading2Char">
-    <w:name w:val="Heading 2 Char"/>
-    <w:basedOn w:val="DefaultParagraphFont"/>
-    <w:link w:val="Heading2"/>
+  <w:style w:type="character" w:customStyle="1" w:styleId="Ttulo2Car">
+    <w:name w:val="Título 2 Car"/>
+    <w:basedOn w:val="Fuentedeprrafopredeter"/>
+    <w:link w:val="Ttulo2"/>
     <w:uiPriority w:val="9"/>
     <w:semiHidden/>
     <w:rsid w:val="00A454BC"/>
@@ -6498,10 +6499,10 @@
       <w:szCs w:val="28"/>
     </w:rPr>
   </w:style>
-  <w:style w:type="character" w:customStyle="1" w:styleId="Heading3Char">
-    <w:name w:val="Heading 3 Char"/>
-    <w:basedOn w:val="DefaultParagraphFont"/>
-    <w:link w:val="Heading3"/>
+  <w:style w:type="character" w:customStyle="1" w:styleId="Ttulo3Car">
+    <w:name w:val="Título 3 Car"/>
+    <w:basedOn w:val="Fuentedeprrafopredeter"/>
+    <w:link w:val="Ttulo3"/>
     <w:uiPriority w:val="9"/>
     <w:semiHidden/>
     <w:rsid w:val="00A454BC"/>
@@ -6512,10 +6513,10 @@
       <w:szCs w:val="24"/>
     </w:rPr>
   </w:style>
-  <w:style w:type="character" w:customStyle="1" w:styleId="Heading4Char">
-    <w:name w:val="Heading 4 Char"/>
-    <w:basedOn w:val="DefaultParagraphFont"/>
-    <w:link w:val="Heading4"/>
+  <w:style w:type="character" w:customStyle="1" w:styleId="Ttulo4Car">
+    <w:name w:val="Título 4 Car"/>
+    <w:basedOn w:val="Fuentedeprrafopredeter"/>
+    <w:link w:val="Ttulo4"/>
     <w:uiPriority w:val="9"/>
     <w:semiHidden/>
     <w:rsid w:val="00A454BC"/>
@@ -6526,10 +6527,10 @@
       <w:szCs w:val="22"/>
     </w:rPr>
   </w:style>
-  <w:style w:type="character" w:customStyle="1" w:styleId="Heading5Char">
-    <w:name w:val="Heading 5 Char"/>
-    <w:basedOn w:val="DefaultParagraphFont"/>
-    <w:link w:val="Heading5"/>
+  <w:style w:type="character" w:customStyle="1" w:styleId="Ttulo5Car">
+    <w:name w:val="Título 5 Car"/>
+    <w:basedOn w:val="Fuentedeprrafopredeter"/>
+    <w:link w:val="Ttulo5"/>
     <w:uiPriority w:val="9"/>
     <w:semiHidden/>
     <w:rsid w:val="00A454BC"/>
@@ -6541,10 +6542,10 @@
       <w:szCs w:val="26"/>
     </w:rPr>
   </w:style>
-  <w:style w:type="character" w:customStyle="1" w:styleId="Heading6Char">
-    <w:name w:val="Heading 6 Char"/>
-    <w:basedOn w:val="DefaultParagraphFont"/>
-    <w:link w:val="Heading6"/>
+  <w:style w:type="character" w:customStyle="1" w:styleId="Ttulo6Car">
+    <w:name w:val="Título 6 Car"/>
+    <w:basedOn w:val="Fuentedeprrafopredeter"/>
+    <w:link w:val="Ttulo6"/>
     <w:uiPriority w:val="9"/>
     <w:semiHidden/>
     <w:rsid w:val="00A454BC"/>
@@ -6555,10 +6556,10 @@
       <w:sz w:val="22"/>
     </w:rPr>
   </w:style>
-  <w:style w:type="character" w:customStyle="1" w:styleId="Heading7Char">
-    <w:name w:val="Heading 7 Char"/>
-    <w:basedOn w:val="DefaultParagraphFont"/>
-    <w:link w:val="Heading7"/>
+  <w:style w:type="character" w:customStyle="1" w:styleId="Ttulo7Car">
+    <w:name w:val="Título 7 Car"/>
+    <w:basedOn w:val="Fuentedeprrafopredeter"/>
+    <w:link w:val="Ttulo7"/>
     <w:uiPriority w:val="9"/>
     <w:semiHidden/>
     <w:rsid w:val="00A454BC"/>
@@ -6569,10 +6570,10 @@
       <w:spacing w:val="10"/>
     </w:rPr>
   </w:style>
-  <w:style w:type="character" w:customStyle="1" w:styleId="Heading8Char">
-    <w:name w:val="Heading 8 Char"/>
-    <w:basedOn w:val="DefaultParagraphFont"/>
-    <w:link w:val="Heading8"/>
+  <w:style w:type="character" w:customStyle="1" w:styleId="Ttulo8Car">
+    <w:name w:val="Título 8 Car"/>
+    <w:basedOn w:val="Fuentedeprrafopredeter"/>
+    <w:link w:val="Ttulo8"/>
     <w:uiPriority w:val="9"/>
     <w:semiHidden/>
     <w:rsid w:val="00A454BC"/>
@@ -6583,10 +6584,10 @@
       <w:color w:val="943634" w:themeColor="accent2" w:themeShade="BF"/>
     </w:rPr>
   </w:style>
-  <w:style w:type="character" w:customStyle="1" w:styleId="Heading9Char">
-    <w:name w:val="Heading 9 Char"/>
-    <w:basedOn w:val="DefaultParagraphFont"/>
-    <w:link w:val="Heading9"/>
+  <w:style w:type="character" w:customStyle="1" w:styleId="Ttulo9Car">
+    <w:name w:val="Título 9 Car"/>
+    <w:basedOn w:val="Fuentedeprrafopredeter"/>
+    <w:link w:val="Ttulo9"/>
     <w:uiPriority w:val="9"/>
     <w:semiHidden/>
     <w:rsid w:val="00A454BC"/>
@@ -6597,7 +6598,7 @@
       <w:color w:val="622423" w:themeColor="accent2" w:themeShade="7F"/>
     </w:rPr>
   </w:style>
-  <w:style w:type="paragraph" w:styleId="Caption">
+  <w:style w:type="paragraph" w:styleId="Epgrafe">
     <w:name w:val="caption"/>
     <w:basedOn w:val="Normal"/>
     <w:next w:val="Normal"/>
@@ -6614,11 +6615,11 @@
       <w:szCs w:val="18"/>
     </w:rPr>
   </w:style>
-  <w:style w:type="paragraph" w:styleId="Title">
+  <w:style w:type="paragraph" w:styleId="Ttulo">
     <w:name w:val="Title"/>
     <w:basedOn w:val="Normal"/>
     <w:next w:val="Normal"/>
-    <w:link w:val="TitleChar"/>
+    <w:link w:val="TtuloCar"/>
     <w:uiPriority w:val="10"/>
     <w:qFormat/>
     <w:rsid w:val="00A454BC"/>
@@ -6635,10 +6636,10 @@
       <w:szCs w:val="48"/>
     </w:rPr>
   </w:style>
-  <w:style w:type="character" w:customStyle="1" w:styleId="TitleChar">
-    <w:name w:val="Title Char"/>
-    <w:basedOn w:val="DefaultParagraphFont"/>
-    <w:link w:val="Title"/>
+  <w:style w:type="character" w:customStyle="1" w:styleId="TtuloCar">
+    <w:name w:val="Título Car"/>
+    <w:basedOn w:val="Fuentedeprrafopredeter"/>
+    <w:link w:val="Ttulo"/>
     <w:uiPriority w:val="10"/>
     <w:rsid w:val="00A454BC"/>
     <w:rPr>
@@ -6647,11 +6648,11 @@
       <w:szCs w:val="48"/>
     </w:rPr>
   </w:style>
-  <w:style w:type="paragraph" w:styleId="Subtitle">
+  <w:style w:type="paragraph" w:styleId="Subttulo">
     <w:name w:val="Subtitle"/>
     <w:basedOn w:val="Normal"/>
     <w:next w:val="Normal"/>
-    <w:link w:val="SubtitleChar"/>
+    <w:link w:val="SubttuloCar"/>
     <w:uiPriority w:val="11"/>
     <w:qFormat/>
     <w:rsid w:val="00A454BC"/>
@@ -6664,10 +6665,10 @@
       <w:szCs w:val="22"/>
     </w:rPr>
   </w:style>
-  <w:style w:type="character" w:customStyle="1" w:styleId="SubtitleChar">
-    <w:name w:val="Subtitle Char"/>
-    <w:basedOn w:val="DefaultParagraphFont"/>
-    <w:link w:val="Subtitle"/>
+  <w:style w:type="character" w:customStyle="1" w:styleId="SubttuloCar">
+    <w:name w:val="Subtítulo Car"/>
+    <w:basedOn w:val="Fuentedeprrafopredeter"/>
+    <w:link w:val="Subttulo"/>
     <w:uiPriority w:val="11"/>
     <w:rsid w:val="00A454BC"/>
     <w:rPr>
@@ -6675,7 +6676,7 @@
       <w:szCs w:val="22"/>
     </w:rPr>
   </w:style>
-  <w:style w:type="character" w:styleId="Strong">
+  <w:style w:type="character" w:styleId="Textoennegrita">
     <w:name w:val="Strong"/>
     <w:uiPriority w:val="22"/>
     <w:qFormat/>
@@ -6685,7 +6686,7 @@
       <w:color w:val="C0504D" w:themeColor="accent2"/>
     </w:rPr>
   </w:style>
-  <w:style w:type="character" w:styleId="Emphasis">
+  <w:style w:type="character" w:styleId="nfasis">
     <w:name w:val="Emphasis"/>
     <w:uiPriority w:val="20"/>
     <w:qFormat/>
@@ -6696,10 +6697,10 @@
       <w:spacing w:val="10"/>
     </w:rPr>
   </w:style>
-  <w:style w:type="paragraph" w:styleId="NoSpacing">
+  <w:style w:type="paragraph" w:styleId="Sinespaciado">
     <w:name w:val="No Spacing"/>
     <w:basedOn w:val="Normal"/>
-    <w:link w:val="NoSpacingChar"/>
+    <w:link w:val="SinespaciadoCar"/>
     <w:uiPriority w:val="1"/>
     <w:qFormat/>
     <w:rsid w:val="00A454BC"/>
@@ -6707,18 +6708,18 @@
       <w:spacing w:after="0" w:line="240" w:lineRule="auto"/>
     </w:pPr>
   </w:style>
-  <w:style w:type="character" w:customStyle="1" w:styleId="NoSpacingChar">
-    <w:name w:val="No Spacing Char"/>
-    <w:basedOn w:val="DefaultParagraphFont"/>
-    <w:link w:val="NoSpacing"/>
+  <w:style w:type="character" w:customStyle="1" w:styleId="SinespaciadoCar">
+    <w:name w:val="Sin espaciado Car"/>
+    <w:basedOn w:val="Fuentedeprrafopredeter"/>
+    <w:link w:val="Sinespaciado"/>
     <w:uiPriority w:val="1"/>
     <w:rsid w:val="00A454BC"/>
   </w:style>
-  <w:style w:type="paragraph" w:styleId="Quote">
+  <w:style w:type="paragraph" w:styleId="Cita">
     <w:name w:val="Quote"/>
     <w:basedOn w:val="Normal"/>
     <w:next w:val="Normal"/>
-    <w:link w:val="QuoteChar"/>
+    <w:link w:val="CitaCar"/>
     <w:uiPriority w:val="29"/>
     <w:qFormat/>
     <w:rsid w:val="00A454BC"/>
@@ -6726,21 +6727,21 @@
       <w:i/>
     </w:rPr>
   </w:style>
-  <w:style w:type="character" w:customStyle="1" w:styleId="QuoteChar">
-    <w:name w:val="Quote Char"/>
-    <w:basedOn w:val="DefaultParagraphFont"/>
-    <w:link w:val="Quote"/>
+  <w:style w:type="character" w:customStyle="1" w:styleId="CitaCar">
+    <w:name w:val="Cita Car"/>
+    <w:basedOn w:val="Fuentedeprrafopredeter"/>
+    <w:link w:val="Cita"/>
     <w:uiPriority w:val="29"/>
     <w:rsid w:val="00A454BC"/>
     <w:rPr>
       <w:i/>
     </w:rPr>
   </w:style>
-  <w:style w:type="paragraph" w:styleId="IntenseQuote">
+  <w:style w:type="paragraph" w:styleId="Citadestacada">
     <w:name w:val="Intense Quote"/>
     <w:basedOn w:val="Normal"/>
     <w:next w:val="Normal"/>
-    <w:link w:val="IntenseQuoteChar"/>
+    <w:link w:val="CitadestacadaCar"/>
     <w:uiPriority w:val="30"/>
     <w:qFormat/>
     <w:rsid w:val="00A454BC"/>
@@ -6761,10 +6762,10 @@
       <w:color w:val="FFFFFF" w:themeColor="background1"/>
     </w:rPr>
   </w:style>
-  <w:style w:type="character" w:customStyle="1" w:styleId="IntenseQuoteChar">
-    <w:name w:val="Intense Quote Char"/>
-    <w:basedOn w:val="DefaultParagraphFont"/>
-    <w:link w:val="IntenseQuote"/>
+  <w:style w:type="character" w:customStyle="1" w:styleId="CitadestacadaCar">
+    <w:name w:val="Cita destacada Car"/>
+    <w:basedOn w:val="Fuentedeprrafopredeter"/>
+    <w:link w:val="Citadestacada"/>
     <w:uiPriority w:val="30"/>
     <w:rsid w:val="00A454BC"/>
     <w:rPr>
@@ -6774,7 +6775,7 @@
       <w:shd w:val="clear" w:color="auto" w:fill="C0504D" w:themeFill="accent2"/>
     </w:rPr>
   </w:style>
-  <w:style w:type="character" w:styleId="SubtleEmphasis">
+  <w:style w:type="character" w:styleId="nfasissutil">
     <w:name w:val="Subtle Emphasis"/>
     <w:uiPriority w:val="19"/>
     <w:qFormat/>
@@ -6783,7 +6784,7 @@
       <w:i/>
     </w:rPr>
   </w:style>
-  <w:style w:type="character" w:styleId="IntenseEmphasis">
+  <w:style w:type="character" w:styleId="nfasisintenso">
     <w:name w:val="Intense Emphasis"/>
     <w:uiPriority w:val="21"/>
     <w:qFormat/>
@@ -6795,7 +6796,7 @@
       <w:spacing w:val="10"/>
     </w:rPr>
   </w:style>
-  <w:style w:type="character" w:styleId="SubtleReference">
+  <w:style w:type="character" w:styleId="Referenciasutil">
     <w:name w:val="Subtle Reference"/>
     <w:uiPriority w:val="31"/>
     <w:qFormat/>
@@ -6804,7 +6805,7 @@
       <w:b/>
     </w:rPr>
   </w:style>
-  <w:style w:type="character" w:styleId="IntenseReference">
+  <w:style w:type="character" w:styleId="Referenciaintensa">
     <w:name w:val="Intense Reference"/>
     <w:uiPriority w:val="32"/>
     <w:qFormat/>
@@ -6819,7 +6820,7 @@
       <w:u w:val="single"/>
     </w:rPr>
   </w:style>
-  <w:style w:type="character" w:styleId="BookTitle">
+  <w:style w:type="character" w:styleId="Ttulodellibro">
     <w:name w:val="Book Title"/>
     <w:uiPriority w:val="33"/>
     <w:qFormat/>
@@ -6832,9 +6833,9 @@
       <w:szCs w:val="20"/>
     </w:rPr>
   </w:style>
-  <w:style w:type="paragraph" w:styleId="TOCHeading">
+  <w:style w:type="paragraph" w:styleId="TtulodeTDC">
     <w:name w:val="TOC Heading"/>
-    <w:basedOn w:val="Heading1"/>
+    <w:basedOn w:val="Ttulo1"/>
     <w:next w:val="Normal"/>
     <w:uiPriority w:val="39"/>
     <w:semiHidden/>
@@ -7326,7 +7327,7 @@
 </file>
 
 <file path=customXml/itemProps1.xml><?xml version="1.0" encoding="utf-8"?>
-<ds:datastoreItem xmlns:ds="http://schemas.openxmlformats.org/officeDocument/2006/customXml" ds:itemID="{8D98A7C4-E050-4DF6-9A82-8920BBC7C3EE}">
+<ds:datastoreItem xmlns:ds="http://schemas.openxmlformats.org/officeDocument/2006/customXml" ds:itemID="{C8915A7C-983F-4792-B5C7-D163057F8E9F}">
   <ds:schemaRefs>
     <ds:schemaRef ds:uri="http://schemas.openxmlformats.org/officeDocument/2006/bibliography"/>
   </ds:schemaRefs>
